--- a/sor/TP - Redes/Informe/UNGS_SOR - TP Redes (Chagaray-Dominguez-Varchetta).docx
+++ b/sor/TP - Redes/Informe/UNGS_SOR - TP Redes (Chagaray-Dominguez-Varchetta).docx
@@ -1245,7 +1245,7 @@
         <mc:AlternateContent>
           <mc:Choice Requires="wpg">
             <w:drawing>
-              <wp:anchor distT="0" distB="0" distL="114300" distR="114300" simplePos="0" relativeHeight="251667456" behindDoc="0" locked="0" layoutInCell="1" allowOverlap="1" wp14:anchorId="491238D7" wp14:editId="36207E0F">
+              <wp:anchor distT="0" distB="0" distL="114300" distR="114300" simplePos="0" relativeHeight="251667456" behindDoc="0" locked="0" layoutInCell="1" allowOverlap="1" wp14:anchorId="491238D7" wp14:editId="0F013727">
                 <wp:simplePos x="0" y="0"/>
                 <wp:positionH relativeFrom="column">
                   <wp:posOffset>4602480</wp:posOffset>
@@ -1539,12 +1539,35 @@
         <w:p>
           <w:pPr>
             <w:pStyle w:val="TtuloTDC"/>
+            <w:rPr>
+              <w:b/>
+              <w:bCs/>
+              <w:color w:val="3B3838" w:themeColor="background2" w:themeShade="40"/>
+              <w:sz w:val="36"/>
+              <w:szCs w:val="36"/>
+            </w:rPr>
           </w:pPr>
           <w:r>
             <w:rPr>
+              <w:b/>
+              <w:bCs/>
+              <w:color w:val="3B3838" w:themeColor="background2" w:themeShade="40"/>
+              <w:sz w:val="36"/>
+              <w:szCs w:val="36"/>
               <w:lang w:val="es-ES"/>
             </w:rPr>
-            <w:t>Índice</w:t>
+            <w:t>Í</w:t>
+          </w:r>
+          <w:r>
+            <w:rPr>
+              <w:b/>
+              <w:bCs/>
+              <w:color w:val="3B3838" w:themeColor="background2" w:themeShade="40"/>
+              <w:sz w:val="36"/>
+              <w:szCs w:val="36"/>
+              <w:lang w:val="es-ES"/>
+            </w:rPr>
+            <w:t>ndice</w:t>
           </w:r>
         </w:p>
         <w:p>
@@ -1573,13 +1596,13 @@
           <w:r>
             <w:fldChar w:fldCharType="separate"/>
           </w:r>
-          <w:hyperlink w:anchor="_Toc199486776" w:history="1">
+          <w:hyperlink w:anchor="_Toc199487040" w:history="1">
             <w:r>
               <w:rPr>
                 <w:rStyle w:val="Hipervnculo"/>
                 <w:noProof/>
               </w:rPr>
-              <w:t>Enunciado del trabajo</w:t>
+              <w:t>Consignas del trabajo</w:t>
             </w:r>
             <w:r>
               <w:rPr>
@@ -1600,7 +1623,7 @@
                 <w:noProof/>
                 <w:webHidden/>
               </w:rPr>
-              <w:instrText xml:space="preserve"> PAGEREF _Toc199486776 \h </w:instrText>
+              <w:instrText xml:space="preserve"> PAGEREF _Toc199487040 \h </w:instrText>
             </w:r>
             <w:r>
               <w:rPr>
@@ -1648,7 +1671,7 @@
               <w14:ligatures w14:val="standardContextual"/>
             </w:rPr>
           </w:pPr>
-          <w:hyperlink w:anchor="_Toc199486777" w:history="1">
+          <w:hyperlink w:anchor="_Toc199487041" w:history="1">
             <w:r>
               <w:rPr>
                 <w:rStyle w:val="Hipervnculo"/>
@@ -1675,7 +1698,7 @@
                 <w:noProof/>
                 <w:webHidden/>
               </w:rPr>
-              <w:instrText xml:space="preserve"> PAGEREF _Toc199486777 \h </w:instrText>
+              <w:instrText xml:space="preserve"> PAGEREF _Toc199487041 \h </w:instrText>
             </w:r>
             <w:r>
               <w:rPr>
@@ -1723,7 +1746,7 @@
               <w14:ligatures w14:val="standardContextual"/>
             </w:rPr>
           </w:pPr>
-          <w:hyperlink w:anchor="_Toc199486778" w:history="1">
+          <w:hyperlink w:anchor="_Toc199487042" w:history="1">
             <w:r>
               <w:rPr>
                 <w:rStyle w:val="Hipervnculo"/>
@@ -1750,7 +1773,7 @@
                 <w:noProof/>
                 <w:webHidden/>
               </w:rPr>
-              <w:instrText xml:space="preserve"> PAGEREF _Toc199486778 \h </w:instrText>
+              <w:instrText xml:space="preserve"> PAGEREF _Toc199487042 \h </w:instrText>
             </w:r>
             <w:r>
               <w:rPr>
@@ -1798,7 +1821,7 @@
               <w14:ligatures w14:val="standardContextual"/>
             </w:rPr>
           </w:pPr>
-          <w:hyperlink w:anchor="_Toc199486779" w:history="1">
+          <w:hyperlink w:anchor="_Toc199487043" w:history="1">
             <w:r>
               <w:rPr>
                 <w:rStyle w:val="Hipervnculo"/>
@@ -1825,7 +1848,7 @@
                 <w:noProof/>
                 <w:webHidden/>
               </w:rPr>
-              <w:instrText xml:space="preserve"> PAGEREF _Toc199486779 \h </w:instrText>
+              <w:instrText xml:space="preserve"> PAGEREF _Toc199487043 \h </w:instrText>
             </w:r>
             <w:r>
               <w:rPr>
@@ -1873,7 +1896,7 @@
               <w14:ligatures w14:val="standardContextual"/>
             </w:rPr>
           </w:pPr>
-          <w:hyperlink w:anchor="_Toc199486780" w:history="1">
+          <w:hyperlink w:anchor="_Toc199487044" w:history="1">
             <w:r>
               <w:rPr>
                 <w:rStyle w:val="Hipervnculo"/>
@@ -1900,7 +1923,7 @@
                 <w:noProof/>
                 <w:webHidden/>
               </w:rPr>
-              <w:instrText xml:space="preserve"> PAGEREF _Toc199486780 \h </w:instrText>
+              <w:instrText xml:space="preserve"> PAGEREF _Toc199487044 \h </w:instrText>
             </w:r>
             <w:r>
               <w:rPr>
@@ -1948,7 +1971,7 @@
               <w14:ligatures w14:val="standardContextual"/>
             </w:rPr>
           </w:pPr>
-          <w:hyperlink w:anchor="_Toc199486781" w:history="1">
+          <w:hyperlink w:anchor="_Toc199487045" w:history="1">
             <w:r>
               <w:rPr>
                 <w:rStyle w:val="Hipervnculo"/>
@@ -1975,7 +1998,7 @@
                 <w:noProof/>
                 <w:webHidden/>
               </w:rPr>
-              <w:instrText xml:space="preserve"> PAGEREF _Toc199486781 \h </w:instrText>
+              <w:instrText xml:space="preserve"> PAGEREF _Toc199487045 \h </w:instrText>
             </w:r>
             <w:r>
               <w:rPr>
@@ -2023,7 +2046,7 @@
               <w14:ligatures w14:val="standardContextual"/>
             </w:rPr>
           </w:pPr>
-          <w:hyperlink w:anchor="_Toc199486782" w:history="1">
+          <w:hyperlink w:anchor="_Toc199487046" w:history="1">
             <w:r>
               <w:rPr>
                 <w:rStyle w:val="Hipervnculo"/>
@@ -2050,7 +2073,7 @@
                 <w:noProof/>
                 <w:webHidden/>
               </w:rPr>
-              <w:instrText xml:space="preserve"> PAGEREF _Toc199486782 \h </w:instrText>
+              <w:instrText xml:space="preserve"> PAGEREF _Toc199487046 \h </w:instrText>
             </w:r>
             <w:r>
               <w:rPr>
@@ -2098,7 +2121,7 @@
               <w14:ligatures w14:val="standardContextual"/>
             </w:rPr>
           </w:pPr>
-          <w:hyperlink w:anchor="_Toc199486783" w:history="1">
+          <w:hyperlink w:anchor="_Toc199487047" w:history="1">
             <w:r>
               <w:rPr>
                 <w:rStyle w:val="Hipervnculo"/>
@@ -2125,7 +2148,7 @@
                 <w:noProof/>
                 <w:webHidden/>
               </w:rPr>
-              <w:instrText xml:space="preserve"> PAGEREF _Toc199486783 \h </w:instrText>
+              <w:instrText xml:space="preserve"> PAGEREF _Toc199487047 \h </w:instrText>
             </w:r>
             <w:r>
               <w:rPr>
@@ -2173,7 +2196,7 @@
               <w14:ligatures w14:val="standardContextual"/>
             </w:rPr>
           </w:pPr>
-          <w:hyperlink w:anchor="_Toc199486784" w:history="1">
+          <w:hyperlink w:anchor="_Toc199487048" w:history="1">
             <w:r>
               <w:rPr>
                 <w:rStyle w:val="Hipervnculo"/>
@@ -2200,7 +2223,7 @@
                 <w:noProof/>
                 <w:webHidden/>
               </w:rPr>
-              <w:instrText xml:space="preserve"> PAGEREF _Toc199486784 \h </w:instrText>
+              <w:instrText xml:space="preserve"> PAGEREF _Toc199487048 \h </w:instrText>
             </w:r>
             <w:r>
               <w:rPr>
@@ -2248,7 +2271,7 @@
               <w14:ligatures w14:val="standardContextual"/>
             </w:rPr>
           </w:pPr>
-          <w:hyperlink w:anchor="_Toc199486785" w:history="1">
+          <w:hyperlink w:anchor="_Toc199487049" w:history="1">
             <w:r>
               <w:rPr>
                 <w:rStyle w:val="Hipervnculo"/>
@@ -2275,7 +2298,7 @@
                 <w:noProof/>
                 <w:webHidden/>
               </w:rPr>
-              <w:instrText xml:space="preserve"> PAGEREF _Toc199486785 \h </w:instrText>
+              <w:instrText xml:space="preserve"> PAGEREF _Toc199487049 \h </w:instrText>
             </w:r>
             <w:r>
               <w:rPr>
@@ -2323,7 +2346,7 @@
               <w14:ligatures w14:val="standardContextual"/>
             </w:rPr>
           </w:pPr>
-          <w:hyperlink w:anchor="_Toc199486786" w:history="1">
+          <w:hyperlink w:anchor="_Toc199487050" w:history="1">
             <w:r>
               <w:rPr>
                 <w:rStyle w:val="Hipervnculo"/>
@@ -2358,7 +2381,7 @@
                 <w:noProof/>
                 <w:webHidden/>
               </w:rPr>
-              <w:instrText xml:space="preserve"> PAGEREF _Toc199486786 \h </w:instrText>
+              <w:instrText xml:space="preserve"> PAGEREF _Toc199487050 \h </w:instrText>
             </w:r>
             <w:r>
               <w:rPr>
@@ -2406,7 +2429,7 @@
               <w14:ligatures w14:val="standardContextual"/>
             </w:rPr>
           </w:pPr>
-          <w:hyperlink w:anchor="_Toc199486787" w:history="1">
+          <w:hyperlink w:anchor="_Toc199487051" w:history="1">
             <w:r>
               <w:rPr>
                 <w:rStyle w:val="Hipervnculo"/>
@@ -2441,7 +2464,7 @@
                 <w:noProof/>
                 <w:webHidden/>
               </w:rPr>
-              <w:instrText xml:space="preserve"> PAGEREF _Toc199486787 \h </w:instrText>
+              <w:instrText xml:space="preserve"> PAGEREF _Toc199487051 \h </w:instrText>
             </w:r>
             <w:r>
               <w:rPr>
@@ -2511,10 +2534,13 @@
       <w:pPr>
         <w:pStyle w:val="1Titulo"/>
       </w:pPr>
-      <w:bookmarkStart w:id="0" w:name="_Toc199486776"/>
+      <w:bookmarkStart w:id="0" w:name="_Toc199487040"/>
       <w:r>
         <w:lastRenderedPageBreak/>
-        <w:t>Enunciado del trabajo</w:t>
+        <w:t>Consignas</w:t>
+      </w:r>
+      <w:r>
+        <w:t xml:space="preserve"> del trabajo</w:t>
       </w:r>
       <w:bookmarkEnd w:id="0"/>
     </w:p>
@@ -2523,7 +2549,7 @@
         <w:pStyle w:val="2Subtitulo"/>
         <w:spacing w:after="80"/>
       </w:pPr>
-      <w:bookmarkStart w:id="1" w:name="_Toc199486777"/>
+      <w:bookmarkStart w:id="1" w:name="_Toc199487041"/>
       <w:r>
         <w:t>Condiciones para aprobar</w:t>
       </w:r>
@@ -2614,7 +2640,7 @@
       <w:pPr>
         <w:pStyle w:val="2Subtitulo"/>
       </w:pPr>
-      <w:bookmarkStart w:id="2" w:name="_Toc199486778"/>
+      <w:bookmarkStart w:id="2" w:name="_Toc199487042"/>
       <w:r>
         <w:t>Software requerido</w:t>
       </w:r>
@@ -2651,7 +2677,7 @@
       <w:pPr>
         <w:pStyle w:val="2Subtitulo"/>
       </w:pPr>
-      <w:bookmarkStart w:id="3" w:name="_Toc199486779"/>
+      <w:bookmarkStart w:id="3" w:name="_Toc199487043"/>
       <w:r>
         <w:t>Puntaje/Calificación</w:t>
       </w:r>
@@ -2924,7 +2950,7 @@
       <w:pPr>
         <w:pStyle w:val="2Subtitulo"/>
       </w:pPr>
-      <w:bookmarkStart w:id="4" w:name="_Toc199486780"/>
+      <w:bookmarkStart w:id="4" w:name="_Toc199487044"/>
       <w:r>
         <w:t>Enunciado</w:t>
       </w:r>
@@ -3499,7 +3525,7 @@
       <w:pPr>
         <w:pStyle w:val="2Subtitulo"/>
       </w:pPr>
-      <w:bookmarkStart w:id="5" w:name="_Toc199486781"/>
+      <w:bookmarkStart w:id="5" w:name="_Toc199487045"/>
       <w:r>
         <w:t>Requerimientos Básicos para aprobar</w:t>
       </w:r>
@@ -3734,7 +3760,7 @@
       <w:pPr>
         <w:pStyle w:val="2Subtitulo"/>
       </w:pPr>
-      <w:bookmarkStart w:id="6" w:name="_Toc199486782"/>
+      <w:bookmarkStart w:id="6" w:name="_Toc199487046"/>
       <w:r>
         <w:t>Requerimientos opcionales</w:t>
       </w:r>
@@ -3860,7 +3886,7 @@
       <w:pPr>
         <w:pStyle w:val="2Subtitulo"/>
       </w:pPr>
-      <w:bookmarkStart w:id="7" w:name="_Toc199486783"/>
+      <w:bookmarkStart w:id="7" w:name="_Toc199487047"/>
       <w:r>
         <w:t>Entrega</w:t>
       </w:r>
@@ -4182,7 +4208,7 @@
       <w:pPr>
         <w:pStyle w:val="1Titulo"/>
       </w:pPr>
-      <w:bookmarkStart w:id="8" w:name="_Toc199486784"/>
+      <w:bookmarkStart w:id="8" w:name="_Toc199487048"/>
       <w:r>
         <w:lastRenderedPageBreak/>
         <w:t>Planificacion y enfoque de la resolucion</w:t>
@@ -4193,7 +4219,7 @@
       <w:pPr>
         <w:pStyle w:val="2Subtitulo"/>
       </w:pPr>
-      <w:bookmarkStart w:id="9" w:name="_Toc199486785"/>
+      <w:bookmarkStart w:id="9" w:name="_Toc199487049"/>
       <w:r>
         <w:t>Diseño de la red y subneteo</w:t>
       </w:r>
@@ -4728,6 +4754,9 @@
                 </m:sSupPr>
                 <m:e>
                   <m:r>
+                    <m:rPr>
+                      <m:sty m:val="bi"/>
+                    </m:rPr>
                     <w:rPr>
                       <w:rFonts w:ascii="Cambria Math" w:hAnsi="Cambria Math"/>
                       <w:noProof/>
@@ -4740,6 +4769,9 @@
                 </m:e>
                 <m:sup>
                   <m:r>
+                    <m:rPr>
+                      <m:sty m:val="bi"/>
+                    </m:rPr>
                     <w:rPr>
                       <w:rFonts w:ascii="Cambria Math" w:hAnsi="Cambria Math"/>
                       <w:noProof/>
@@ -4752,6 +4784,9 @@
                 </m:sup>
               </m:sSup>
               <m:r>
+                <m:rPr>
+                  <m:sty m:val="bi"/>
+                </m:rPr>
                 <w:rPr>
                   <w:rFonts w:ascii="Cambria Math" w:hAnsi="Cambria Math"/>
                   <w:noProof/>
@@ -4759,17 +4794,7 @@
                   <w:sz w:val="18"/>
                   <w:szCs w:val="14"/>
                 </w:rPr>
-                <m:t>=</m:t>
-              </m:r>
-              <m:r>
-                <w:rPr>
-                  <w:rFonts w:ascii="Cambria Math" w:hAnsi="Cambria Math"/>
-                  <w:noProof/>
-                  <w:color w:val="3B3838" w:themeColor="background2" w:themeShade="40"/>
-                  <w:sz w:val="18"/>
-                  <w:szCs w:val="14"/>
-                </w:rPr>
-                <m:t>128</m:t>
+                <m:t>=128</m:t>
               </m:r>
             </m:oMath>
             <w:r>
@@ -4874,6 +4899,9 @@
                 </m:dPr>
                 <m:e>
                   <m:r>
+                    <m:rPr>
+                      <m:sty m:val="bi"/>
+                    </m:rPr>
                     <w:rPr>
                       <w:rFonts w:ascii="Cambria Math" w:hAnsi="Cambria Math"/>
                       <w:noProof/>
@@ -4886,6 +4914,9 @@
                 </m:e>
               </m:d>
               <m:r>
+                <m:rPr>
+                  <m:sty m:val="bi"/>
+                </m:rPr>
                 <w:rPr>
                   <w:rFonts w:ascii="Cambria Math" w:hAnsi="Cambria Math"/>
                   <w:noProof/>
@@ -4944,6 +4975,9 @@
                 </m:sSupPr>
                 <m:e>
                   <m:r>
+                    <m:rPr>
+                      <m:sty m:val="bi"/>
+                    </m:rPr>
                     <w:rPr>
                       <w:rFonts w:ascii="Cambria Math" w:hAnsi="Cambria Math"/>
                       <w:noProof/>
@@ -4956,6 +4990,9 @@
                 </m:e>
                 <m:sup>
                   <m:r>
+                    <m:rPr>
+                      <m:sty m:val="bi"/>
+                    </m:rPr>
                     <w:rPr>
                       <w:rFonts w:ascii="Cambria Math" w:hAnsi="Cambria Math"/>
                       <w:noProof/>
@@ -4968,6 +5005,9 @@
                 </m:sup>
               </m:sSup>
               <m:r>
+                <m:rPr>
+                  <m:sty m:val="bi"/>
+                </m:rPr>
                 <w:rPr>
                   <w:rFonts w:ascii="Cambria Math" w:hAnsi="Cambria Math"/>
                   <w:noProof/>
@@ -4979,7 +5019,7 @@
               </m:r>
               <m:r>
                 <m:rPr>
-                  <m:sty m:val="p"/>
+                  <m:sty m:val="b"/>
                 </m:rPr>
                 <w:rPr>
                   <w:rFonts w:ascii="Cambria Math" w:hAnsi="Cambria Math"/>
@@ -5181,40 +5221,7 @@
                 <w:sz w:val="18"/>
                 <w:szCs w:val="14"/>
               </w:rPr>
-              <w:t xml:space="preserve">: </w:t>
-            </w:r>
-            <w:r>
-              <w:rPr>
-                <w:b w:val="0"/>
-                <w:bCs/>
-                <w:noProof/>
-                <w:color w:val="3B3838" w:themeColor="background2" w:themeShade="40"/>
-                <w:sz w:val="18"/>
-                <w:szCs w:val="14"/>
-              </w:rPr>
-              <w:t>10.0.0.1</w:t>
-            </w:r>
-            <w:r>
-              <w:rPr>
-                <w:b w:val="0"/>
-                <w:bCs/>
-                <w:noProof/>
-                <w:color w:val="3B3838" w:themeColor="background2" w:themeShade="40"/>
-                <w:sz w:val="18"/>
-                <w:szCs w:val="14"/>
-              </w:rPr>
-              <w:t xml:space="preserve"> - </w:t>
-            </w:r>
-            <w:r>
-              <w:rPr>
-                <w:b w:val="0"/>
-                <w:bCs/>
-                <w:noProof/>
-                <w:color w:val="3B3838" w:themeColor="background2" w:themeShade="40"/>
-                <w:sz w:val="18"/>
-                <w:szCs w:val="14"/>
-              </w:rPr>
-              <w:t>10.0.0.126</w:t>
+              <w:t>: 10.0.0.1 - 10.0.0.126</w:t>
             </w:r>
           </w:p>
           <w:p>
@@ -5500,6 +5507,9 @@
                 </m:sSupPr>
                 <m:e>
                   <m:r>
+                    <m:rPr>
+                      <m:sty m:val="bi"/>
+                    </m:rPr>
                     <w:rPr>
                       <w:rFonts w:ascii="Cambria Math" w:hAnsi="Cambria Math"/>
                       <w:noProof/>
@@ -5512,6 +5522,9 @@
                 </m:e>
                 <m:sup>
                   <m:r>
+                    <m:rPr>
+                      <m:sty m:val="bi"/>
+                    </m:rPr>
                     <w:rPr>
                       <w:rFonts w:ascii="Cambria Math" w:hAnsi="Cambria Math"/>
                       <w:noProof/>
@@ -5524,6 +5537,9 @@
                 </m:sup>
               </m:sSup>
               <m:r>
+                <m:rPr>
+                  <m:sty m:val="bi"/>
+                </m:rPr>
                 <w:rPr>
                   <w:rFonts w:ascii="Cambria Math" w:hAnsi="Cambria Math"/>
                   <w:noProof/>
@@ -5531,17 +5547,7 @@
                   <w:sz w:val="18"/>
                   <w:szCs w:val="14"/>
                 </w:rPr>
-                <m:t>=</m:t>
-              </m:r>
-              <m:r>
-                <w:rPr>
-                  <w:rFonts w:ascii="Cambria Math" w:hAnsi="Cambria Math"/>
-                  <w:noProof/>
-                  <w:color w:val="3B3838" w:themeColor="background2" w:themeShade="40"/>
-                  <w:sz w:val="18"/>
-                  <w:szCs w:val="14"/>
-                </w:rPr>
-                <m:t>128</m:t>
+                <m:t>=128</m:t>
               </m:r>
             </m:oMath>
             <w:r>
@@ -5650,6 +5656,9 @@
                 </m:dPr>
                 <m:e>
                   <m:r>
+                    <m:rPr>
+                      <m:sty m:val="bi"/>
+                    </m:rPr>
                     <w:rPr>
                       <w:rFonts w:ascii="Cambria Math" w:hAnsi="Cambria Math"/>
                       <w:noProof/>
@@ -5662,6 +5671,9 @@
                 </m:e>
               </m:d>
               <m:r>
+                <m:rPr>
+                  <m:sty m:val="bi"/>
+                </m:rPr>
                 <w:rPr>
                   <w:rFonts w:ascii="Cambria Math" w:hAnsi="Cambria Math"/>
                   <w:noProof/>
@@ -5723,6 +5735,9 @@
                 </m:sSupPr>
                 <m:e>
                   <m:r>
+                    <m:rPr>
+                      <m:sty m:val="bi"/>
+                    </m:rPr>
                     <w:rPr>
                       <w:rFonts w:ascii="Cambria Math" w:hAnsi="Cambria Math"/>
                       <w:noProof/>
@@ -5735,6 +5750,9 @@
                 </m:e>
                 <m:sup>
                   <m:r>
+                    <m:rPr>
+                      <m:sty m:val="bi"/>
+                    </m:rPr>
                     <w:rPr>
                       <w:rFonts w:ascii="Cambria Math" w:hAnsi="Cambria Math"/>
                       <w:noProof/>
@@ -5747,6 +5765,9 @@
                 </m:sup>
               </m:sSup>
               <m:r>
+                <m:rPr>
+                  <m:sty m:val="bi"/>
+                </m:rPr>
                 <w:rPr>
                   <w:rFonts w:ascii="Cambria Math" w:hAnsi="Cambria Math"/>
                   <w:noProof/>
@@ -5758,7 +5779,7 @@
               </m:r>
               <m:r>
                 <m:rPr>
-                  <m:sty m:val="p"/>
+                  <m:sty m:val="b"/>
                 </m:rPr>
                 <w:rPr>
                   <w:rFonts w:ascii="Cambria Math" w:hAnsi="Cambria Math"/>
@@ -6123,18 +6144,7 @@
                 <w:sz w:val="18"/>
                 <w:szCs w:val="14"/>
               </w:rPr>
-              <w:t xml:space="preserve"> </w:t>
-            </w:r>
-            <w:r>
-              <w:rPr>
-                <w:b w:val="0"/>
-                <w:bCs/>
-                <w:noProof/>
-                <w:color w:val="3B3838" w:themeColor="background2" w:themeShade="40"/>
-                <w:sz w:val="18"/>
-                <w:szCs w:val="14"/>
-              </w:rPr>
-              <w:t>45</w:t>
+              <w:t xml:space="preserve"> 45</w:t>
             </w:r>
           </w:p>
         </w:tc>
@@ -6360,6 +6370,9 @@
                 </m:sSupPr>
                 <m:e>
                   <m:r>
+                    <m:rPr>
+                      <m:sty m:val="bi"/>
+                    </m:rPr>
                     <w:rPr>
                       <w:rFonts w:ascii="Cambria Math" w:hAnsi="Cambria Math"/>
                       <w:noProof/>
@@ -6372,6 +6385,9 @@
                 </m:e>
                 <m:sup>
                   <m:r>
+                    <m:rPr>
+                      <m:sty m:val="bi"/>
+                    </m:rPr>
                     <w:rPr>
                       <w:rFonts w:ascii="Cambria Math" w:hAnsi="Cambria Math"/>
                       <w:noProof/>
@@ -6384,6 +6400,9 @@
                 </m:sup>
               </m:sSup>
               <m:r>
+                <m:rPr>
+                  <m:sty m:val="bi"/>
+                </m:rPr>
                 <w:rPr>
                   <w:rFonts w:ascii="Cambria Math" w:hAnsi="Cambria Math"/>
                   <w:noProof/>
@@ -6391,17 +6410,7 @@
                   <w:sz w:val="18"/>
                   <w:szCs w:val="14"/>
                 </w:rPr>
-                <m:t>=</m:t>
-              </m:r>
-              <m:r>
-                <w:rPr>
-                  <w:rFonts w:ascii="Cambria Math" w:hAnsi="Cambria Math"/>
-                  <w:noProof/>
-                  <w:color w:val="3B3838" w:themeColor="background2" w:themeShade="40"/>
-                  <w:sz w:val="18"/>
-                  <w:szCs w:val="14"/>
-                </w:rPr>
-                <m:t>64</m:t>
+                <m:t>=64</m:t>
               </m:r>
             </m:oMath>
             <w:r>
@@ -6534,6 +6543,9 @@
                 </m:dPr>
                 <m:e>
                   <m:r>
+                    <m:rPr>
+                      <m:sty m:val="bi"/>
+                    </m:rPr>
                     <w:rPr>
                       <w:rFonts w:ascii="Cambria Math" w:hAnsi="Cambria Math"/>
                       <w:noProof/>
@@ -6541,21 +6553,14 @@
                       <w:sz w:val="18"/>
                       <w:szCs w:val="14"/>
                     </w:rPr>
-                    <m:t>/32-</m:t>
-                  </m:r>
-                  <m:r>
-                    <w:rPr>
-                      <w:rFonts w:ascii="Cambria Math" w:hAnsi="Cambria Math"/>
-                      <w:noProof/>
-                      <w:color w:val="3B3838" w:themeColor="background2" w:themeShade="40"/>
-                      <w:sz w:val="18"/>
-                      <w:szCs w:val="14"/>
-                    </w:rPr>
-                    <m:t>6</m:t>
+                    <m:t>/32-6</m:t>
                   </m:r>
                 </m:e>
               </m:d>
               <m:r>
+                <m:rPr>
+                  <m:sty m:val="bi"/>
+                </m:rPr>
                 <w:rPr>
                   <w:rFonts w:ascii="Cambria Math" w:hAnsi="Cambria Math"/>
                   <w:noProof/>
@@ -6563,17 +6568,7 @@
                   <w:sz w:val="18"/>
                   <w:szCs w:val="14"/>
                 </w:rPr>
-                <m:t>=/2</m:t>
-              </m:r>
-              <m:r>
-                <w:rPr>
-                  <w:rFonts w:ascii="Cambria Math" w:hAnsi="Cambria Math"/>
-                  <w:noProof/>
-                  <w:color w:val="3B3838" w:themeColor="background2" w:themeShade="40"/>
-                  <w:sz w:val="18"/>
-                  <w:szCs w:val="14"/>
-                </w:rPr>
-                <m:t>6</m:t>
+                <m:t>=/26</m:t>
               </m:r>
             </m:oMath>
             <w:r>
@@ -6635,6 +6630,9 @@
                 </m:sSupPr>
                 <m:e>
                   <m:r>
+                    <m:rPr>
+                      <m:sty m:val="bi"/>
+                    </m:rPr>
                     <w:rPr>
                       <w:rFonts w:ascii="Cambria Math" w:hAnsi="Cambria Math"/>
                       <w:noProof/>
@@ -6647,6 +6645,9 @@
                 </m:e>
                 <m:sup>
                   <m:r>
+                    <m:rPr>
+                      <m:sty m:val="bi"/>
+                    </m:rPr>
                     <w:rPr>
                       <w:rFonts w:ascii="Cambria Math" w:hAnsi="Cambria Math"/>
                       <w:noProof/>
@@ -6659,6 +6660,9 @@
                 </m:sup>
               </m:sSup>
               <m:r>
+                <m:rPr>
+                  <m:sty m:val="bi"/>
+                </m:rPr>
                 <w:rPr>
                   <w:rFonts w:ascii="Cambria Math" w:hAnsi="Cambria Math"/>
                   <w:noProof/>
@@ -6666,17 +6670,7 @@
                   <w:sz w:val="18"/>
                   <w:szCs w:val="14"/>
                 </w:rPr>
-                <m:t>-2=</m:t>
-              </m:r>
-              <m:r>
-                <w:rPr>
-                  <w:rFonts w:ascii="Cambria Math" w:hAnsi="Cambria Math"/>
-                  <w:noProof/>
-                  <w:color w:val="3B3838" w:themeColor="background2" w:themeShade="40"/>
-                  <w:sz w:val="18"/>
-                  <w:szCs w:val="14"/>
-                </w:rPr>
-                <m:t>62</m:t>
+                <m:t>-2=62</m:t>
               </m:r>
             </m:oMath>
             <w:r>
@@ -6922,18 +6916,7 @@
                 <w:sz w:val="18"/>
                 <w:szCs w:val="14"/>
               </w:rPr>
-              <w:t xml:space="preserve"> </w:t>
-            </w:r>
-            <w:r>
-              <w:rPr>
-                <w:b w:val="0"/>
-                <w:bCs/>
-                <w:noProof/>
-                <w:color w:val="3B3838" w:themeColor="background2" w:themeShade="40"/>
-                <w:sz w:val="18"/>
-                <w:szCs w:val="14"/>
-              </w:rPr>
-              <w:t>10.0.1.63</w:t>
+              <w:t xml:space="preserve"> 10.0.1.63</w:t>
             </w:r>
           </w:p>
           <w:p>
@@ -7510,6 +7493,9 @@
                 </m:sSupPr>
                 <m:e>
                   <m:r>
+                    <m:rPr>
+                      <m:sty m:val="bi"/>
+                    </m:rPr>
                     <w:rPr>
                       <w:rFonts w:ascii="Cambria Math" w:hAnsi="Cambria Math"/>
                       <w:noProof/>
@@ -7522,6 +7508,9 @@
                 </m:e>
                 <m:sup>
                   <m:r>
+                    <m:rPr>
+                      <m:sty m:val="bi"/>
+                    </m:rPr>
                     <w:rPr>
                       <w:rFonts w:ascii="Cambria Math" w:hAnsi="Cambria Math"/>
                       <w:noProof/>
@@ -7534,6 +7523,9 @@
                 </m:sup>
               </m:sSup>
               <m:r>
+                <m:rPr>
+                  <m:sty m:val="bi"/>
+                </m:rPr>
                 <w:rPr>
                   <w:rFonts w:ascii="Cambria Math" w:hAnsi="Cambria Math"/>
                   <w:noProof/>
@@ -7674,6 +7666,9 @@
                 </m:dPr>
                 <m:e>
                   <m:r>
+                    <m:rPr>
+                      <m:sty m:val="bi"/>
+                    </m:rPr>
                     <w:rPr>
                       <w:rFonts w:ascii="Cambria Math" w:hAnsi="Cambria Math"/>
                       <w:noProof/>
@@ -7686,6 +7681,9 @@
                 </m:e>
               </m:d>
               <m:r>
+                <m:rPr>
+                  <m:sty m:val="bi"/>
+                </m:rPr>
                 <w:rPr>
                   <w:rFonts w:ascii="Cambria Math" w:hAnsi="Cambria Math"/>
                   <w:noProof/>
@@ -7755,6 +7753,9 @@
                 </m:sSupPr>
                 <m:e>
                   <m:r>
+                    <m:rPr>
+                      <m:sty m:val="bi"/>
+                    </m:rPr>
                     <w:rPr>
                       <w:rFonts w:ascii="Cambria Math" w:hAnsi="Cambria Math"/>
                       <w:noProof/>
@@ -7767,6 +7768,9 @@
                 </m:e>
                 <m:sup>
                   <m:r>
+                    <m:rPr>
+                      <m:sty m:val="bi"/>
+                    </m:rPr>
                     <w:rPr>
                       <w:rFonts w:ascii="Cambria Math" w:hAnsi="Cambria Math"/>
                       <w:noProof/>
@@ -7779,6 +7783,9 @@
                 </m:sup>
               </m:sSup>
               <m:r>
+                <m:rPr>
+                  <m:sty m:val="bi"/>
+                </m:rPr>
                 <w:rPr>
                   <w:rFonts w:ascii="Cambria Math" w:hAnsi="Cambria Math"/>
                   <w:noProof/>
@@ -8111,18 +8118,7 @@
                 <w:sz w:val="18"/>
                 <w:szCs w:val="14"/>
               </w:rPr>
-              <w:t xml:space="preserve"> </w:t>
-            </w:r>
-            <w:r>
-              <w:rPr>
-                <w:b w:val="0"/>
-                <w:bCs/>
-                <w:noProof/>
-                <w:color w:val="3B3838" w:themeColor="background2" w:themeShade="40"/>
-                <w:sz w:val="18"/>
-                <w:szCs w:val="14"/>
-              </w:rPr>
-              <w:t>1</w:t>
+              <w:t xml:space="preserve"> 1</w:t>
             </w:r>
           </w:p>
         </w:tc>
@@ -8245,19 +8241,7 @@
                 <w:szCs w:val="14"/>
                 <w:lang w:val="es-AR"/>
               </w:rPr>
-              <w:t>4</w:t>
-            </w:r>
-            <w:r>
-              <w:rPr>
-                <w:b w:val="0"/>
-                <w:bCs/>
-                <w:noProof/>
-                <w:color w:val="3B3838" w:themeColor="background2" w:themeShade="40"/>
-                <w:sz w:val="18"/>
-                <w:szCs w:val="14"/>
-                <w:lang w:val="es-AR"/>
-              </w:rPr>
-              <w:t>0</w:t>
+              <w:t>40</w:t>
             </w:r>
             <w:r>
               <w:rPr>
@@ -8339,19 +8323,7 @@
                 <w:szCs w:val="14"/>
                 <w:lang w:val="es-AR"/>
               </w:rPr>
-              <w:t>4</w:t>
-            </w:r>
-            <w:r>
-              <w:rPr>
-                <w:b w:val="0"/>
-                <w:bCs/>
-                <w:noProof/>
-                <w:color w:val="3B3838" w:themeColor="background2" w:themeShade="40"/>
-                <w:sz w:val="18"/>
-                <w:szCs w:val="14"/>
-                <w:lang w:val="es-AR"/>
-              </w:rPr>
-              <w:t>2</w:t>
+              <w:t>42</w:t>
             </w:r>
             <w:r>
               <w:rPr>
@@ -8383,6 +8355,9 @@
                 </m:sSupPr>
                 <m:e>
                   <m:r>
+                    <m:rPr>
+                      <m:sty m:val="bi"/>
+                    </m:rPr>
                     <w:rPr>
                       <w:rFonts w:ascii="Cambria Math" w:hAnsi="Cambria Math"/>
                       <w:noProof/>
@@ -8395,6 +8370,9 @@
                 </m:e>
                 <m:sup>
                   <m:r>
+                    <m:rPr>
+                      <m:sty m:val="bi"/>
+                    </m:rPr>
                     <w:rPr>
                       <w:rFonts w:ascii="Cambria Math" w:hAnsi="Cambria Math"/>
                       <w:noProof/>
@@ -8407,6 +8385,9 @@
                 </m:sup>
               </m:sSup>
               <m:r>
+                <m:rPr>
+                  <m:sty m:val="bi"/>
+                </m:rPr>
                 <w:rPr>
                   <w:rFonts w:ascii="Cambria Math" w:hAnsi="Cambria Math"/>
                   <w:noProof/>
@@ -8547,6 +8528,9 @@
                 </m:dPr>
                 <m:e>
                   <m:r>
+                    <m:rPr>
+                      <m:sty m:val="bi"/>
+                    </m:rPr>
                     <w:rPr>
                       <w:rFonts w:ascii="Cambria Math" w:hAnsi="Cambria Math"/>
                       <w:noProof/>
@@ -8559,6 +8543,9 @@
                 </m:e>
               </m:d>
               <m:r>
+                <m:rPr>
+                  <m:sty m:val="bi"/>
+                </m:rPr>
                 <w:rPr>
                   <w:rFonts w:ascii="Cambria Math" w:hAnsi="Cambria Math"/>
                   <w:noProof/>
@@ -8631,6 +8618,9 @@
                 </m:sSupPr>
                 <m:e>
                   <m:r>
+                    <m:rPr>
+                      <m:sty m:val="bi"/>
+                    </m:rPr>
                     <w:rPr>
                       <w:rFonts w:ascii="Cambria Math" w:hAnsi="Cambria Math"/>
                       <w:noProof/>
@@ -8643,6 +8633,9 @@
                 </m:e>
                 <m:sup>
                   <m:r>
+                    <m:rPr>
+                      <m:sty m:val="bi"/>
+                    </m:rPr>
                     <w:rPr>
                       <w:rFonts w:ascii="Cambria Math" w:hAnsi="Cambria Math"/>
                       <w:noProof/>
@@ -8655,6 +8648,9 @@
                 </m:sup>
               </m:sSup>
               <m:r>
+                <m:rPr>
+                  <m:sty m:val="bi"/>
+                </m:rPr>
                 <w:rPr>
                   <w:rFonts w:ascii="Cambria Math" w:hAnsi="Cambria Math"/>
                   <w:noProof/>
@@ -9502,6 +9498,9 @@
                 </m:sSupPr>
                 <m:e>
                   <m:r>
+                    <m:rPr>
+                      <m:sty m:val="bi"/>
+                    </m:rPr>
                     <w:rPr>
                       <w:rFonts w:ascii="Cambria Math" w:hAnsi="Cambria Math"/>
                       <w:noProof/>
@@ -9514,6 +9513,9 @@
                 </m:e>
                 <m:sup>
                   <m:r>
+                    <m:rPr>
+                      <m:sty m:val="bi"/>
+                    </m:rPr>
                     <w:rPr>
                       <w:rFonts w:ascii="Cambria Math" w:hAnsi="Cambria Math"/>
                       <w:noProof/>
@@ -9526,6 +9528,9 @@
                 </m:sup>
               </m:sSup>
               <m:r>
+                <m:rPr>
+                  <m:sty m:val="bi"/>
+                </m:rPr>
                 <w:rPr>
                   <w:rFonts w:ascii="Cambria Math" w:hAnsi="Cambria Math"/>
                   <w:noProof/>
@@ -9533,17 +9538,7 @@
                   <w:sz w:val="18"/>
                   <w:szCs w:val="14"/>
                 </w:rPr>
-                <m:t>=</m:t>
-              </m:r>
-              <m:r>
-                <w:rPr>
-                  <w:rFonts w:ascii="Cambria Math" w:hAnsi="Cambria Math"/>
-                  <w:noProof/>
-                  <w:color w:val="3B3838" w:themeColor="background2" w:themeShade="40"/>
-                  <w:sz w:val="18"/>
-                  <w:szCs w:val="14"/>
-                </w:rPr>
-                <m:t>128</m:t>
+                <m:t>=128</m:t>
               </m:r>
             </m:oMath>
             <w:r>
@@ -9676,6 +9671,9 @@
                 </m:dPr>
                 <m:e>
                   <m:r>
+                    <m:rPr>
+                      <m:sty m:val="bi"/>
+                    </m:rPr>
                     <w:rPr>
                       <w:rFonts w:ascii="Cambria Math" w:hAnsi="Cambria Math"/>
                       <w:noProof/>
@@ -9683,21 +9681,14 @@
                       <w:sz w:val="18"/>
                       <w:szCs w:val="14"/>
                     </w:rPr>
-                    <m:t>/32-</m:t>
-                  </m:r>
-                  <m:r>
-                    <w:rPr>
-                      <w:rFonts w:ascii="Cambria Math" w:hAnsi="Cambria Math"/>
-                      <w:noProof/>
-                      <w:color w:val="3B3838" w:themeColor="background2" w:themeShade="40"/>
-                      <w:sz w:val="18"/>
-                      <w:szCs w:val="14"/>
-                    </w:rPr>
-                    <m:t>7</m:t>
+                    <m:t>/32-7</m:t>
                   </m:r>
                 </m:e>
               </m:d>
               <m:r>
+                <m:rPr>
+                  <m:sty m:val="bi"/>
+                </m:rPr>
                 <w:rPr>
                   <w:rFonts w:ascii="Cambria Math" w:hAnsi="Cambria Math"/>
                   <w:noProof/>
@@ -9705,17 +9696,7 @@
                   <w:sz w:val="18"/>
                   <w:szCs w:val="14"/>
                 </w:rPr>
-                <m:t>=/2</m:t>
-              </m:r>
-              <m:r>
-                <w:rPr>
-                  <w:rFonts w:ascii="Cambria Math" w:hAnsi="Cambria Math"/>
-                  <w:noProof/>
-                  <w:color w:val="3B3838" w:themeColor="background2" w:themeShade="40"/>
-                  <w:sz w:val="18"/>
-                  <w:szCs w:val="14"/>
-                </w:rPr>
-                <m:t>5</m:t>
+                <m:t>=/25</m:t>
               </m:r>
             </m:oMath>
             <w:r>
@@ -9777,6 +9758,9 @@
                 </m:sSupPr>
                 <m:e>
                   <m:r>
+                    <m:rPr>
+                      <m:sty m:val="bi"/>
+                    </m:rPr>
                     <w:rPr>
                       <w:rFonts w:ascii="Cambria Math" w:hAnsi="Cambria Math"/>
                       <w:noProof/>
@@ -9789,6 +9773,9 @@
                 </m:e>
                 <m:sup>
                   <m:r>
+                    <m:rPr>
+                      <m:sty m:val="bi"/>
+                    </m:rPr>
                     <w:rPr>
                       <w:rFonts w:ascii="Cambria Math" w:hAnsi="Cambria Math"/>
                       <w:noProof/>
@@ -9801,6 +9788,9 @@
                 </m:sup>
               </m:sSup>
               <m:r>
+                <m:rPr>
+                  <m:sty m:val="bi"/>
+                </m:rPr>
                 <w:rPr>
                   <w:rFonts w:ascii="Cambria Math" w:hAnsi="Cambria Math"/>
                   <w:noProof/>
@@ -9808,17 +9798,7 @@
                   <w:sz w:val="18"/>
                   <w:szCs w:val="14"/>
                 </w:rPr>
-                <m:t>-2=</m:t>
-              </m:r>
-              <m:r>
-                <w:rPr>
-                  <w:rFonts w:ascii="Cambria Math" w:hAnsi="Cambria Math"/>
-                  <w:noProof/>
-                  <w:color w:val="3B3838" w:themeColor="background2" w:themeShade="40"/>
-                  <w:sz w:val="18"/>
-                  <w:szCs w:val="14"/>
-                </w:rPr>
-                <m:t>126</m:t>
+                <m:t>-2=126</m:t>
               </m:r>
             </m:oMath>
             <w:r>
@@ -10369,6 +10349,9 @@
                 </m:sSupPr>
                 <m:e>
                   <m:r>
+                    <m:rPr>
+                      <m:sty m:val="bi"/>
+                    </m:rPr>
                     <w:rPr>
                       <w:rFonts w:ascii="Cambria Math" w:hAnsi="Cambria Math"/>
                       <w:noProof/>
@@ -10381,6 +10364,9 @@
                 </m:e>
                 <m:sup>
                   <m:r>
+                    <m:rPr>
+                      <m:sty m:val="bi"/>
+                    </m:rPr>
                     <w:rPr>
                       <w:rFonts w:ascii="Cambria Math" w:hAnsi="Cambria Math"/>
                       <w:noProof/>
@@ -10393,6 +10379,9 @@
                 </m:sup>
               </m:sSup>
               <m:r>
+                <m:rPr>
+                  <m:sty m:val="bi"/>
+                </m:rPr>
                 <w:rPr>
                   <w:rFonts w:ascii="Cambria Math" w:hAnsi="Cambria Math"/>
                   <w:noProof/>
@@ -10400,17 +10389,7 @@
                   <w:sz w:val="18"/>
                   <w:szCs w:val="14"/>
                 </w:rPr>
-                <m:t>=</m:t>
-              </m:r>
-              <m:r>
-                <w:rPr>
-                  <w:rFonts w:ascii="Cambria Math" w:hAnsi="Cambria Math"/>
-                  <w:noProof/>
-                  <w:color w:val="3B3838" w:themeColor="background2" w:themeShade="40"/>
-                  <w:sz w:val="18"/>
-                  <w:szCs w:val="14"/>
-                </w:rPr>
-                <m:t>32</m:t>
+                <m:t>=32</m:t>
               </m:r>
             </m:oMath>
             <w:r>
@@ -10543,6 +10522,9 @@
                 </m:dPr>
                 <m:e>
                   <m:r>
+                    <m:rPr>
+                      <m:sty m:val="bi"/>
+                    </m:rPr>
                     <w:rPr>
                       <w:rFonts w:ascii="Cambria Math" w:hAnsi="Cambria Math"/>
                       <w:noProof/>
@@ -10550,21 +10532,14 @@
                       <w:sz w:val="18"/>
                       <w:szCs w:val="14"/>
                     </w:rPr>
-                    <m:t>/32-</m:t>
-                  </m:r>
-                  <m:r>
-                    <w:rPr>
-                      <w:rFonts w:ascii="Cambria Math" w:hAnsi="Cambria Math"/>
-                      <w:noProof/>
-                      <w:color w:val="3B3838" w:themeColor="background2" w:themeShade="40"/>
-                      <w:sz w:val="18"/>
-                      <w:szCs w:val="14"/>
-                    </w:rPr>
-                    <m:t>5</m:t>
+                    <m:t>/32-5</m:t>
                   </m:r>
                 </m:e>
               </m:d>
               <m:r>
+                <m:rPr>
+                  <m:sty m:val="bi"/>
+                </m:rPr>
                 <w:rPr>
                   <w:rFonts w:ascii="Cambria Math" w:hAnsi="Cambria Math"/>
                   <w:noProof/>
@@ -10572,17 +10547,7 @@
                   <w:sz w:val="18"/>
                   <w:szCs w:val="14"/>
                 </w:rPr>
-                <m:t>=/2</m:t>
-              </m:r>
-              <m:r>
-                <w:rPr>
-                  <w:rFonts w:ascii="Cambria Math" w:hAnsi="Cambria Math"/>
-                  <w:noProof/>
-                  <w:color w:val="3B3838" w:themeColor="background2" w:themeShade="40"/>
-                  <w:sz w:val="18"/>
-                  <w:szCs w:val="14"/>
-                </w:rPr>
-                <m:t>7</m:t>
+                <m:t>=/27</m:t>
               </m:r>
             </m:oMath>
             <w:r>
@@ -10647,6 +10612,9 @@
                 </m:sSupPr>
                 <m:e>
                   <m:r>
+                    <m:rPr>
+                      <m:sty m:val="bi"/>
+                    </m:rPr>
                     <w:rPr>
                       <w:rFonts w:ascii="Cambria Math" w:hAnsi="Cambria Math"/>
                       <w:noProof/>
@@ -10659,6 +10627,9 @@
                 </m:e>
                 <m:sup>
                   <m:r>
+                    <m:rPr>
+                      <m:sty m:val="bi"/>
+                    </m:rPr>
                     <w:rPr>
                       <w:rFonts w:ascii="Cambria Math" w:hAnsi="Cambria Math"/>
                       <w:noProof/>
@@ -10671,6 +10642,9 @@
                 </m:sup>
               </m:sSup>
               <m:r>
+                <m:rPr>
+                  <m:sty m:val="bi"/>
+                </m:rPr>
                 <w:rPr>
                   <w:rFonts w:ascii="Cambria Math" w:hAnsi="Cambria Math"/>
                   <w:noProof/>
@@ -10678,17 +10652,7 @@
                   <w:sz w:val="18"/>
                   <w:szCs w:val="14"/>
                 </w:rPr>
-                <m:t>-2=</m:t>
-              </m:r>
-              <m:r>
-                <w:rPr>
-                  <w:rFonts w:ascii="Cambria Math" w:hAnsi="Cambria Math"/>
-                  <w:noProof/>
-                  <w:color w:val="3B3838" w:themeColor="background2" w:themeShade="40"/>
-                  <w:sz w:val="18"/>
-                  <w:szCs w:val="14"/>
-                </w:rPr>
-                <m:t>30</m:t>
+                <m:t>-2=30</m:t>
               </m:r>
             </m:oMath>
             <w:r>
@@ -11105,29 +11069,7 @@
           <w:sz w:val="24"/>
           <w:szCs w:val="20"/>
         </w:rPr>
-        <w:t>Búnker Quinterno</w:t>
-      </w:r>
-      <w:r>
-        <w:rPr>
-          <w:b w:val="0"/>
-          <w:bCs/>
-          <w:noProof/>
-          <w:color w:val="3B3838" w:themeColor="background2" w:themeShade="40"/>
-          <w:sz w:val="24"/>
-          <w:szCs w:val="20"/>
-        </w:rPr>
-        <w:t xml:space="preserve">: </w:t>
-      </w:r>
-      <w:r>
-        <w:rPr>
-          <w:b w:val="0"/>
-          <w:bCs/>
-          <w:noProof/>
-          <w:color w:val="3B3838" w:themeColor="background2" w:themeShade="40"/>
-          <w:sz w:val="24"/>
-          <w:szCs w:val="20"/>
-        </w:rPr>
-        <w:t xml:space="preserve">Area de </w:t>
+        <w:t xml:space="preserve">Búnker Quinterno: Area de </w:t>
       </w:r>
       <w:r>
         <w:rPr>
@@ -11178,7 +11120,7 @@
       <w:pPr>
         <w:pStyle w:val="2Subtitulo"/>
       </w:pPr>
-      <w:bookmarkStart w:id="10" w:name="_Toc199486786"/>
+      <w:bookmarkStart w:id="10" w:name="_Toc199487050"/>
       <w:r>
         <w:t>Interconexion entre routers</w:t>
       </w:r>
@@ -11775,7 +11717,7 @@
       <w:pPr>
         <w:pStyle w:val="2Subtitulo"/>
       </w:pPr>
-      <w:bookmarkStart w:id="11" w:name="_Toc199486787"/>
+      <w:bookmarkStart w:id="11" w:name="_Toc199487051"/>
       <w:r>
         <w:lastRenderedPageBreak/>
         <w:t>Subred para Servidores Centrales (Búnker Quino)</w:t>
@@ -11787,13 +11729,7 @@
         <w:rPr>
           <w:highlight w:val="yellow"/>
         </w:rPr>
-        <w:t>En</w:t>
-      </w:r>
-      <w:r>
-        <w:rPr>
-          <w:highlight w:val="yellow"/>
-        </w:rPr>
-        <w:t xml:space="preserve"> analisis</w:t>
+        <w:t>En analisis</w:t>
       </w:r>
       <w:bookmarkEnd w:id="11"/>
     </w:p>
@@ -11878,6 +11814,9 @@
           </m:sSupPr>
           <m:e>
             <m:r>
+              <m:rPr>
+                <m:sty m:val="bi"/>
+              </m:rPr>
               <w:rPr>
                 <w:rFonts w:ascii="Cambria Math" w:hAnsi="Cambria Math"/>
                 <w:noProof/>
@@ -11891,6 +11830,9 @@
           </m:e>
           <m:sup>
             <m:r>
+              <m:rPr>
+                <m:sty m:val="bi"/>
+              </m:rPr>
               <w:rPr>
                 <w:rFonts w:ascii="Cambria Math" w:hAnsi="Cambria Math"/>
                 <w:noProof/>
@@ -11905,7 +11847,7 @@
         </m:sSup>
         <m:r>
           <m:rPr>
-            <m:sty m:val="p"/>
+            <m:sty m:val="b"/>
           </m:rPr>
           <w:rPr>
             <w:rFonts w:ascii="Cambria Math" w:hAnsi="Cambria Math"/>
@@ -15704,6 +15646,7 @@
   <w:style w:type="character" w:default="1" w:styleId="Fuentedeprrafopredeter">
     <w:name w:val="Default Paragraph Font"/>
     <w:uiPriority w:val="1"/>
+    <w:semiHidden/>
     <w:unhideWhenUsed/>
   </w:style>
   <w:style w:type="table" w:default="1" w:styleId="Tablanormal">
@@ -16264,6 +16207,7 @@
   <w:rsids>
     <w:rsidRoot w:val="00C56CEF"/>
     <w:rsid w:val="0002613E"/>
+    <w:rsid w:val="000503FC"/>
     <w:rsid w:val="000E2DCD"/>
     <w:rsid w:val="000E320F"/>
     <w:rsid w:val="000E71E5"/>
@@ -16278,6 +16222,7 @@
     <w:rsid w:val="00761788"/>
     <w:rsid w:val="00A16184"/>
     <w:rsid w:val="00B33F2D"/>
+    <w:rsid w:val="00C029DA"/>
     <w:rsid w:val="00C56CEF"/>
     <w:rsid w:val="00CE7BE0"/>
     <w:rsid w:val="00FE2203"/>

--- a/sor/TP - Redes/Informe/UNGS_SOR - TP Redes (Chagaray-Dominguez-Varchetta).docx
+++ b/sor/TP - Redes/Informe/UNGS_SOR - TP Redes (Chagaray-Dominguez-Varchetta).docx
@@ -1245,7 +1245,7 @@
         <mc:AlternateContent>
           <mc:Choice Requires="wpg">
             <w:drawing>
-              <wp:anchor distT="0" distB="0" distL="114300" distR="114300" simplePos="0" relativeHeight="251667456" behindDoc="0" locked="0" layoutInCell="1" allowOverlap="1" wp14:anchorId="491238D7" wp14:editId="764B6BBE">
+              <wp:anchor distT="0" distB="0" distL="114300" distR="114300" simplePos="0" relativeHeight="251667456" behindDoc="0" locked="0" layoutInCell="1" allowOverlap="1" wp14:anchorId="491238D7" wp14:editId="3424CCBE">
                 <wp:simplePos x="0" y="0"/>
                 <wp:positionH relativeFrom="column">
                   <wp:posOffset>4602480</wp:posOffset>
@@ -2993,7 +2993,7 @@
                 <w:noProof/>
                 <w:webHidden/>
               </w:rPr>
-              <w:t>7</w:t>
+              <w:t>8</w:t>
             </w:r>
             <w:r>
               <w:rPr>
@@ -3068,7 +3068,7 @@
                 <w:noProof/>
                 <w:webHidden/>
               </w:rPr>
-              <w:t>7</w:t>
+              <w:t>8</w:t>
             </w:r>
             <w:r>
               <w:rPr>
@@ -3443,7 +3443,7 @@
                 <w:noProof/>
                 <w:webHidden/>
               </w:rPr>
-              <w:t>12</w:t>
+              <w:t>13</w:t>
             </w:r>
             <w:r>
               <w:rPr>
@@ -5330,7 +5330,7 @@
           <w:lang w:val="es-AR"/>
         </w:rPr>
         <w:drawing>
-          <wp:inline distT="0" distB="0" distL="0" distR="0" wp14:anchorId="1F4DDD50" wp14:editId="2F84E382">
+          <wp:inline distT="0" distB="0" distL="0" distR="0" wp14:anchorId="1F4DDD50" wp14:editId="1DF0A634">
             <wp:extent cx="6352817" cy="2546350"/>
             <wp:effectExtent l="19050" t="19050" r="10160" b="25400"/>
             <wp:docPr id="1413890436" name="Imagen 8" descr="Imagen que contiene mapa, interior, barco, grupo&#10;&#10;El contenido generado por IA puede ser incorrecto."/>
@@ -10535,13 +10535,7 @@
       </w:pPr>
       <w:bookmarkStart w:id="13" w:name="_Toc201576218"/>
       <w:r>
-        <w:t>2</w:t>
-      </w:r>
-      <w:r>
-        <w:t>.</w:t>
-      </w:r>
-      <w:r>
-        <w:t>3</w:t>
+        <w:t>2.3</w:t>
       </w:r>
       <w:r>
         <w:t xml:space="preserve"> VLANs</w:t>
@@ -11038,71 +11032,96 @@
       <w:pPr>
         <w:rPr>
           <w:b w:val="0"/>
-          <w:bCs/>
-          <w:noProof/>
-          <w:color w:val="3B3838" w:themeColor="background2" w:themeShade="40"/>
-          <w:sz w:val="24"/>
-          <w:szCs w:val="20"/>
-          <w:lang w:val="es-AR"/>
-        </w:rPr>
-      </w:pPr>
-      <w:r>
-        <w:rPr>
-          <w:b w:val="0"/>
-          <w:bCs/>
-          <w:noProof/>
-          <w:color w:val="3B3838" w:themeColor="background2" w:themeShade="40"/>
-          <w:sz w:val="24"/>
-          <w:szCs w:val="20"/>
-          <w:lang w:val="es-AR"/>
+          <w:color w:val="3B3838"/>
+          <w:sz w:val="24"/>
+          <w:szCs w:val="24"/>
+        </w:rPr>
+      </w:pPr>
+      <w:bookmarkStart w:id="15" w:name="_Toc201576220"/>
+      <w:r>
+        <w:rPr>
+          <w:b w:val="0"/>
+          <w:color w:val="3B3838"/>
+          <w:sz w:val="24"/>
+          <w:szCs w:val="24"/>
         </w:rPr>
         <w:lastRenderedPageBreak/>
-        <w:t>La estrategia principal consistió en configurar el Router Quino con rutas estáticas específicas hacia todas las subredes internas de los búnkeres remotos (Quinterno y Fontanarrosa). Por su parte, los routers de los búnkeres remotos (Quinterno y Fontanarrosa) fueron configurados con una ruta por defecto que apunta al Router Quino, lo que les permite acceder a cualquier red externa a sus propios búnkeres a través del centro.</w:t>
+        <w:t xml:space="preserve">La estrategia principal consistió en configurar el Router Quino con rutas estáticas específicas hacia todas las subredes internas de los búnkeres remotos (Quinterno y Fontanarrosa). Por su parte, los </w:t>
+      </w:r>
+      <w:proofErr w:type="spellStart"/>
+      <w:r>
+        <w:rPr>
+          <w:b w:val="0"/>
+          <w:color w:val="3B3838"/>
+          <w:sz w:val="24"/>
+          <w:szCs w:val="24"/>
+        </w:rPr>
+        <w:t>routers</w:t>
+      </w:r>
+      <w:proofErr w:type="spellEnd"/>
+      <w:r>
+        <w:rPr>
+          <w:b w:val="0"/>
+          <w:color w:val="3B3838"/>
+          <w:sz w:val="24"/>
+          <w:szCs w:val="24"/>
+        </w:rPr>
+        <w:t xml:space="preserve"> de los búnkeres remotos (Quinterno y Fontanarrosa) fueron configurados con una ruta por defecto que apunta al Router Quino, lo que les permite acceder a cualquier red externa a sus propios búnkeres a través del centro.</w:t>
       </w:r>
     </w:p>
     <w:p>
       <w:pPr>
         <w:rPr>
           <w:b w:val="0"/>
-          <w:bCs/>
-          <w:noProof/>
-          <w:color w:val="3B3838" w:themeColor="background2" w:themeShade="40"/>
-          <w:sz w:val="24"/>
-          <w:szCs w:val="20"/>
-          <w:lang w:val="es-AR"/>
-        </w:rPr>
-      </w:pPr>
-      <w:r>
-        <w:rPr>
-          <w:b w:val="0"/>
-          <w:bCs/>
-          <w:noProof/>
-          <w:color w:val="3B3838" w:themeColor="background2" w:themeShade="40"/>
-          <w:sz w:val="24"/>
-          <w:szCs w:val="20"/>
-          <w:lang w:val="es-AR"/>
-        </w:rPr>
-        <w:t xml:space="preserve">Los comandos clave utilizados para establecer estas rutas estáticas en los routers modelo 2811 fueron los </w:t>
-      </w:r>
-      <w:r>
-        <w:rPr>
-          <w:b w:val="0"/>
-          <w:bCs/>
-          <w:noProof/>
-          <w:color w:val="3B3838" w:themeColor="background2" w:themeShade="40"/>
-          <w:sz w:val="24"/>
-          <w:szCs w:val="20"/>
-          <w:lang w:val="es-AR"/>
-        </w:rPr>
-        <w:t>siguientes:</w:t>
+          <w:color w:val="3B3838"/>
+          <w:sz w:val="24"/>
+          <w:szCs w:val="24"/>
+        </w:rPr>
+      </w:pPr>
+      <w:r>
+        <w:rPr>
+          <w:b w:val="0"/>
+          <w:color w:val="3B3838"/>
+          <w:sz w:val="24"/>
+          <w:szCs w:val="24"/>
+        </w:rPr>
+        <w:t xml:space="preserve">Los comandos clave utilizados para establecer estas rutas estáticas en los </w:t>
+      </w:r>
+      <w:proofErr w:type="spellStart"/>
+      <w:r>
+        <w:rPr>
+          <w:b w:val="0"/>
+          <w:color w:val="3B3838"/>
+          <w:sz w:val="24"/>
+          <w:szCs w:val="24"/>
+        </w:rPr>
+        <w:t>routers</w:t>
+      </w:r>
+      <w:proofErr w:type="spellEnd"/>
+      <w:r>
+        <w:rPr>
+          <w:b w:val="0"/>
+          <w:color w:val="3B3838"/>
+          <w:sz w:val="24"/>
+          <w:szCs w:val="24"/>
+        </w:rPr>
+        <w:t xml:space="preserve"> modelo 2811 fueron los siguientes:</w:t>
       </w:r>
     </w:p>
     <w:tbl>
       <w:tblPr>
-        <w:tblStyle w:val="Tablaconcuadrcula"/>
-        <w:tblpPr w:leftFromText="141" w:rightFromText="141" w:vertAnchor="text" w:horzAnchor="margin" w:tblpY="52"/>
-        <w:tblW w:w="0" w:type="auto"/>
-        <w:tblLook w:val="04A0" w:firstRow="1" w:lastRow="0" w:firstColumn="1" w:lastColumn="0" w:noHBand="0" w:noVBand="1"/>
+        <w:tblpPr w:leftFromText="141" w:rightFromText="141" w:vertAnchor="text" w:tblpY="52"/>
+        <w:tblW w:w="10024" w:type="dxa"/>
+        <w:tblBorders>
+          <w:top w:val="single" w:sz="4" w:space="0" w:color="000000"/>
+          <w:left w:val="single" w:sz="4" w:space="0" w:color="000000"/>
+          <w:bottom w:val="single" w:sz="4" w:space="0" w:color="000000"/>
+          <w:right w:val="single" w:sz="4" w:space="0" w:color="000000"/>
+          <w:insideH w:val="single" w:sz="4" w:space="0" w:color="000000"/>
+          <w:insideV w:val="single" w:sz="4" w:space="0" w:color="000000"/>
+        </w:tblBorders>
+        <w:tblLayout w:type="fixed"/>
+        <w:tblLook w:val="0400" w:firstRow="0" w:lastRow="0" w:firstColumn="0" w:lastColumn="0" w:noHBand="0" w:noVBand="1"/>
       </w:tblPr>
       <w:tblGrid>
         <w:gridCol w:w="10024"/>
@@ -11112,165 +11131,151 @@
           <w:tcPr>
             <w:tcW w:w="10024" w:type="dxa"/>
             <w:tcBorders>
-              <w:top w:val="single" w:sz="4" w:space="0" w:color="D9D9D9" w:themeColor="background1" w:themeShade="D9"/>
-              <w:left w:val="single" w:sz="4" w:space="0" w:color="D9D9D9" w:themeColor="background1" w:themeShade="D9"/>
-              <w:bottom w:val="single" w:sz="4" w:space="0" w:color="D9D9D9" w:themeColor="background1" w:themeShade="D9"/>
-              <w:right w:val="single" w:sz="4" w:space="0" w:color="D9D9D9" w:themeColor="background1" w:themeShade="D9"/>
+              <w:top w:val="single" w:sz="4" w:space="0" w:color="D9D9D9"/>
+              <w:left w:val="single" w:sz="4" w:space="0" w:color="D9D9D9"/>
+              <w:bottom w:val="single" w:sz="4" w:space="0" w:color="D9D9D9"/>
+              <w:right w:val="single" w:sz="4" w:space="0" w:color="D9D9D9"/>
             </w:tcBorders>
           </w:tcPr>
           <w:p>
             <w:pPr>
               <w:rPr>
-                <w:rFonts w:ascii="Consolas" w:hAnsi="Consolas"/>
-                <w:b w:val="0"/>
-                <w:bCs/>
-                <w:noProof/>
-                <w:color w:val="3B3838" w:themeColor="background2" w:themeShade="40"/>
-                <w:sz w:val="16"/>
-                <w:szCs w:val="16"/>
-                <w:lang w:val="es-AR"/>
-              </w:rPr>
-            </w:pPr>
-            <w:r>
-              <w:rPr>
-                <w:rFonts w:ascii="Consolas" w:hAnsi="Consolas"/>
-                <w:b w:val="0"/>
-                <w:bCs/>
-                <w:noProof/>
-                <w:color w:val="3B3838" w:themeColor="background2" w:themeShade="40"/>
-                <w:sz w:val="16"/>
-                <w:szCs w:val="16"/>
-                <w:lang w:val="es-AR"/>
-              </w:rPr>
-              <w:t xml:space="preserve">&lt;nombre&gt; enable </w:t>
-            </w:r>
-            <w:r>
-              <w:rPr>
-                <w:rFonts w:ascii="Consolas" w:hAnsi="Consolas"/>
-                <w:b w:val="0"/>
-                <w:bCs/>
-                <w:noProof/>
-                <w:color w:val="3B3838" w:themeColor="background2" w:themeShade="40"/>
-                <w:sz w:val="16"/>
-                <w:szCs w:val="16"/>
-                <w:lang w:val="es-AR"/>
+                <w:rFonts w:ascii="Consolas" w:eastAsia="Consolas" w:hAnsi="Consolas" w:cs="Consolas"/>
+                <w:b w:val="0"/>
+                <w:color w:val="3B3838"/>
+                <w:sz w:val="16"/>
+                <w:szCs w:val="16"/>
+              </w:rPr>
+            </w:pPr>
+            <w:r>
+              <w:rPr>
+                <w:rFonts w:ascii="Consolas" w:eastAsia="Consolas" w:hAnsi="Consolas" w:cs="Consolas"/>
+                <w:b w:val="0"/>
+                <w:color w:val="3B3838"/>
+                <w:sz w:val="16"/>
+                <w:szCs w:val="16"/>
+              </w:rPr>
+              <w:t xml:space="preserve">&lt;nombre&gt; </w:t>
+            </w:r>
+            <w:proofErr w:type="spellStart"/>
+            <w:r>
+              <w:rPr>
+                <w:rFonts w:ascii="Consolas" w:eastAsia="Consolas" w:hAnsi="Consolas" w:cs="Consolas"/>
+                <w:b w:val="0"/>
+                <w:color w:val="3B3838"/>
+                <w:sz w:val="16"/>
+                <w:szCs w:val="16"/>
+              </w:rPr>
+              <w:t>enable</w:t>
+            </w:r>
+            <w:proofErr w:type="spellEnd"/>
+            <w:r>
+              <w:rPr>
+                <w:rFonts w:ascii="Consolas" w:eastAsia="Consolas" w:hAnsi="Consolas" w:cs="Consolas"/>
+                <w:b w:val="0"/>
+                <w:color w:val="3B3838"/>
+                <w:sz w:val="16"/>
+                <w:szCs w:val="16"/>
+              </w:rPr>
+              <w:t xml:space="preserve"> </w:t>
+            </w:r>
+            <w:r>
+              <w:rPr>
+                <w:rFonts w:ascii="Consolas" w:eastAsia="Consolas" w:hAnsi="Consolas" w:cs="Consolas"/>
+                <w:b w:val="0"/>
+                <w:color w:val="3B3838"/>
+                <w:sz w:val="16"/>
+                <w:szCs w:val="16"/>
               </w:rPr>
               <w:tab/>
             </w:r>
             <w:r>
               <w:rPr>
-                <w:rFonts w:ascii="Consolas" w:hAnsi="Consolas"/>
-                <w:b w:val="0"/>
-                <w:bCs/>
-                <w:noProof/>
-                <w:color w:val="3B3838" w:themeColor="background2" w:themeShade="40"/>
-                <w:sz w:val="16"/>
-                <w:szCs w:val="16"/>
-                <w:lang w:val="es-AR"/>
+                <w:rFonts w:ascii="Consolas" w:eastAsia="Consolas" w:hAnsi="Consolas" w:cs="Consolas"/>
+                <w:b w:val="0"/>
+                <w:color w:val="3B3838"/>
+                <w:sz w:val="16"/>
+                <w:szCs w:val="16"/>
               </w:rPr>
               <w:tab/>
             </w:r>
             <w:r>
               <w:rPr>
-                <w:rFonts w:ascii="Consolas" w:hAnsi="Consolas"/>
-                <w:b w:val="0"/>
-                <w:bCs/>
-                <w:noProof/>
-                <w:color w:val="3B3838" w:themeColor="background2" w:themeShade="40"/>
-                <w:sz w:val="16"/>
-                <w:szCs w:val="16"/>
-                <w:lang w:val="es-AR"/>
+                <w:rFonts w:ascii="Consolas" w:eastAsia="Consolas" w:hAnsi="Consolas" w:cs="Consolas"/>
+                <w:b w:val="0"/>
+                <w:color w:val="3B3838"/>
+                <w:sz w:val="16"/>
+                <w:szCs w:val="16"/>
               </w:rPr>
               <w:tab/>
             </w:r>
             <w:r>
               <w:rPr>
-                <w:rFonts w:ascii="Consolas" w:hAnsi="Consolas"/>
-                <w:b w:val="0"/>
-                <w:bCs/>
-                <w:noProof/>
-                <w:color w:val="3B3838" w:themeColor="background2" w:themeShade="40"/>
-                <w:sz w:val="16"/>
-                <w:szCs w:val="16"/>
-                <w:lang w:val="es-AR"/>
+                <w:rFonts w:ascii="Consolas" w:eastAsia="Consolas" w:hAnsi="Consolas" w:cs="Consolas"/>
+                <w:b w:val="0"/>
+                <w:color w:val="3B3838"/>
+                <w:sz w:val="16"/>
+                <w:szCs w:val="16"/>
               </w:rPr>
               <w:tab/>
             </w:r>
             <w:r>
               <w:rPr>
-                <w:rFonts w:ascii="Consolas" w:hAnsi="Consolas"/>
-                <w:b w:val="0"/>
-                <w:bCs/>
-                <w:noProof/>
-                <w:color w:val="3B3838" w:themeColor="background2" w:themeShade="40"/>
-                <w:sz w:val="16"/>
-                <w:szCs w:val="16"/>
-                <w:lang w:val="es-AR"/>
+                <w:rFonts w:ascii="Consolas" w:eastAsia="Consolas" w:hAnsi="Consolas" w:cs="Consolas"/>
+                <w:b w:val="0"/>
+                <w:color w:val="3B3838"/>
+                <w:sz w:val="16"/>
+                <w:szCs w:val="16"/>
               </w:rPr>
               <w:tab/>
             </w:r>
             <w:r>
               <w:rPr>
-                <w:rFonts w:ascii="Consolas" w:hAnsi="Consolas"/>
-                <w:b w:val="0"/>
-                <w:bCs/>
-                <w:noProof/>
-                <w:color w:val="3B3838" w:themeColor="background2" w:themeShade="40"/>
-                <w:sz w:val="16"/>
-                <w:szCs w:val="16"/>
-                <w:lang w:val="es-AR"/>
+                <w:rFonts w:ascii="Consolas" w:eastAsia="Consolas" w:hAnsi="Consolas" w:cs="Consolas"/>
+                <w:b w:val="0"/>
+                <w:color w:val="3B3838"/>
+                <w:sz w:val="16"/>
+                <w:szCs w:val="16"/>
               </w:rPr>
               <w:tab/>
             </w:r>
             <w:r>
               <w:rPr>
-                <w:rFonts w:ascii="Consolas" w:hAnsi="Consolas"/>
-                <w:b w:val="0"/>
-                <w:bCs/>
-                <w:noProof/>
-                <w:color w:val="3B3838" w:themeColor="background2" w:themeShade="40"/>
-                <w:sz w:val="16"/>
-                <w:szCs w:val="16"/>
-                <w:lang w:val="es-AR"/>
+                <w:rFonts w:ascii="Consolas" w:eastAsia="Consolas" w:hAnsi="Consolas" w:cs="Consolas"/>
+                <w:b w:val="0"/>
+                <w:color w:val="3B3838"/>
+                <w:sz w:val="16"/>
+                <w:szCs w:val="16"/>
               </w:rPr>
               <w:tab/>
             </w:r>
             <w:r>
               <w:rPr>
-                <w:rFonts w:ascii="Consolas" w:hAnsi="Consolas"/>
-                <w:b w:val="0"/>
-                <w:bCs/>
-                <w:noProof/>
-                <w:color w:val="3B3838" w:themeColor="background2" w:themeShade="40"/>
-                <w:sz w:val="16"/>
-                <w:szCs w:val="16"/>
-                <w:lang w:val="es-AR"/>
+                <w:rFonts w:ascii="Consolas" w:eastAsia="Consolas" w:hAnsi="Consolas" w:cs="Consolas"/>
+                <w:b w:val="0"/>
+                <w:color w:val="3B3838"/>
+                <w:sz w:val="16"/>
+                <w:szCs w:val="16"/>
               </w:rPr>
               <w:tab/>
             </w:r>
             <w:r>
               <w:rPr>
-                <w:rFonts w:ascii="Consolas" w:hAnsi="Consolas"/>
-                <w:b w:val="0"/>
-                <w:bCs/>
-                <w:noProof/>
-                <w:color w:val="3B3838" w:themeColor="background2" w:themeShade="40"/>
-                <w:sz w:val="16"/>
-                <w:szCs w:val="16"/>
-                <w:lang w:val="es-AR"/>
+                <w:rFonts w:ascii="Consolas" w:eastAsia="Consolas" w:hAnsi="Consolas" w:cs="Consolas"/>
+                <w:b w:val="0"/>
+                <w:color w:val="3B3838"/>
+                <w:sz w:val="16"/>
+                <w:szCs w:val="16"/>
               </w:rPr>
               <w:tab/>
             </w:r>
             <w:r>
               <w:rPr>
-                <w:rFonts w:ascii="Consolas" w:hAnsi="Consolas"/>
-                <w:b w:val="0"/>
-                <w:bCs/>
-                <w:noProof/>
-                <w:color w:val="3B3838" w:themeColor="background2" w:themeShade="40"/>
-                <w:sz w:val="16"/>
-                <w:szCs w:val="16"/>
-                <w:lang w:val="es-AR"/>
+                <w:rFonts w:ascii="Consolas" w:eastAsia="Consolas" w:hAnsi="Consolas" w:cs="Consolas"/>
+                <w:b w:val="0"/>
+                <w:color w:val="3B3838"/>
+                <w:sz w:val="16"/>
+                <w:szCs w:val="16"/>
               </w:rPr>
               <w:tab/>
             </w:r>
@@ -11278,117 +11283,90 @@
           <w:p>
             <w:pPr>
               <w:rPr>
-                <w:rFonts w:ascii="Consolas" w:hAnsi="Consolas"/>
-                <w:b w:val="0"/>
-                <w:bCs/>
-                <w:noProof/>
-                <w:color w:val="3B3838" w:themeColor="background2" w:themeShade="40"/>
-                <w:sz w:val="16"/>
-                <w:szCs w:val="16"/>
-                <w:lang w:val="es-AR"/>
-              </w:rPr>
-            </w:pPr>
-            <w:r>
-              <w:rPr>
-                <w:rFonts w:ascii="Consolas" w:hAnsi="Consolas"/>
-                <w:b w:val="0"/>
-                <w:bCs/>
-                <w:noProof/>
-                <w:color w:val="3B3838" w:themeColor="background2" w:themeShade="40"/>
-                <w:sz w:val="16"/>
-                <w:szCs w:val="16"/>
-                <w:lang w:val="es-AR"/>
+                <w:rFonts w:ascii="Consolas" w:eastAsia="Consolas" w:hAnsi="Consolas" w:cs="Consolas"/>
+                <w:b w:val="0"/>
+                <w:color w:val="3B3838"/>
+                <w:sz w:val="16"/>
+                <w:szCs w:val="16"/>
+              </w:rPr>
+            </w:pPr>
+            <w:r>
+              <w:rPr>
+                <w:rFonts w:ascii="Consolas" w:eastAsia="Consolas" w:hAnsi="Consolas" w:cs="Consolas"/>
+                <w:b w:val="0"/>
+                <w:color w:val="3B3838"/>
+                <w:sz w:val="16"/>
+                <w:szCs w:val="16"/>
               </w:rPr>
               <w:t xml:space="preserve">&lt;nombre&gt;# configure terminal  </w:t>
             </w:r>
             <w:r>
               <w:rPr>
-                <w:rFonts w:ascii="Consolas" w:hAnsi="Consolas"/>
-                <w:b w:val="0"/>
-                <w:bCs/>
-                <w:noProof/>
-                <w:color w:val="3B3838" w:themeColor="background2" w:themeShade="40"/>
-                <w:sz w:val="16"/>
-                <w:szCs w:val="16"/>
-                <w:lang w:val="es-AR"/>
+                <w:rFonts w:ascii="Consolas" w:eastAsia="Consolas" w:hAnsi="Consolas" w:cs="Consolas"/>
+                <w:b w:val="0"/>
+                <w:color w:val="3B3838"/>
+                <w:sz w:val="16"/>
+                <w:szCs w:val="16"/>
               </w:rPr>
               <w:tab/>
             </w:r>
             <w:r>
               <w:rPr>
-                <w:rFonts w:ascii="Consolas" w:hAnsi="Consolas"/>
-                <w:b w:val="0"/>
-                <w:bCs/>
-                <w:noProof/>
-                <w:color w:val="3B3838" w:themeColor="background2" w:themeShade="40"/>
-                <w:sz w:val="16"/>
-                <w:szCs w:val="16"/>
-                <w:lang w:val="es-AR"/>
+                <w:rFonts w:ascii="Consolas" w:eastAsia="Consolas" w:hAnsi="Consolas" w:cs="Consolas"/>
+                <w:b w:val="0"/>
+                <w:color w:val="3B3838"/>
+                <w:sz w:val="16"/>
+                <w:szCs w:val="16"/>
               </w:rPr>
               <w:tab/>
             </w:r>
             <w:r>
               <w:rPr>
-                <w:rFonts w:ascii="Consolas" w:hAnsi="Consolas"/>
-                <w:b w:val="0"/>
-                <w:bCs/>
-                <w:noProof/>
-                <w:color w:val="3B3838" w:themeColor="background2" w:themeShade="40"/>
-                <w:sz w:val="16"/>
-                <w:szCs w:val="16"/>
-                <w:lang w:val="es-AR"/>
+                <w:rFonts w:ascii="Consolas" w:eastAsia="Consolas" w:hAnsi="Consolas" w:cs="Consolas"/>
+                <w:b w:val="0"/>
+                <w:color w:val="3B3838"/>
+                <w:sz w:val="16"/>
+                <w:szCs w:val="16"/>
               </w:rPr>
               <w:tab/>
             </w:r>
             <w:r>
               <w:rPr>
-                <w:rFonts w:ascii="Consolas" w:hAnsi="Consolas"/>
-                <w:b w:val="0"/>
-                <w:bCs/>
-                <w:noProof/>
-                <w:color w:val="3B3838" w:themeColor="background2" w:themeShade="40"/>
-                <w:sz w:val="16"/>
-                <w:szCs w:val="16"/>
-                <w:lang w:val="es-AR"/>
+                <w:rFonts w:ascii="Consolas" w:eastAsia="Consolas" w:hAnsi="Consolas" w:cs="Consolas"/>
+                <w:b w:val="0"/>
+                <w:color w:val="3B3838"/>
+                <w:sz w:val="16"/>
+                <w:szCs w:val="16"/>
               </w:rPr>
               <w:tab/>
             </w:r>
             <w:r>
               <w:rPr>
-                <w:rFonts w:ascii="Consolas" w:hAnsi="Consolas"/>
-                <w:b w:val="0"/>
-                <w:bCs/>
-                <w:noProof/>
-                <w:color w:val="3B3838" w:themeColor="background2" w:themeShade="40"/>
-                <w:sz w:val="16"/>
-                <w:szCs w:val="16"/>
-                <w:lang w:val="es-AR"/>
+                <w:rFonts w:ascii="Consolas" w:eastAsia="Consolas" w:hAnsi="Consolas" w:cs="Consolas"/>
+                <w:b w:val="0"/>
+                <w:color w:val="3B3838"/>
+                <w:sz w:val="16"/>
+                <w:szCs w:val="16"/>
               </w:rPr>
               <w:tab/>
             </w:r>
             <w:r>
               <w:rPr>
-                <w:rFonts w:ascii="Consolas" w:hAnsi="Consolas"/>
-                <w:b w:val="0"/>
-                <w:bCs/>
-                <w:noProof/>
-                <w:color w:val="3B3838" w:themeColor="background2" w:themeShade="40"/>
-                <w:sz w:val="16"/>
-                <w:szCs w:val="16"/>
-                <w:lang w:val="es-AR"/>
+                <w:rFonts w:ascii="Consolas" w:eastAsia="Consolas" w:hAnsi="Consolas" w:cs="Consolas"/>
+                <w:b w:val="0"/>
+                <w:color w:val="3B3838"/>
+                <w:sz w:val="16"/>
+                <w:szCs w:val="16"/>
               </w:rPr>
               <w:tab/>
             </w:r>
             <w:r>
               <w:rPr>
-                <w:rFonts w:ascii="Consolas" w:hAnsi="Consolas"/>
-                <w:b w:val="0"/>
-                <w:bCs/>
-                <w:noProof/>
-                <w:color w:val="3B3838" w:themeColor="background2" w:themeShade="40"/>
-                <w:sz w:val="16"/>
-                <w:szCs w:val="16"/>
-                <w:lang w:val="es-AR"/>
+                <w:rFonts w:ascii="Consolas" w:eastAsia="Consolas" w:hAnsi="Consolas" w:cs="Consolas"/>
+                <w:b w:val="0"/>
+                <w:color w:val="3B3838"/>
+                <w:sz w:val="16"/>
+                <w:szCs w:val="16"/>
               </w:rPr>
               <w:tab/>
             </w:r>
@@ -11396,92 +11374,115 @@
           <w:p>
             <w:pPr>
               <w:rPr>
-                <w:rFonts w:ascii="Consolas" w:hAnsi="Consolas"/>
-                <w:b w:val="0"/>
-                <w:bCs/>
-                <w:noProof/>
-                <w:color w:val="3B3838" w:themeColor="background2" w:themeShade="40"/>
-                <w:sz w:val="16"/>
-                <w:szCs w:val="16"/>
-                <w:lang w:val="es-AR"/>
-              </w:rPr>
-            </w:pPr>
-            <w:r>
-              <w:rPr>
-                <w:rFonts w:ascii="Consolas" w:hAnsi="Consolas"/>
-                <w:b w:val="0"/>
-                <w:bCs/>
-                <w:noProof/>
-                <w:color w:val="3B3838" w:themeColor="background2" w:themeShade="40"/>
-                <w:sz w:val="16"/>
-                <w:szCs w:val="16"/>
-                <w:lang w:val="es-AR"/>
-              </w:rPr>
-              <w:t>&lt;nombre&gt;(config)# interface Serial X/X</w:t>
-            </w:r>
-            <w:r>
-              <w:rPr>
-                <w:rFonts w:ascii="Consolas" w:hAnsi="Consolas"/>
-                <w:b w:val="0"/>
-                <w:bCs/>
-                <w:noProof/>
-                <w:color w:val="3B3838" w:themeColor="background2" w:themeShade="40"/>
-                <w:sz w:val="16"/>
-                <w:szCs w:val="16"/>
-                <w:lang w:val="es-AR"/>
+                <w:rFonts w:ascii="Consolas" w:eastAsia="Consolas" w:hAnsi="Consolas" w:cs="Consolas"/>
+                <w:b w:val="0"/>
+                <w:color w:val="3B3838"/>
+                <w:sz w:val="16"/>
+                <w:szCs w:val="16"/>
+              </w:rPr>
+            </w:pPr>
+            <w:r>
+              <w:rPr>
+                <w:rFonts w:ascii="Consolas" w:eastAsia="Consolas" w:hAnsi="Consolas" w:cs="Consolas"/>
+                <w:b w:val="0"/>
+                <w:color w:val="3B3838"/>
+                <w:sz w:val="16"/>
+                <w:szCs w:val="16"/>
+              </w:rPr>
+              <w:t>&lt;nombre&gt;(</w:t>
+            </w:r>
+            <w:proofErr w:type="spellStart"/>
+            <w:r>
+              <w:rPr>
+                <w:rFonts w:ascii="Consolas" w:eastAsia="Consolas" w:hAnsi="Consolas" w:cs="Consolas"/>
+                <w:b w:val="0"/>
+                <w:color w:val="3B3838"/>
+                <w:sz w:val="16"/>
+                <w:szCs w:val="16"/>
+              </w:rPr>
+              <w:t>config</w:t>
+            </w:r>
+            <w:proofErr w:type="spellEnd"/>
+            <w:r>
+              <w:rPr>
+                <w:rFonts w:ascii="Consolas" w:eastAsia="Consolas" w:hAnsi="Consolas" w:cs="Consolas"/>
+                <w:b w:val="0"/>
+                <w:color w:val="3B3838"/>
+                <w:sz w:val="16"/>
+                <w:szCs w:val="16"/>
+              </w:rPr>
+              <w:t xml:space="preserve">)# </w:t>
+            </w:r>
+            <w:proofErr w:type="gramStart"/>
+            <w:r>
+              <w:rPr>
+                <w:rFonts w:ascii="Consolas" w:eastAsia="Consolas" w:hAnsi="Consolas" w:cs="Consolas"/>
+                <w:b w:val="0"/>
+                <w:color w:val="3B3838"/>
+                <w:sz w:val="16"/>
+                <w:szCs w:val="16"/>
+              </w:rPr>
+              <w:t>interface</w:t>
+            </w:r>
+            <w:proofErr w:type="gramEnd"/>
+            <w:r>
+              <w:rPr>
+                <w:rFonts w:ascii="Consolas" w:eastAsia="Consolas" w:hAnsi="Consolas" w:cs="Consolas"/>
+                <w:b w:val="0"/>
+                <w:color w:val="3B3838"/>
+                <w:sz w:val="16"/>
+                <w:szCs w:val="16"/>
+              </w:rPr>
+              <w:t xml:space="preserve"> Serial X/X</w:t>
+            </w:r>
+            <w:r>
+              <w:rPr>
+                <w:rFonts w:ascii="Consolas" w:eastAsia="Consolas" w:hAnsi="Consolas" w:cs="Consolas"/>
+                <w:b w:val="0"/>
+                <w:color w:val="3B3838"/>
+                <w:sz w:val="16"/>
+                <w:szCs w:val="16"/>
               </w:rPr>
               <w:tab/>
             </w:r>
             <w:r>
               <w:rPr>
-                <w:rFonts w:ascii="Consolas" w:hAnsi="Consolas"/>
-                <w:b w:val="0"/>
-                <w:bCs/>
-                <w:noProof/>
-                <w:color w:val="3B3838" w:themeColor="background2" w:themeShade="40"/>
-                <w:sz w:val="16"/>
-                <w:szCs w:val="16"/>
-                <w:lang w:val="es-AR"/>
+                <w:rFonts w:ascii="Consolas" w:eastAsia="Consolas" w:hAnsi="Consolas" w:cs="Consolas"/>
+                <w:b w:val="0"/>
+                <w:color w:val="3B3838"/>
+                <w:sz w:val="16"/>
+                <w:szCs w:val="16"/>
               </w:rPr>
               <w:tab/>
             </w:r>
             <w:r>
               <w:rPr>
-                <w:rFonts w:ascii="Consolas" w:hAnsi="Consolas"/>
-                <w:b w:val="0"/>
-                <w:bCs/>
-                <w:noProof/>
-                <w:color w:val="3B3838" w:themeColor="background2" w:themeShade="40"/>
-                <w:sz w:val="16"/>
-                <w:szCs w:val="16"/>
-                <w:lang w:val="es-AR"/>
+                <w:rFonts w:ascii="Consolas" w:eastAsia="Consolas" w:hAnsi="Consolas" w:cs="Consolas"/>
+                <w:b w:val="0"/>
+                <w:color w:val="3B3838"/>
+                <w:sz w:val="16"/>
+                <w:szCs w:val="16"/>
               </w:rPr>
               <w:tab/>
               <w:t xml:space="preserve"> </w:t>
             </w:r>
             <w:r>
               <w:rPr>
-                <w:rFonts w:ascii="Consolas" w:hAnsi="Consolas"/>
-                <w:b w:val="0"/>
-                <w:bCs/>
-                <w:noProof/>
-                <w:color w:val="3B3838" w:themeColor="background2" w:themeShade="40"/>
-                <w:sz w:val="16"/>
-                <w:szCs w:val="16"/>
-                <w:lang w:val="es-AR"/>
+                <w:rFonts w:ascii="Consolas" w:eastAsia="Consolas" w:hAnsi="Consolas" w:cs="Consolas"/>
+                <w:b w:val="0"/>
+                <w:color w:val="3B3838"/>
+                <w:sz w:val="16"/>
+                <w:szCs w:val="16"/>
               </w:rPr>
               <w:tab/>
             </w:r>
             <w:r>
               <w:rPr>
-                <w:rFonts w:ascii="Consolas" w:hAnsi="Consolas"/>
-                <w:b w:val="0"/>
-                <w:bCs/>
-                <w:noProof/>
-                <w:color w:val="3B3838" w:themeColor="background2" w:themeShade="40"/>
-                <w:sz w:val="16"/>
-                <w:szCs w:val="16"/>
-                <w:lang w:val="es-AR"/>
+                <w:rFonts w:ascii="Consolas" w:eastAsia="Consolas" w:hAnsi="Consolas" w:cs="Consolas"/>
+                <w:b w:val="0"/>
+                <w:color w:val="3B3838"/>
+                <w:sz w:val="16"/>
+                <w:szCs w:val="16"/>
               </w:rPr>
               <w:tab/>
             </w:r>
@@ -11489,172 +11490,324 @@
           <w:p>
             <w:pPr>
               <w:rPr>
-                <w:rFonts w:ascii="Consolas" w:hAnsi="Consolas"/>
-                <w:b w:val="0"/>
-                <w:bCs/>
-                <w:noProof/>
-                <w:color w:val="3B3838" w:themeColor="background2" w:themeShade="40"/>
-                <w:sz w:val="16"/>
-                <w:szCs w:val="16"/>
-                <w:lang w:val="es-AR"/>
-              </w:rPr>
-            </w:pPr>
-            <w:r>
-              <w:rPr>
-                <w:rFonts w:ascii="Consolas" w:hAnsi="Consolas"/>
-                <w:b w:val="0"/>
-                <w:bCs/>
-                <w:noProof/>
-                <w:color w:val="3B3838" w:themeColor="background2" w:themeShade="40"/>
-                <w:sz w:val="16"/>
-                <w:szCs w:val="16"/>
-                <w:lang w:val="es-AR"/>
-              </w:rPr>
-              <w:t xml:space="preserve">&lt;nombre&gt;(config-if)# ip address &lt;ip-router&gt; &lt;mascara de subred&gt; </w:t>
-            </w:r>
-            <w:r>
-              <w:rPr>
-                <w:rFonts w:ascii="Consolas" w:hAnsi="Consolas"/>
-                <w:b w:val="0"/>
-                <w:bCs/>
-                <w:noProof/>
-                <w:color w:val="3B3838" w:themeColor="background2" w:themeShade="40"/>
-                <w:sz w:val="16"/>
-                <w:szCs w:val="16"/>
-                <w:lang w:val="es-AR"/>
+                <w:rFonts w:ascii="Consolas" w:eastAsia="Consolas" w:hAnsi="Consolas" w:cs="Consolas"/>
+                <w:b w:val="0"/>
+                <w:color w:val="3B3838"/>
+                <w:sz w:val="16"/>
+                <w:szCs w:val="16"/>
+              </w:rPr>
+            </w:pPr>
+            <w:r>
+              <w:rPr>
+                <w:rFonts w:ascii="Consolas" w:eastAsia="Consolas" w:hAnsi="Consolas" w:cs="Consolas"/>
+                <w:b w:val="0"/>
+                <w:color w:val="3B3838"/>
+                <w:sz w:val="16"/>
+                <w:szCs w:val="16"/>
+              </w:rPr>
+              <w:t>&lt;nombre&gt;(</w:t>
+            </w:r>
+            <w:proofErr w:type="spellStart"/>
+            <w:r>
+              <w:rPr>
+                <w:rFonts w:ascii="Consolas" w:eastAsia="Consolas" w:hAnsi="Consolas" w:cs="Consolas"/>
+                <w:b w:val="0"/>
+                <w:color w:val="3B3838"/>
+                <w:sz w:val="16"/>
+                <w:szCs w:val="16"/>
+              </w:rPr>
+              <w:t>config</w:t>
+            </w:r>
+            <w:proofErr w:type="spellEnd"/>
+            <w:r>
+              <w:rPr>
+                <w:rFonts w:ascii="Consolas" w:eastAsia="Consolas" w:hAnsi="Consolas" w:cs="Consolas"/>
+                <w:b w:val="0"/>
+                <w:color w:val="3B3838"/>
+                <w:sz w:val="16"/>
+                <w:szCs w:val="16"/>
+              </w:rPr>
+              <w:t>-</w:t>
+            </w:r>
+            <w:proofErr w:type="gramStart"/>
+            <w:r>
+              <w:rPr>
+                <w:rFonts w:ascii="Consolas" w:eastAsia="Consolas" w:hAnsi="Consolas" w:cs="Consolas"/>
+                <w:b w:val="0"/>
+                <w:color w:val="3B3838"/>
+                <w:sz w:val="16"/>
+                <w:szCs w:val="16"/>
+              </w:rPr>
+              <w:t>if)#</w:t>
+            </w:r>
+            <w:proofErr w:type="gramEnd"/>
+            <w:r>
+              <w:rPr>
+                <w:rFonts w:ascii="Consolas" w:eastAsia="Consolas" w:hAnsi="Consolas" w:cs="Consolas"/>
+                <w:b w:val="0"/>
+                <w:color w:val="3B3838"/>
+                <w:sz w:val="16"/>
+                <w:szCs w:val="16"/>
+              </w:rPr>
+              <w:t xml:space="preserve"> </w:t>
+            </w:r>
+            <w:proofErr w:type="spellStart"/>
+            <w:r>
+              <w:rPr>
+                <w:rFonts w:ascii="Consolas" w:eastAsia="Consolas" w:hAnsi="Consolas" w:cs="Consolas"/>
+                <w:b w:val="0"/>
+                <w:color w:val="3B3838"/>
+                <w:sz w:val="16"/>
+                <w:szCs w:val="16"/>
+              </w:rPr>
+              <w:t>ip</w:t>
+            </w:r>
+            <w:proofErr w:type="spellEnd"/>
+            <w:r>
+              <w:rPr>
+                <w:rFonts w:ascii="Consolas" w:eastAsia="Consolas" w:hAnsi="Consolas" w:cs="Consolas"/>
+                <w:b w:val="0"/>
+                <w:color w:val="3B3838"/>
+                <w:sz w:val="16"/>
+                <w:szCs w:val="16"/>
+              </w:rPr>
+              <w:t xml:space="preserve"> </w:t>
+            </w:r>
+            <w:proofErr w:type="spellStart"/>
+            <w:r>
+              <w:rPr>
+                <w:rFonts w:ascii="Consolas" w:eastAsia="Consolas" w:hAnsi="Consolas" w:cs="Consolas"/>
+                <w:b w:val="0"/>
+                <w:color w:val="3B3838"/>
+                <w:sz w:val="16"/>
+                <w:szCs w:val="16"/>
+              </w:rPr>
+              <w:t>address</w:t>
+            </w:r>
+            <w:proofErr w:type="spellEnd"/>
+            <w:r>
+              <w:rPr>
+                <w:rFonts w:ascii="Consolas" w:eastAsia="Consolas" w:hAnsi="Consolas" w:cs="Consolas"/>
+                <w:b w:val="0"/>
+                <w:color w:val="3B3838"/>
+                <w:sz w:val="16"/>
+                <w:szCs w:val="16"/>
+              </w:rPr>
+              <w:t xml:space="preserve"> &lt;</w:t>
+            </w:r>
+            <w:proofErr w:type="spellStart"/>
+            <w:r>
+              <w:rPr>
+                <w:rFonts w:ascii="Consolas" w:eastAsia="Consolas" w:hAnsi="Consolas" w:cs="Consolas"/>
+                <w:b w:val="0"/>
+                <w:color w:val="3B3838"/>
+                <w:sz w:val="16"/>
+                <w:szCs w:val="16"/>
+              </w:rPr>
+              <w:t>ip</w:t>
+            </w:r>
+            <w:proofErr w:type="spellEnd"/>
+            <w:r>
+              <w:rPr>
+                <w:rFonts w:ascii="Consolas" w:eastAsia="Consolas" w:hAnsi="Consolas" w:cs="Consolas"/>
+                <w:b w:val="0"/>
+                <w:color w:val="3B3838"/>
+                <w:sz w:val="16"/>
+                <w:szCs w:val="16"/>
+              </w:rPr>
+              <w:t xml:space="preserve">-router&gt; &lt;mascara de subred&gt; </w:t>
+            </w:r>
+            <w:r>
+              <w:rPr>
+                <w:rFonts w:ascii="Consolas" w:eastAsia="Consolas" w:hAnsi="Consolas" w:cs="Consolas"/>
+                <w:b w:val="0"/>
+                <w:color w:val="3B3838"/>
+                <w:sz w:val="16"/>
+                <w:szCs w:val="16"/>
               </w:rPr>
               <w:tab/>
-            </w:r>
-            <w:r>
-              <w:rPr>
-                <w:rFonts w:ascii="Consolas" w:hAnsi="Consolas"/>
-                <w:b w:val="0"/>
-                <w:bCs/>
-                <w:noProof/>
-                <w:color w:val="3B3838" w:themeColor="background2" w:themeShade="40"/>
-                <w:sz w:val="16"/>
-                <w:szCs w:val="16"/>
-                <w:lang w:val="es-AR"/>
+              <w:t xml:space="preserve">--&gt; configurar </w:t>
+            </w:r>
+            <w:proofErr w:type="spellStart"/>
+            <w:r>
+              <w:rPr>
+                <w:rFonts w:ascii="Consolas" w:eastAsia="Consolas" w:hAnsi="Consolas" w:cs="Consolas"/>
+                <w:b w:val="0"/>
+                <w:color w:val="3B3838"/>
+                <w:sz w:val="16"/>
+                <w:szCs w:val="16"/>
+              </w:rPr>
+              <w:t>ip</w:t>
+            </w:r>
+            <w:proofErr w:type="spellEnd"/>
+          </w:p>
+          <w:p>
+            <w:pPr>
+              <w:rPr>
+                <w:rFonts w:ascii="Consolas" w:eastAsia="Consolas" w:hAnsi="Consolas" w:cs="Consolas"/>
+                <w:b w:val="0"/>
+                <w:color w:val="3B3838"/>
+                <w:sz w:val="16"/>
+                <w:szCs w:val="16"/>
+              </w:rPr>
+            </w:pPr>
+            <w:r>
+              <w:rPr>
+                <w:rFonts w:ascii="Consolas" w:eastAsia="Consolas" w:hAnsi="Consolas" w:cs="Consolas"/>
+                <w:b w:val="0"/>
+                <w:color w:val="3B3838"/>
+                <w:sz w:val="16"/>
+                <w:szCs w:val="16"/>
+              </w:rPr>
+              <w:t>&lt;nombre&gt;(</w:t>
+            </w:r>
+            <w:proofErr w:type="spellStart"/>
+            <w:r>
+              <w:rPr>
+                <w:rFonts w:ascii="Consolas" w:eastAsia="Consolas" w:hAnsi="Consolas" w:cs="Consolas"/>
+                <w:b w:val="0"/>
+                <w:color w:val="3B3838"/>
+                <w:sz w:val="16"/>
+                <w:szCs w:val="16"/>
+              </w:rPr>
+              <w:t>config</w:t>
+            </w:r>
+            <w:proofErr w:type="spellEnd"/>
+            <w:r>
+              <w:rPr>
+                <w:rFonts w:ascii="Consolas" w:eastAsia="Consolas" w:hAnsi="Consolas" w:cs="Consolas"/>
+                <w:b w:val="0"/>
+                <w:color w:val="3B3838"/>
+                <w:sz w:val="16"/>
+                <w:szCs w:val="16"/>
               </w:rPr>
               <w:t>-</w:t>
             </w:r>
-            <w:r>
-              <w:rPr>
-                <w:rFonts w:ascii="Consolas" w:hAnsi="Consolas"/>
-                <w:b w:val="0"/>
-                <w:bCs/>
-                <w:noProof/>
-                <w:color w:val="3B3838" w:themeColor="background2" w:themeShade="40"/>
-                <w:sz w:val="16"/>
-                <w:szCs w:val="16"/>
-                <w:lang w:val="es-AR"/>
-              </w:rPr>
-              <w:t>-&gt; configurar ip</w:t>
-            </w:r>
-          </w:p>
-          <w:p>
-            <w:pPr>
-              <w:rPr>
-                <w:rFonts w:ascii="Consolas" w:hAnsi="Consolas"/>
-                <w:b w:val="0"/>
-                <w:bCs/>
-                <w:noProof/>
-                <w:color w:val="3B3838" w:themeColor="background2" w:themeShade="40"/>
-                <w:sz w:val="16"/>
-                <w:szCs w:val="16"/>
-                <w:lang w:val="es-AR"/>
-              </w:rPr>
-            </w:pPr>
-            <w:r>
-              <w:rPr>
-                <w:rFonts w:ascii="Consolas" w:hAnsi="Consolas"/>
-                <w:b w:val="0"/>
-                <w:bCs/>
-                <w:noProof/>
-                <w:color w:val="3B3838" w:themeColor="background2" w:themeShade="40"/>
-                <w:sz w:val="16"/>
-                <w:szCs w:val="16"/>
-                <w:lang w:val="es-AR"/>
-              </w:rPr>
-              <w:t>&lt;nombre&gt;(config-if)# Description &lt;descripción&gt;</w:t>
-            </w:r>
-            <w:r>
-              <w:rPr>
-                <w:rFonts w:ascii="Consolas" w:hAnsi="Consolas"/>
-                <w:b w:val="0"/>
-                <w:bCs/>
-                <w:noProof/>
-                <w:color w:val="3B3838" w:themeColor="background2" w:themeShade="40"/>
-                <w:sz w:val="16"/>
-                <w:szCs w:val="16"/>
-                <w:lang w:val="es-AR"/>
+            <w:proofErr w:type="gramStart"/>
+            <w:r>
+              <w:rPr>
+                <w:rFonts w:ascii="Consolas" w:eastAsia="Consolas" w:hAnsi="Consolas" w:cs="Consolas"/>
+                <w:b w:val="0"/>
+                <w:color w:val="3B3838"/>
+                <w:sz w:val="16"/>
+                <w:szCs w:val="16"/>
+              </w:rPr>
+              <w:t>if)#</w:t>
+            </w:r>
+            <w:proofErr w:type="gramEnd"/>
+            <w:r>
+              <w:rPr>
+                <w:rFonts w:ascii="Consolas" w:eastAsia="Consolas" w:hAnsi="Consolas" w:cs="Consolas"/>
+                <w:b w:val="0"/>
+                <w:color w:val="3B3838"/>
+                <w:sz w:val="16"/>
+                <w:szCs w:val="16"/>
+              </w:rPr>
+              <w:t xml:space="preserve"> </w:t>
+            </w:r>
+            <w:proofErr w:type="spellStart"/>
+            <w:r>
+              <w:rPr>
+                <w:rFonts w:ascii="Consolas" w:eastAsia="Consolas" w:hAnsi="Consolas" w:cs="Consolas"/>
+                <w:b w:val="0"/>
+                <w:color w:val="3B3838"/>
+                <w:sz w:val="16"/>
+                <w:szCs w:val="16"/>
+              </w:rPr>
+              <w:t>Description</w:t>
+            </w:r>
+            <w:proofErr w:type="spellEnd"/>
+            <w:r>
+              <w:rPr>
+                <w:rFonts w:ascii="Consolas" w:eastAsia="Consolas" w:hAnsi="Consolas" w:cs="Consolas"/>
+                <w:b w:val="0"/>
+                <w:color w:val="3B3838"/>
+                <w:sz w:val="16"/>
+                <w:szCs w:val="16"/>
+              </w:rPr>
+              <w:t xml:space="preserve"> &lt;descripción&gt;</w:t>
+            </w:r>
+            <w:r>
+              <w:rPr>
+                <w:rFonts w:ascii="Consolas" w:eastAsia="Consolas" w:hAnsi="Consolas" w:cs="Consolas"/>
+                <w:b w:val="0"/>
+                <w:color w:val="3B3838"/>
+                <w:sz w:val="16"/>
+                <w:szCs w:val="16"/>
               </w:rPr>
               <w:tab/>
             </w:r>
             <w:r>
               <w:rPr>
-                <w:rFonts w:ascii="Consolas" w:hAnsi="Consolas"/>
-                <w:b w:val="0"/>
-                <w:bCs/>
-                <w:noProof/>
-                <w:color w:val="3B3838" w:themeColor="background2" w:themeShade="40"/>
-                <w:sz w:val="16"/>
-                <w:szCs w:val="16"/>
-                <w:lang w:val="es-AR"/>
+                <w:rFonts w:ascii="Consolas" w:eastAsia="Consolas" w:hAnsi="Consolas" w:cs="Consolas"/>
+                <w:b w:val="0"/>
+                <w:color w:val="3B3838"/>
+                <w:sz w:val="16"/>
+                <w:szCs w:val="16"/>
               </w:rPr>
               <w:tab/>
             </w:r>
             <w:r>
               <w:rPr>
-                <w:rFonts w:ascii="Consolas" w:hAnsi="Consolas"/>
-                <w:b w:val="0"/>
-                <w:bCs/>
-                <w:noProof/>
-                <w:color w:val="3B3838" w:themeColor="background2" w:themeShade="40"/>
-                <w:sz w:val="16"/>
-                <w:szCs w:val="16"/>
-                <w:lang w:val="es-AR"/>
+                <w:rFonts w:ascii="Consolas" w:eastAsia="Consolas" w:hAnsi="Consolas" w:cs="Consolas"/>
+                <w:b w:val="0"/>
+                <w:color w:val="3B3838"/>
+                <w:sz w:val="16"/>
+                <w:szCs w:val="16"/>
               </w:rPr>
               <w:tab/>
-              <w:t>--&gt; descripcion interfaz (opcional)</w:t>
-            </w:r>
-          </w:p>
-          <w:p>
-            <w:pPr>
-              <w:rPr>
-                <w:rFonts w:ascii="Consolas" w:hAnsi="Consolas"/>
-                <w:b w:val="0"/>
-                <w:bCs/>
-                <w:noProof/>
-                <w:color w:val="3B3838" w:themeColor="background2" w:themeShade="40"/>
-                <w:sz w:val="16"/>
-                <w:szCs w:val="16"/>
-                <w:lang w:val="es-AR"/>
-              </w:rPr>
-            </w:pPr>
-            <w:r>
-              <w:rPr>
-                <w:rFonts w:ascii="Consolas" w:hAnsi="Consolas"/>
-                <w:b w:val="0"/>
-                <w:bCs/>
-                <w:noProof/>
-                <w:color w:val="3B3838" w:themeColor="background2" w:themeShade="40"/>
-                <w:sz w:val="16"/>
-                <w:szCs w:val="16"/>
-                <w:lang w:val="es-AR"/>
+              <w:t xml:space="preserve">--&gt; </w:t>
+            </w:r>
+            <w:proofErr w:type="spellStart"/>
+            <w:r>
+              <w:rPr>
+                <w:rFonts w:ascii="Consolas" w:eastAsia="Consolas" w:hAnsi="Consolas" w:cs="Consolas"/>
+                <w:b w:val="0"/>
+                <w:color w:val="3B3838"/>
+                <w:sz w:val="16"/>
+                <w:szCs w:val="16"/>
+              </w:rPr>
+              <w:t>descripcion</w:t>
+            </w:r>
+            <w:proofErr w:type="spellEnd"/>
+            <w:r>
+              <w:rPr>
+                <w:rFonts w:ascii="Consolas" w:eastAsia="Consolas" w:hAnsi="Consolas" w:cs="Consolas"/>
+                <w:b w:val="0"/>
+                <w:color w:val="3B3838"/>
+                <w:sz w:val="16"/>
+                <w:szCs w:val="16"/>
+              </w:rPr>
+              <w:t xml:space="preserve"> interfaz (opcional)</w:t>
+            </w:r>
+          </w:p>
+          <w:p>
+            <w:pPr>
+              <w:rPr>
+                <w:rFonts w:ascii="Consolas" w:eastAsia="Consolas" w:hAnsi="Consolas" w:cs="Consolas"/>
+                <w:b w:val="0"/>
+                <w:color w:val="3B3838"/>
+                <w:sz w:val="16"/>
+                <w:szCs w:val="16"/>
+              </w:rPr>
+            </w:pPr>
+            <w:r>
+              <w:rPr>
+                <w:rFonts w:ascii="Consolas" w:eastAsia="Consolas" w:hAnsi="Consolas" w:cs="Consolas"/>
+                <w:b w:val="0"/>
+                <w:color w:val="3B3838"/>
+                <w:sz w:val="16"/>
+                <w:szCs w:val="16"/>
               </w:rPr>
               <w:tab/>
             </w:r>
             <w:r>
               <w:rPr>
-                <w:rFonts w:ascii="Consolas" w:hAnsi="Consolas"/>
-                <w:b w:val="0"/>
-                <w:bCs/>
-                <w:noProof/>
-                <w:color w:val="3B3838" w:themeColor="background2" w:themeShade="40"/>
-                <w:sz w:val="16"/>
-                <w:szCs w:val="16"/>
-                <w:lang w:val="es-AR"/>
+                <w:rFonts w:ascii="Consolas" w:eastAsia="Consolas" w:hAnsi="Consolas" w:cs="Consolas"/>
+                <w:b w:val="0"/>
+                <w:color w:val="3B3838"/>
+                <w:sz w:val="16"/>
+                <w:szCs w:val="16"/>
               </w:rPr>
               <w:tab/>
             </w:r>
@@ -11662,105 +11815,191 @@
           <w:p>
             <w:pPr>
               <w:rPr>
-                <w:rFonts w:ascii="Consolas" w:hAnsi="Consolas"/>
-                <w:b w:val="0"/>
-                <w:bCs/>
-                <w:noProof/>
-                <w:color w:val="3B3838" w:themeColor="background2" w:themeShade="40"/>
-                <w:sz w:val="16"/>
-                <w:szCs w:val="16"/>
-                <w:lang w:val="es-AR"/>
-              </w:rPr>
-            </w:pPr>
-            <w:r>
-              <w:rPr>
-                <w:rFonts w:ascii="Consolas" w:hAnsi="Consolas"/>
-                <w:b w:val="0"/>
-                <w:bCs/>
-                <w:noProof/>
-                <w:color w:val="3B3838" w:themeColor="background2" w:themeShade="40"/>
-                <w:sz w:val="16"/>
-                <w:szCs w:val="16"/>
-                <w:lang w:val="es-AR"/>
-              </w:rPr>
-              <w:t>** configurar sincronización reloj (solo es necesario en un solo router)**</w:t>
-            </w:r>
-          </w:p>
-          <w:p>
-            <w:pPr>
-              <w:rPr>
-                <w:rFonts w:ascii="Consolas" w:hAnsi="Consolas"/>
-                <w:b w:val="0"/>
-                <w:bCs/>
-                <w:noProof/>
-                <w:color w:val="3B3838" w:themeColor="background2" w:themeShade="40"/>
-                <w:sz w:val="16"/>
-                <w:szCs w:val="16"/>
-                <w:lang w:val="es-AR"/>
-              </w:rPr>
-            </w:pPr>
-            <w:r>
-              <w:rPr>
-                <w:rFonts w:ascii="Consolas" w:hAnsi="Consolas"/>
-                <w:b w:val="0"/>
-                <w:bCs/>
-                <w:noProof/>
-                <w:color w:val="3B3838" w:themeColor="background2" w:themeShade="40"/>
-                <w:sz w:val="16"/>
-                <w:szCs w:val="16"/>
-                <w:lang w:val="es-AR"/>
-              </w:rPr>
-              <w:t>&lt;nombre&gt;(config-if)# clock rate 6400</w:t>
-            </w:r>
-            <w:r>
-              <w:rPr>
-                <w:rFonts w:ascii="Consolas" w:hAnsi="Consolas"/>
-                <w:b w:val="0"/>
-                <w:bCs/>
-                <w:noProof/>
-                <w:color w:val="3B3838" w:themeColor="background2" w:themeShade="40"/>
-                <w:sz w:val="16"/>
-                <w:szCs w:val="16"/>
-                <w:lang w:val="es-AR"/>
+                <w:rFonts w:ascii="Consolas" w:eastAsia="Consolas" w:hAnsi="Consolas" w:cs="Consolas"/>
+                <w:b w:val="0"/>
+                <w:color w:val="3B3838"/>
+                <w:sz w:val="16"/>
+                <w:szCs w:val="16"/>
+              </w:rPr>
+            </w:pPr>
+            <w:r>
+              <w:rPr>
+                <w:rFonts w:ascii="Consolas" w:eastAsia="Consolas" w:hAnsi="Consolas" w:cs="Consolas"/>
+                <w:b w:val="0"/>
+                <w:color w:val="3B3838"/>
+                <w:sz w:val="16"/>
+                <w:szCs w:val="16"/>
+              </w:rPr>
+              <w:t xml:space="preserve">** configurar sincronización reloj (solo es necesario en un solo </w:t>
+            </w:r>
+            <w:proofErr w:type="gramStart"/>
+            <w:r>
+              <w:rPr>
+                <w:rFonts w:ascii="Consolas" w:eastAsia="Consolas" w:hAnsi="Consolas" w:cs="Consolas"/>
+                <w:b w:val="0"/>
+                <w:color w:val="3B3838"/>
+                <w:sz w:val="16"/>
+                <w:szCs w:val="16"/>
+              </w:rPr>
+              <w:t>router)*</w:t>
+            </w:r>
+            <w:proofErr w:type="gramEnd"/>
+            <w:r>
+              <w:rPr>
+                <w:rFonts w:ascii="Consolas" w:eastAsia="Consolas" w:hAnsi="Consolas" w:cs="Consolas"/>
+                <w:b w:val="0"/>
+                <w:color w:val="3B3838"/>
+                <w:sz w:val="16"/>
+                <w:szCs w:val="16"/>
+              </w:rPr>
+              <w:t>*</w:t>
+            </w:r>
+          </w:p>
+          <w:p>
+            <w:pPr>
+              <w:rPr>
+                <w:rFonts w:ascii="Consolas" w:eastAsia="Consolas" w:hAnsi="Consolas" w:cs="Consolas"/>
+                <w:b w:val="0"/>
+                <w:color w:val="3B3838"/>
+                <w:sz w:val="16"/>
+                <w:szCs w:val="16"/>
+              </w:rPr>
+            </w:pPr>
+            <w:r>
+              <w:rPr>
+                <w:rFonts w:ascii="Consolas" w:eastAsia="Consolas" w:hAnsi="Consolas" w:cs="Consolas"/>
+                <w:b w:val="0"/>
+                <w:color w:val="3B3838"/>
+                <w:sz w:val="16"/>
+                <w:szCs w:val="16"/>
+              </w:rPr>
+              <w:t>&lt;nombre&gt;(</w:t>
+            </w:r>
+            <w:proofErr w:type="spellStart"/>
+            <w:r>
+              <w:rPr>
+                <w:rFonts w:ascii="Consolas" w:eastAsia="Consolas" w:hAnsi="Consolas" w:cs="Consolas"/>
+                <w:b w:val="0"/>
+                <w:color w:val="3B3838"/>
+                <w:sz w:val="16"/>
+                <w:szCs w:val="16"/>
+              </w:rPr>
+              <w:t>config</w:t>
+            </w:r>
+            <w:proofErr w:type="spellEnd"/>
+            <w:r>
+              <w:rPr>
+                <w:rFonts w:ascii="Consolas" w:eastAsia="Consolas" w:hAnsi="Consolas" w:cs="Consolas"/>
+                <w:b w:val="0"/>
+                <w:color w:val="3B3838"/>
+                <w:sz w:val="16"/>
+                <w:szCs w:val="16"/>
+              </w:rPr>
+              <w:t>-</w:t>
+            </w:r>
+            <w:proofErr w:type="gramStart"/>
+            <w:r>
+              <w:rPr>
+                <w:rFonts w:ascii="Consolas" w:eastAsia="Consolas" w:hAnsi="Consolas" w:cs="Consolas"/>
+                <w:b w:val="0"/>
+                <w:color w:val="3B3838"/>
+                <w:sz w:val="16"/>
+                <w:szCs w:val="16"/>
+              </w:rPr>
+              <w:t>if)#</w:t>
+            </w:r>
+            <w:proofErr w:type="gramEnd"/>
+            <w:r>
+              <w:rPr>
+                <w:rFonts w:ascii="Consolas" w:eastAsia="Consolas" w:hAnsi="Consolas" w:cs="Consolas"/>
+                <w:b w:val="0"/>
+                <w:color w:val="3B3838"/>
+                <w:sz w:val="16"/>
+                <w:szCs w:val="16"/>
+              </w:rPr>
+              <w:t xml:space="preserve"> </w:t>
+            </w:r>
+            <w:proofErr w:type="spellStart"/>
+            <w:r>
+              <w:rPr>
+                <w:rFonts w:ascii="Consolas" w:eastAsia="Consolas" w:hAnsi="Consolas" w:cs="Consolas"/>
+                <w:b w:val="0"/>
+                <w:color w:val="3B3838"/>
+                <w:sz w:val="16"/>
+                <w:szCs w:val="16"/>
+              </w:rPr>
+              <w:t>clock</w:t>
+            </w:r>
+            <w:proofErr w:type="spellEnd"/>
+            <w:r>
+              <w:rPr>
+                <w:rFonts w:ascii="Consolas" w:eastAsia="Consolas" w:hAnsi="Consolas" w:cs="Consolas"/>
+                <w:b w:val="0"/>
+                <w:color w:val="3B3838"/>
+                <w:sz w:val="16"/>
+                <w:szCs w:val="16"/>
+              </w:rPr>
+              <w:t xml:space="preserve"> </w:t>
+            </w:r>
+            <w:proofErr w:type="spellStart"/>
+            <w:r>
+              <w:rPr>
+                <w:rFonts w:ascii="Consolas" w:eastAsia="Consolas" w:hAnsi="Consolas" w:cs="Consolas"/>
+                <w:b w:val="0"/>
+                <w:color w:val="3B3838"/>
+                <w:sz w:val="16"/>
+                <w:szCs w:val="16"/>
+              </w:rPr>
+              <w:t>rate</w:t>
+            </w:r>
+            <w:proofErr w:type="spellEnd"/>
+            <w:r>
+              <w:rPr>
+                <w:rFonts w:ascii="Consolas" w:eastAsia="Consolas" w:hAnsi="Consolas" w:cs="Consolas"/>
+                <w:b w:val="0"/>
+                <w:color w:val="3B3838"/>
+                <w:sz w:val="16"/>
+                <w:szCs w:val="16"/>
+              </w:rPr>
+              <w:t xml:space="preserve"> 6400</w:t>
+            </w:r>
+            <w:r>
+              <w:rPr>
+                <w:rFonts w:ascii="Consolas" w:eastAsia="Consolas" w:hAnsi="Consolas" w:cs="Consolas"/>
+                <w:b w:val="0"/>
+                <w:color w:val="3B3838"/>
+                <w:sz w:val="16"/>
+                <w:szCs w:val="16"/>
               </w:rPr>
               <w:tab/>
             </w:r>
             <w:r>
               <w:rPr>
-                <w:rFonts w:ascii="Consolas" w:hAnsi="Consolas"/>
-                <w:b w:val="0"/>
-                <w:bCs/>
-                <w:noProof/>
-                <w:color w:val="3B3838" w:themeColor="background2" w:themeShade="40"/>
-                <w:sz w:val="16"/>
-                <w:szCs w:val="16"/>
-                <w:lang w:val="es-AR"/>
+                <w:rFonts w:ascii="Consolas" w:eastAsia="Consolas" w:hAnsi="Consolas" w:cs="Consolas"/>
+                <w:b w:val="0"/>
+                <w:color w:val="3B3838"/>
+                <w:sz w:val="16"/>
+                <w:szCs w:val="16"/>
               </w:rPr>
               <w:tab/>
             </w:r>
             <w:r>
               <w:rPr>
-                <w:rFonts w:ascii="Consolas" w:hAnsi="Consolas"/>
-                <w:b w:val="0"/>
-                <w:bCs/>
-                <w:noProof/>
-                <w:color w:val="3B3838" w:themeColor="background2" w:themeShade="40"/>
-                <w:sz w:val="16"/>
-                <w:szCs w:val="16"/>
-                <w:lang w:val="es-AR"/>
+                <w:rFonts w:ascii="Consolas" w:eastAsia="Consolas" w:hAnsi="Consolas" w:cs="Consolas"/>
+                <w:b w:val="0"/>
+                <w:color w:val="3B3838"/>
+                <w:sz w:val="16"/>
+                <w:szCs w:val="16"/>
               </w:rPr>
               <w:tab/>
             </w:r>
             <w:r>
               <w:rPr>
-                <w:rFonts w:ascii="Consolas" w:hAnsi="Consolas"/>
-                <w:b w:val="0"/>
-                <w:bCs/>
-                <w:noProof/>
-                <w:color w:val="3B3838" w:themeColor="background2" w:themeShade="40"/>
-                <w:sz w:val="16"/>
-                <w:szCs w:val="16"/>
-                <w:lang w:val="es-AR"/>
+                <w:rFonts w:ascii="Consolas" w:eastAsia="Consolas" w:hAnsi="Consolas" w:cs="Consolas"/>
+                <w:b w:val="0"/>
+                <w:color w:val="3B3838"/>
+                <w:sz w:val="16"/>
+                <w:szCs w:val="16"/>
               </w:rPr>
               <w:tab/>
               <w:t>--&gt; por defecto</w:t>
@@ -11769,26 +12008,20 @@
           <w:p>
             <w:pPr>
               <w:rPr>
-                <w:rFonts w:ascii="Consolas" w:hAnsi="Consolas"/>
-                <w:b w:val="0"/>
-                <w:bCs/>
-                <w:noProof/>
-                <w:color w:val="3B3838" w:themeColor="background2" w:themeShade="40"/>
-                <w:sz w:val="16"/>
-                <w:szCs w:val="16"/>
-                <w:lang w:val="es-AR"/>
-              </w:rPr>
-            </w:pPr>
-            <w:r>
-              <w:rPr>
-                <w:rFonts w:ascii="Consolas" w:hAnsi="Consolas"/>
-                <w:b w:val="0"/>
-                <w:bCs/>
-                <w:noProof/>
-                <w:color w:val="3B3838" w:themeColor="background2" w:themeShade="40"/>
-                <w:sz w:val="16"/>
-                <w:szCs w:val="16"/>
-                <w:lang w:val="es-AR"/>
+                <w:rFonts w:ascii="Consolas" w:eastAsia="Consolas" w:hAnsi="Consolas" w:cs="Consolas"/>
+                <w:b w:val="0"/>
+                <w:color w:val="3B3838"/>
+                <w:sz w:val="16"/>
+                <w:szCs w:val="16"/>
+              </w:rPr>
+            </w:pPr>
+            <w:r>
+              <w:rPr>
+                <w:rFonts w:ascii="Consolas" w:eastAsia="Consolas" w:hAnsi="Consolas" w:cs="Consolas"/>
+                <w:b w:val="0"/>
+                <w:color w:val="3B3838"/>
+                <w:sz w:val="16"/>
+                <w:szCs w:val="16"/>
               </w:rPr>
               <w:t>** finaliza configuración reloj **</w:t>
             </w:r>
@@ -11796,39 +12029,30 @@
           <w:p>
             <w:pPr>
               <w:rPr>
-                <w:rFonts w:ascii="Consolas" w:hAnsi="Consolas"/>
-                <w:b w:val="0"/>
-                <w:bCs/>
-                <w:noProof/>
-                <w:color w:val="3B3838" w:themeColor="background2" w:themeShade="40"/>
-                <w:sz w:val="16"/>
-                <w:szCs w:val="16"/>
-                <w:lang w:val="es-AR"/>
-              </w:rPr>
-            </w:pPr>
-            <w:r>
-              <w:rPr>
-                <w:rFonts w:ascii="Consolas" w:hAnsi="Consolas"/>
-                <w:b w:val="0"/>
-                <w:bCs/>
-                <w:noProof/>
-                <w:color w:val="3B3838" w:themeColor="background2" w:themeShade="40"/>
-                <w:sz w:val="16"/>
-                <w:szCs w:val="16"/>
-                <w:lang w:val="es-AR"/>
+                <w:rFonts w:ascii="Consolas" w:eastAsia="Consolas" w:hAnsi="Consolas" w:cs="Consolas"/>
+                <w:b w:val="0"/>
+                <w:color w:val="3B3838"/>
+                <w:sz w:val="16"/>
+                <w:szCs w:val="16"/>
+              </w:rPr>
+            </w:pPr>
+            <w:r>
+              <w:rPr>
+                <w:rFonts w:ascii="Consolas" w:eastAsia="Consolas" w:hAnsi="Consolas" w:cs="Consolas"/>
+                <w:b w:val="0"/>
+                <w:color w:val="3B3838"/>
+                <w:sz w:val="16"/>
+                <w:szCs w:val="16"/>
               </w:rPr>
               <w:tab/>
             </w:r>
             <w:r>
               <w:rPr>
-                <w:rFonts w:ascii="Consolas" w:hAnsi="Consolas"/>
-                <w:b w:val="0"/>
-                <w:bCs/>
-                <w:noProof/>
-                <w:color w:val="3B3838" w:themeColor="background2" w:themeShade="40"/>
-                <w:sz w:val="16"/>
-                <w:szCs w:val="16"/>
-                <w:lang w:val="es-AR"/>
+                <w:rFonts w:ascii="Consolas" w:eastAsia="Consolas" w:hAnsi="Consolas" w:cs="Consolas"/>
+                <w:b w:val="0"/>
+                <w:color w:val="3B3838"/>
+                <w:sz w:val="16"/>
+                <w:szCs w:val="16"/>
               </w:rPr>
               <w:tab/>
             </w:r>
@@ -11836,131 +12060,159 @@
           <w:p>
             <w:pPr>
               <w:rPr>
-                <w:rFonts w:ascii="Consolas" w:hAnsi="Consolas"/>
-                <w:b w:val="0"/>
-                <w:bCs/>
-                <w:noProof/>
-                <w:color w:val="3B3838" w:themeColor="background2" w:themeShade="40"/>
-                <w:sz w:val="16"/>
-                <w:szCs w:val="16"/>
-                <w:lang w:val="es-AR"/>
-              </w:rPr>
-            </w:pPr>
-            <w:r>
-              <w:rPr>
-                <w:rFonts w:ascii="Consolas" w:hAnsi="Consolas"/>
-                <w:b w:val="0"/>
-                <w:bCs/>
-                <w:noProof/>
-                <w:color w:val="3B3838" w:themeColor="background2" w:themeShade="40"/>
-                <w:sz w:val="16"/>
-                <w:szCs w:val="16"/>
-                <w:lang w:val="es-AR"/>
-              </w:rPr>
-              <w:t>** configurar todos los routes antes comando [no shutdown]</w:t>
-            </w:r>
-            <w:r>
-              <w:rPr>
-                <w:rFonts w:ascii="Consolas" w:hAnsi="Consolas"/>
-                <w:b w:val="0"/>
-                <w:bCs/>
-                <w:noProof/>
-                <w:color w:val="3B3838" w:themeColor="background2" w:themeShade="40"/>
-                <w:sz w:val="16"/>
-                <w:szCs w:val="16"/>
-                <w:lang w:val="es-AR"/>
-              </w:rPr>
-              <w:t xml:space="preserve"> </w:t>
-            </w:r>
-            <w:r>
-              <w:rPr>
-                <w:rFonts w:ascii="Consolas" w:hAnsi="Consolas"/>
-                <w:b w:val="0"/>
-                <w:bCs/>
-                <w:noProof/>
-                <w:color w:val="3B3838" w:themeColor="background2" w:themeShade="40"/>
-                <w:sz w:val="16"/>
-                <w:szCs w:val="16"/>
-                <w:lang w:val="es-AR"/>
-              </w:rPr>
-              <w:t>**</w:t>
-            </w:r>
-          </w:p>
-          <w:p>
-            <w:pPr>
-              <w:rPr>
-                <w:rFonts w:ascii="Consolas" w:hAnsi="Consolas"/>
-                <w:b w:val="0"/>
-                <w:bCs/>
-                <w:noProof/>
-                <w:color w:val="3B3838" w:themeColor="background2" w:themeShade="40"/>
-                <w:sz w:val="16"/>
-                <w:szCs w:val="16"/>
-                <w:lang w:val="es-AR"/>
-              </w:rPr>
-            </w:pPr>
-            <w:r>
-              <w:rPr>
-                <w:rFonts w:ascii="Consolas" w:hAnsi="Consolas"/>
-                <w:b w:val="0"/>
-                <w:bCs/>
-                <w:noProof/>
-                <w:color w:val="3B3838" w:themeColor="background2" w:themeShade="40"/>
-                <w:sz w:val="16"/>
-                <w:szCs w:val="16"/>
-                <w:lang w:val="es-AR"/>
-              </w:rPr>
-              <w:t xml:space="preserve">&lt;nombre&gt;(config-if)# no shutdown  </w:t>
-            </w:r>
-            <w:r>
-              <w:rPr>
-                <w:rFonts w:ascii="Consolas" w:hAnsi="Consolas"/>
-                <w:b w:val="0"/>
-                <w:bCs/>
-                <w:noProof/>
-                <w:color w:val="3B3838" w:themeColor="background2" w:themeShade="40"/>
-                <w:sz w:val="16"/>
-                <w:szCs w:val="16"/>
-                <w:lang w:val="es-AR"/>
+                <w:rFonts w:ascii="Consolas" w:eastAsia="Consolas" w:hAnsi="Consolas" w:cs="Consolas"/>
+                <w:b w:val="0"/>
+                <w:color w:val="3B3838"/>
+                <w:sz w:val="16"/>
+                <w:szCs w:val="16"/>
+              </w:rPr>
+            </w:pPr>
+            <w:r>
+              <w:rPr>
+                <w:rFonts w:ascii="Consolas" w:eastAsia="Consolas" w:hAnsi="Consolas" w:cs="Consolas"/>
+                <w:b w:val="0"/>
+                <w:color w:val="3B3838"/>
+                <w:sz w:val="16"/>
+                <w:szCs w:val="16"/>
+              </w:rPr>
+              <w:t xml:space="preserve">** configurar todos los </w:t>
+            </w:r>
+            <w:proofErr w:type="spellStart"/>
+            <w:r>
+              <w:rPr>
+                <w:rFonts w:ascii="Consolas" w:eastAsia="Consolas" w:hAnsi="Consolas" w:cs="Consolas"/>
+                <w:b w:val="0"/>
+                <w:color w:val="3B3838"/>
+                <w:sz w:val="16"/>
+                <w:szCs w:val="16"/>
+              </w:rPr>
+              <w:t>routes</w:t>
+            </w:r>
+            <w:proofErr w:type="spellEnd"/>
+            <w:r>
+              <w:rPr>
+                <w:rFonts w:ascii="Consolas" w:eastAsia="Consolas" w:hAnsi="Consolas" w:cs="Consolas"/>
+                <w:b w:val="0"/>
+                <w:color w:val="3B3838"/>
+                <w:sz w:val="16"/>
+                <w:szCs w:val="16"/>
+              </w:rPr>
+              <w:t xml:space="preserve"> antes comando [no shutdown] **</w:t>
+            </w:r>
+          </w:p>
+          <w:p>
+            <w:pPr>
+              <w:rPr>
+                <w:rFonts w:ascii="Consolas" w:eastAsia="Consolas" w:hAnsi="Consolas" w:cs="Consolas"/>
+                <w:b w:val="0"/>
+                <w:color w:val="3B3838"/>
+                <w:sz w:val="16"/>
+                <w:szCs w:val="16"/>
+              </w:rPr>
+            </w:pPr>
+            <w:r>
+              <w:rPr>
+                <w:rFonts w:ascii="Consolas" w:eastAsia="Consolas" w:hAnsi="Consolas" w:cs="Consolas"/>
+                <w:b w:val="0"/>
+                <w:color w:val="3B3838"/>
+                <w:sz w:val="16"/>
+                <w:szCs w:val="16"/>
+              </w:rPr>
+              <w:t>&lt;nombre&gt;(</w:t>
+            </w:r>
+            <w:proofErr w:type="spellStart"/>
+            <w:r>
+              <w:rPr>
+                <w:rFonts w:ascii="Consolas" w:eastAsia="Consolas" w:hAnsi="Consolas" w:cs="Consolas"/>
+                <w:b w:val="0"/>
+                <w:color w:val="3B3838"/>
+                <w:sz w:val="16"/>
+                <w:szCs w:val="16"/>
+              </w:rPr>
+              <w:t>config</w:t>
+            </w:r>
+            <w:proofErr w:type="spellEnd"/>
+            <w:r>
+              <w:rPr>
+                <w:rFonts w:ascii="Consolas" w:eastAsia="Consolas" w:hAnsi="Consolas" w:cs="Consolas"/>
+                <w:b w:val="0"/>
+                <w:color w:val="3B3838"/>
+                <w:sz w:val="16"/>
+                <w:szCs w:val="16"/>
+              </w:rPr>
+              <w:t>-</w:t>
+            </w:r>
+            <w:proofErr w:type="gramStart"/>
+            <w:r>
+              <w:rPr>
+                <w:rFonts w:ascii="Consolas" w:eastAsia="Consolas" w:hAnsi="Consolas" w:cs="Consolas"/>
+                <w:b w:val="0"/>
+                <w:color w:val="3B3838"/>
+                <w:sz w:val="16"/>
+                <w:szCs w:val="16"/>
+              </w:rPr>
+              <w:t>if)#</w:t>
+            </w:r>
+            <w:proofErr w:type="gramEnd"/>
+            <w:r>
+              <w:rPr>
+                <w:rFonts w:ascii="Consolas" w:eastAsia="Consolas" w:hAnsi="Consolas" w:cs="Consolas"/>
+                <w:b w:val="0"/>
+                <w:color w:val="3B3838"/>
+                <w:sz w:val="16"/>
+                <w:szCs w:val="16"/>
+              </w:rPr>
+              <w:t xml:space="preserve"> no </w:t>
+            </w:r>
+            <w:proofErr w:type="gramStart"/>
+            <w:r>
+              <w:rPr>
+                <w:rFonts w:ascii="Consolas" w:eastAsia="Consolas" w:hAnsi="Consolas" w:cs="Consolas"/>
+                <w:b w:val="0"/>
+                <w:color w:val="3B3838"/>
+                <w:sz w:val="16"/>
+                <w:szCs w:val="16"/>
+              </w:rPr>
+              <w:t xml:space="preserve">shutdown  </w:t>
+            </w:r>
+            <w:r>
+              <w:rPr>
+                <w:rFonts w:ascii="Consolas" w:eastAsia="Consolas" w:hAnsi="Consolas" w:cs="Consolas"/>
+                <w:b w:val="0"/>
+                <w:color w:val="3B3838"/>
+                <w:sz w:val="16"/>
+                <w:szCs w:val="16"/>
               </w:rPr>
               <w:tab/>
             </w:r>
-            <w:r>
-              <w:rPr>
-                <w:rFonts w:ascii="Consolas" w:hAnsi="Consolas"/>
-                <w:b w:val="0"/>
-                <w:bCs/>
-                <w:noProof/>
-                <w:color w:val="3B3838" w:themeColor="background2" w:themeShade="40"/>
-                <w:sz w:val="16"/>
-                <w:szCs w:val="16"/>
-                <w:lang w:val="es-AR"/>
+            <w:proofErr w:type="gramEnd"/>
+            <w:r>
+              <w:rPr>
+                <w:rFonts w:ascii="Consolas" w:eastAsia="Consolas" w:hAnsi="Consolas" w:cs="Consolas"/>
+                <w:b w:val="0"/>
+                <w:color w:val="3B3838"/>
+                <w:sz w:val="16"/>
+                <w:szCs w:val="16"/>
               </w:rPr>
               <w:tab/>
             </w:r>
             <w:r>
               <w:rPr>
-                <w:rFonts w:ascii="Consolas" w:hAnsi="Consolas"/>
-                <w:b w:val="0"/>
-                <w:bCs/>
-                <w:noProof/>
-                <w:color w:val="3B3838" w:themeColor="background2" w:themeShade="40"/>
-                <w:sz w:val="16"/>
-                <w:szCs w:val="16"/>
-                <w:lang w:val="es-AR"/>
+                <w:rFonts w:ascii="Consolas" w:eastAsia="Consolas" w:hAnsi="Consolas" w:cs="Consolas"/>
+                <w:b w:val="0"/>
+                <w:color w:val="3B3838"/>
+                <w:sz w:val="16"/>
+                <w:szCs w:val="16"/>
               </w:rPr>
               <w:tab/>
             </w:r>
             <w:r>
               <w:rPr>
-                <w:rFonts w:ascii="Consolas" w:hAnsi="Consolas"/>
-                <w:b w:val="0"/>
-                <w:bCs/>
-                <w:noProof/>
-                <w:color w:val="3B3838" w:themeColor="background2" w:themeShade="40"/>
-                <w:sz w:val="16"/>
-                <w:szCs w:val="16"/>
-                <w:lang w:val="es-AR"/>
+                <w:rFonts w:ascii="Consolas" w:eastAsia="Consolas" w:hAnsi="Consolas" w:cs="Consolas"/>
+                <w:b w:val="0"/>
+                <w:color w:val="3B3838"/>
+                <w:sz w:val="16"/>
+                <w:szCs w:val="16"/>
               </w:rPr>
               <w:tab/>
               <w:t>--&gt; levantar placa interfaz</w:t>
@@ -11969,93 +12221,204 @@
           <w:p>
             <w:pPr>
               <w:rPr>
-                <w:rFonts w:ascii="Consolas" w:hAnsi="Consolas"/>
-                <w:b w:val="0"/>
-                <w:bCs/>
-                <w:noProof/>
-                <w:color w:val="3B3838" w:themeColor="background2" w:themeShade="40"/>
-                <w:sz w:val="16"/>
-                <w:szCs w:val="16"/>
-                <w:lang w:val="es-AR"/>
-              </w:rPr>
-            </w:pPr>
-            <w:r>
-              <w:rPr>
-                <w:rFonts w:ascii="Consolas" w:hAnsi="Consolas"/>
-                <w:b w:val="0"/>
-                <w:bCs/>
-                <w:noProof/>
-                <w:color w:val="3B3838" w:themeColor="background2" w:themeShade="40"/>
-                <w:sz w:val="16"/>
-                <w:szCs w:val="16"/>
-                <w:lang w:val="es-AR"/>
-              </w:rPr>
-              <w:t>&lt;nombre&gt;(config-if)#exit</w:t>
-            </w:r>
-          </w:p>
-          <w:p>
-            <w:pPr>
-              <w:rPr>
-                <w:rFonts w:ascii="Consolas" w:hAnsi="Consolas"/>
-                <w:b w:val="0"/>
-                <w:bCs/>
-                <w:noProof/>
-                <w:color w:val="3B3838" w:themeColor="background2" w:themeShade="40"/>
-                <w:sz w:val="16"/>
-                <w:szCs w:val="16"/>
-                <w:lang w:val="es-AR"/>
-              </w:rPr>
-            </w:pPr>
-            <w:r>
-              <w:rPr>
-                <w:rFonts w:ascii="Consolas" w:hAnsi="Consolas"/>
-                <w:b w:val="0"/>
-                <w:bCs/>
-                <w:noProof/>
-                <w:color w:val="3B3838" w:themeColor="background2" w:themeShade="40"/>
-                <w:sz w:val="16"/>
-                <w:szCs w:val="16"/>
-                <w:lang w:val="es-AR"/>
-              </w:rPr>
-              <w:t>&lt;nombre&gt;(config)#</w:t>
-            </w:r>
-          </w:p>
-          <w:p>
-            <w:pPr>
-              <w:rPr>
-                <w:rFonts w:ascii="Consolas" w:hAnsi="Consolas"/>
-                <w:b w:val="0"/>
-                <w:bCs/>
-                <w:noProof/>
-                <w:color w:val="3B3838" w:themeColor="background2" w:themeShade="40"/>
-                <w:sz w:val="16"/>
-                <w:szCs w:val="16"/>
-                <w:lang w:val="es-AR"/>
-              </w:rPr>
-            </w:pPr>
-            <w:r>
-              <w:rPr>
-                <w:rFonts w:ascii="Consolas" w:hAnsi="Consolas"/>
-                <w:b w:val="0"/>
-                <w:bCs/>
-                <w:noProof/>
-                <w:color w:val="3B3838" w:themeColor="background2" w:themeShade="40"/>
-                <w:sz w:val="16"/>
-                <w:szCs w:val="16"/>
-                <w:lang w:val="es-AR"/>
-              </w:rPr>
-              <w:t xml:space="preserve">&lt;nombre&gt;# copy run startup-config </w:t>
-            </w:r>
-            <w:r>
-              <w:rPr>
-                <w:rFonts w:ascii="Consolas" w:hAnsi="Consolas"/>
-                <w:b w:val="0"/>
-                <w:bCs/>
-                <w:noProof/>
-                <w:color w:val="3B3838" w:themeColor="background2" w:themeShade="40"/>
-                <w:sz w:val="16"/>
-                <w:szCs w:val="16"/>
-                <w:lang w:val="es-AR"/>
+                <w:rFonts w:ascii="Consolas" w:eastAsia="Consolas" w:hAnsi="Consolas" w:cs="Consolas"/>
+                <w:b w:val="0"/>
+                <w:color w:val="3B3838"/>
+                <w:sz w:val="16"/>
+                <w:szCs w:val="16"/>
+              </w:rPr>
+            </w:pPr>
+            <w:r>
+              <w:rPr>
+                <w:rFonts w:ascii="Consolas" w:eastAsia="Consolas" w:hAnsi="Consolas" w:cs="Consolas"/>
+                <w:b w:val="0"/>
+                <w:color w:val="3B3838"/>
+                <w:sz w:val="16"/>
+                <w:szCs w:val="16"/>
+              </w:rPr>
+              <w:t>&lt;nombre&gt;(</w:t>
+            </w:r>
+            <w:proofErr w:type="spellStart"/>
+            <w:r>
+              <w:rPr>
+                <w:rFonts w:ascii="Consolas" w:eastAsia="Consolas" w:hAnsi="Consolas" w:cs="Consolas"/>
+                <w:b w:val="0"/>
+                <w:color w:val="3B3838"/>
+                <w:sz w:val="16"/>
+                <w:szCs w:val="16"/>
+              </w:rPr>
+              <w:t>config</w:t>
+            </w:r>
+            <w:proofErr w:type="spellEnd"/>
+            <w:r>
+              <w:rPr>
+                <w:rFonts w:ascii="Consolas" w:eastAsia="Consolas" w:hAnsi="Consolas" w:cs="Consolas"/>
+                <w:b w:val="0"/>
+                <w:color w:val="3B3838"/>
+                <w:sz w:val="16"/>
+                <w:szCs w:val="16"/>
+              </w:rPr>
+              <w:t>-</w:t>
+            </w:r>
+            <w:proofErr w:type="gramStart"/>
+            <w:r>
+              <w:rPr>
+                <w:rFonts w:ascii="Consolas" w:eastAsia="Consolas" w:hAnsi="Consolas" w:cs="Consolas"/>
+                <w:b w:val="0"/>
+                <w:color w:val="3B3838"/>
+                <w:sz w:val="16"/>
+                <w:szCs w:val="16"/>
+              </w:rPr>
+              <w:t>if)#</w:t>
+            </w:r>
+            <w:proofErr w:type="gramEnd"/>
+            <w:r>
+              <w:rPr>
+                <w:rFonts w:ascii="Consolas" w:eastAsia="Consolas" w:hAnsi="Consolas" w:cs="Consolas"/>
+                <w:b w:val="0"/>
+                <w:color w:val="3B3838"/>
+                <w:sz w:val="16"/>
+                <w:szCs w:val="16"/>
+              </w:rPr>
+              <w:t>exit</w:t>
+            </w:r>
+          </w:p>
+          <w:p>
+            <w:pPr>
+              <w:rPr>
+                <w:rFonts w:ascii="Consolas" w:eastAsia="Consolas" w:hAnsi="Consolas" w:cs="Consolas"/>
+                <w:b w:val="0"/>
+                <w:color w:val="3B3838"/>
+                <w:sz w:val="16"/>
+                <w:szCs w:val="16"/>
+              </w:rPr>
+            </w:pPr>
+            <w:r>
+              <w:rPr>
+                <w:rFonts w:ascii="Consolas" w:eastAsia="Consolas" w:hAnsi="Consolas" w:cs="Consolas"/>
+                <w:b w:val="0"/>
+                <w:color w:val="3B3838"/>
+                <w:sz w:val="16"/>
+                <w:szCs w:val="16"/>
+              </w:rPr>
+              <w:t>&lt;nombre&gt;(</w:t>
+            </w:r>
+            <w:proofErr w:type="spellStart"/>
+            <w:r>
+              <w:rPr>
+                <w:rFonts w:ascii="Consolas" w:eastAsia="Consolas" w:hAnsi="Consolas" w:cs="Consolas"/>
+                <w:b w:val="0"/>
+                <w:color w:val="3B3838"/>
+                <w:sz w:val="16"/>
+                <w:szCs w:val="16"/>
+              </w:rPr>
+              <w:t>config</w:t>
+            </w:r>
+            <w:proofErr w:type="spellEnd"/>
+            <w:r>
+              <w:rPr>
+                <w:rFonts w:ascii="Consolas" w:eastAsia="Consolas" w:hAnsi="Consolas" w:cs="Consolas"/>
+                <w:b w:val="0"/>
+                <w:color w:val="3B3838"/>
+                <w:sz w:val="16"/>
+                <w:szCs w:val="16"/>
+              </w:rPr>
+              <w:t>)#</w:t>
+            </w:r>
+          </w:p>
+          <w:p>
+            <w:pPr>
+              <w:rPr>
+                <w:rFonts w:ascii="Consolas" w:eastAsia="Consolas" w:hAnsi="Consolas" w:cs="Consolas"/>
+                <w:b w:val="0"/>
+                <w:color w:val="3B3838"/>
+                <w:sz w:val="16"/>
+                <w:szCs w:val="16"/>
+              </w:rPr>
+            </w:pPr>
+            <w:r>
+              <w:rPr>
+                <w:rFonts w:ascii="Consolas" w:eastAsia="Consolas" w:hAnsi="Consolas" w:cs="Consolas"/>
+                <w:b w:val="0"/>
+                <w:color w:val="3B3838"/>
+                <w:sz w:val="16"/>
+                <w:szCs w:val="16"/>
+              </w:rPr>
+              <w:t xml:space="preserve">&lt;nombre&gt;# </w:t>
+            </w:r>
+            <w:proofErr w:type="spellStart"/>
+            <w:r>
+              <w:rPr>
+                <w:rFonts w:ascii="Consolas" w:eastAsia="Consolas" w:hAnsi="Consolas" w:cs="Consolas"/>
+                <w:b w:val="0"/>
+                <w:color w:val="3B3838"/>
+                <w:sz w:val="16"/>
+                <w:szCs w:val="16"/>
+              </w:rPr>
+              <w:t>copy</w:t>
+            </w:r>
+            <w:proofErr w:type="spellEnd"/>
+            <w:r>
+              <w:rPr>
+                <w:rFonts w:ascii="Consolas" w:eastAsia="Consolas" w:hAnsi="Consolas" w:cs="Consolas"/>
+                <w:b w:val="0"/>
+                <w:color w:val="3B3838"/>
+                <w:sz w:val="16"/>
+                <w:szCs w:val="16"/>
+              </w:rPr>
+              <w:t xml:space="preserve"> run </w:t>
+            </w:r>
+            <w:proofErr w:type="gramStart"/>
+            <w:r>
+              <w:rPr>
+                <w:rFonts w:ascii="Consolas" w:eastAsia="Consolas" w:hAnsi="Consolas" w:cs="Consolas"/>
+                <w:b w:val="0"/>
+                <w:color w:val="3B3838"/>
+                <w:sz w:val="16"/>
+                <w:szCs w:val="16"/>
+              </w:rPr>
+              <w:t>startup</w:t>
+            </w:r>
+            <w:proofErr w:type="gramEnd"/>
+            <w:r>
+              <w:rPr>
+                <w:rFonts w:ascii="Consolas" w:eastAsia="Consolas" w:hAnsi="Consolas" w:cs="Consolas"/>
+                <w:b w:val="0"/>
+                <w:color w:val="3B3838"/>
+                <w:sz w:val="16"/>
+                <w:szCs w:val="16"/>
+              </w:rPr>
+              <w:t>-</w:t>
+            </w:r>
+            <w:proofErr w:type="spellStart"/>
+            <w:r>
+              <w:rPr>
+                <w:rFonts w:ascii="Consolas" w:eastAsia="Consolas" w:hAnsi="Consolas" w:cs="Consolas"/>
+                <w:b w:val="0"/>
+                <w:color w:val="3B3838"/>
+                <w:sz w:val="16"/>
+                <w:szCs w:val="16"/>
+              </w:rPr>
+              <w:t>config</w:t>
+            </w:r>
+            <w:proofErr w:type="spellEnd"/>
+            <w:r>
+              <w:rPr>
+                <w:rFonts w:ascii="Consolas" w:eastAsia="Consolas" w:hAnsi="Consolas" w:cs="Consolas"/>
+                <w:b w:val="0"/>
+                <w:color w:val="3B3838"/>
+                <w:sz w:val="16"/>
+                <w:szCs w:val="16"/>
+              </w:rPr>
+              <w:t xml:space="preserve"> </w:t>
+            </w:r>
+            <w:r>
+              <w:rPr>
+                <w:rFonts w:ascii="Consolas" w:eastAsia="Consolas" w:hAnsi="Consolas" w:cs="Consolas"/>
+                <w:b w:val="0"/>
+                <w:color w:val="3B3838"/>
+                <w:sz w:val="16"/>
+                <w:szCs w:val="16"/>
               </w:rPr>
               <w:tab/>
             </w:r>
@@ -12067,12 +12430,9 @@
       <w:pPr>
         <w:rPr>
           <w:b w:val="0"/>
-          <w:bCs/>
-          <w:noProof/>
-          <w:color w:val="3B3838" w:themeColor="background2" w:themeShade="40"/>
-          <w:sz w:val="24"/>
-          <w:szCs w:val="20"/>
-          <w:lang w:val="es-AR"/>
+          <w:color w:val="3B3838"/>
+          <w:sz w:val="24"/>
+          <w:szCs w:val="24"/>
         </w:rPr>
       </w:pPr>
     </w:p>
@@ -12080,69 +12440,1107 @@
       <w:pPr>
         <w:rPr>
           <w:b w:val="0"/>
-          <w:bCs/>
-          <w:noProof/>
-          <w:color w:val="3B3838" w:themeColor="background2" w:themeShade="40"/>
-          <w:sz w:val="24"/>
-          <w:szCs w:val="20"/>
-          <w:lang w:val="es-AR"/>
-        </w:rPr>
-      </w:pPr>
-      <w:r>
-        <w:rPr>
-          <w:b w:val="0"/>
-          <w:bCs/>
-          <w:noProof/>
-          <w:color w:val="3B3838" w:themeColor="background2" w:themeShade="40"/>
-          <w:sz w:val="24"/>
-          <w:szCs w:val="20"/>
-          <w:lang w:val="es-AR"/>
-        </w:rPr>
-        <w:t>Para la definición de IPs utilizadas como gateway, se utilizó la convención vista en clase (video Mariano): 254 para la salida y 253 para la entrada</w:t>
-      </w:r>
-      <w:r>
-        <w:rPr>
-          <w:b w:val="0"/>
-          <w:bCs/>
-          <w:noProof/>
-          <w:color w:val="3B3838" w:themeColor="background2" w:themeShade="40"/>
-          <w:sz w:val="24"/>
-          <w:szCs w:val="20"/>
-          <w:lang w:val="es-AR"/>
-        </w:rPr>
-        <w:t>.</w:t>
+          <w:color w:val="3B3838"/>
+          <w:sz w:val="24"/>
+          <w:szCs w:val="24"/>
+        </w:rPr>
+      </w:pPr>
+      <w:r>
+        <w:rPr>
+          <w:b w:val="0"/>
+          <w:color w:val="3B3838"/>
+          <w:sz w:val="24"/>
+          <w:szCs w:val="24"/>
+        </w:rPr>
+        <w:t xml:space="preserve">Para la definición de </w:t>
+      </w:r>
+      <w:proofErr w:type="spellStart"/>
+      <w:r>
+        <w:rPr>
+          <w:b w:val="0"/>
+          <w:color w:val="3B3838"/>
+          <w:sz w:val="24"/>
+          <w:szCs w:val="24"/>
+        </w:rPr>
+        <w:t>IPs</w:t>
+      </w:r>
+      <w:proofErr w:type="spellEnd"/>
+      <w:r>
+        <w:rPr>
+          <w:b w:val="0"/>
+          <w:color w:val="3B3838"/>
+          <w:sz w:val="24"/>
+          <w:szCs w:val="24"/>
+        </w:rPr>
+        <w:t xml:space="preserve"> utilizadas como </w:t>
+      </w:r>
+      <w:proofErr w:type="spellStart"/>
+      <w:r>
+        <w:rPr>
+          <w:b w:val="0"/>
+          <w:color w:val="3B3838"/>
+          <w:sz w:val="24"/>
+          <w:szCs w:val="24"/>
+        </w:rPr>
+        <w:t>gateway</w:t>
+      </w:r>
+      <w:proofErr w:type="spellEnd"/>
+      <w:r>
+        <w:rPr>
+          <w:b w:val="0"/>
+          <w:color w:val="3B3838"/>
+          <w:sz w:val="24"/>
+          <w:szCs w:val="24"/>
+        </w:rPr>
+        <w:t>, se utilizó la convención vista en clase (video Mariano): 254 para la salida y 253 para la entrada.</w:t>
       </w:r>
     </w:p>
     <w:p>
       <w:pPr>
         <w:rPr>
           <w:b w:val="0"/>
-          <w:bCs/>
-          <w:noProof/>
-          <w:color w:val="3B3838" w:themeColor="background2" w:themeShade="40"/>
-          <w:sz w:val="24"/>
-          <w:szCs w:val="20"/>
-          <w:lang w:val="es-AR"/>
-        </w:rPr>
-      </w:pPr>
-      <w:r>
-        <w:rPr>
-          <w:b w:val="0"/>
-          <w:bCs/>
-          <w:noProof/>
-          <w:color w:val="3B3838" w:themeColor="background2" w:themeShade="40"/>
-          <w:sz w:val="24"/>
-          <w:szCs w:val="20"/>
-          <w:lang w:val="es-AR"/>
-        </w:rPr>
-        <w:t>Además, se utilizó el router 2811, ya que cuenta con las conexiones FastEthernet necesarias para generar la segmentación VLAN a diferencia de los modelos 2901 y 2911 (recomendados).</w:t>
+          <w:color w:val="3B3838"/>
+          <w:sz w:val="24"/>
+          <w:szCs w:val="24"/>
+        </w:rPr>
+      </w:pPr>
+      <w:r>
+        <w:rPr>
+          <w:b w:val="0"/>
+          <w:color w:val="3B3838"/>
+          <w:sz w:val="24"/>
+          <w:szCs w:val="24"/>
+        </w:rPr>
+        <w:t xml:space="preserve">Además, se utilizó el router 2811, ya que cuenta con las conexiones </w:t>
+      </w:r>
+      <w:proofErr w:type="spellStart"/>
+      <w:r>
+        <w:rPr>
+          <w:b w:val="0"/>
+          <w:color w:val="3B3838"/>
+          <w:sz w:val="24"/>
+          <w:szCs w:val="24"/>
+        </w:rPr>
+        <w:t>FastEthernet</w:t>
+      </w:r>
+      <w:proofErr w:type="spellEnd"/>
+      <w:r>
+        <w:rPr>
+          <w:b w:val="0"/>
+          <w:color w:val="3B3838"/>
+          <w:sz w:val="24"/>
+          <w:szCs w:val="24"/>
+        </w:rPr>
+        <w:t xml:space="preserve"> necesarias para generar la segmentación VLAN a diferencia de los modelos 2901 y 2911 (recomendados).</w:t>
       </w:r>
     </w:p>
     <w:p>
       <w:pPr>
+        <w:spacing w:before="240"/>
+        <w:rPr>
+          <w:b w:val="0"/>
+          <w:color w:val="3B3838"/>
+          <w:sz w:val="24"/>
+          <w:szCs w:val="24"/>
+        </w:rPr>
+      </w:pPr>
+      <w:r>
+        <w:rPr>
+          <w:b w:val="0"/>
+          <w:color w:val="3B3838"/>
+          <w:sz w:val="24"/>
+          <w:szCs w:val="24"/>
+        </w:rPr>
+        <w:t xml:space="preserve">Los comandos clave utilizados para establecer el enrutamiento entre los </w:t>
+      </w:r>
+      <w:proofErr w:type="spellStart"/>
+      <w:r>
+        <w:rPr>
+          <w:b w:val="0"/>
+          <w:color w:val="3B3838"/>
+          <w:sz w:val="24"/>
+          <w:szCs w:val="24"/>
+        </w:rPr>
+        <w:t>routers</w:t>
+      </w:r>
+      <w:proofErr w:type="spellEnd"/>
+      <w:r>
+        <w:rPr>
+          <w:b w:val="0"/>
+          <w:color w:val="3B3838"/>
+          <w:sz w:val="24"/>
+          <w:szCs w:val="24"/>
+        </w:rPr>
+        <w:t xml:space="preserve"> modelo 2811 fueron los siguientes:</w:t>
+      </w:r>
+    </w:p>
+    <w:tbl>
+      <w:tblPr>
+        <w:tblpPr w:leftFromText="141" w:rightFromText="141" w:vertAnchor="text"/>
+        <w:tblW w:w="10024" w:type="dxa"/>
+        <w:tblBorders>
+          <w:top w:val="single" w:sz="4" w:space="0" w:color="000000"/>
+          <w:left w:val="single" w:sz="4" w:space="0" w:color="000000"/>
+          <w:bottom w:val="single" w:sz="4" w:space="0" w:color="000000"/>
+          <w:right w:val="single" w:sz="4" w:space="0" w:color="000000"/>
+          <w:insideH w:val="single" w:sz="4" w:space="0" w:color="000000"/>
+          <w:insideV w:val="single" w:sz="4" w:space="0" w:color="000000"/>
+        </w:tblBorders>
+        <w:tblLayout w:type="fixed"/>
+        <w:tblLook w:val="0400" w:firstRow="0" w:lastRow="0" w:firstColumn="0" w:lastColumn="0" w:noHBand="0" w:noVBand="1"/>
+      </w:tblPr>
+      <w:tblGrid>
+        <w:gridCol w:w="10024"/>
+      </w:tblGrid>
+      <w:tr>
+        <w:tc>
+          <w:tcPr>
+            <w:tcW w:w="10024" w:type="dxa"/>
+            <w:tcBorders>
+              <w:top w:val="single" w:sz="4" w:space="0" w:color="D9D9D9"/>
+              <w:left w:val="single" w:sz="4" w:space="0" w:color="D9D9D9"/>
+              <w:bottom w:val="single" w:sz="4" w:space="0" w:color="D9D9D9"/>
+              <w:right w:val="single" w:sz="4" w:space="0" w:color="D9D9D9"/>
+            </w:tcBorders>
+          </w:tcPr>
+          <w:p>
+            <w:pPr>
+              <w:rPr>
+                <w:rFonts w:ascii="Consolas" w:eastAsia="Consolas" w:hAnsi="Consolas" w:cs="Consolas"/>
+                <w:b w:val="0"/>
+                <w:color w:val="3B3838"/>
+                <w:sz w:val="16"/>
+                <w:szCs w:val="16"/>
+              </w:rPr>
+            </w:pPr>
+            <w:r>
+              <w:rPr>
+                <w:rFonts w:ascii="Consolas" w:eastAsia="Consolas" w:hAnsi="Consolas" w:cs="Consolas"/>
+                <w:b w:val="0"/>
+                <w:color w:val="3B3838"/>
+                <w:sz w:val="16"/>
+                <w:szCs w:val="16"/>
+              </w:rPr>
+              <w:t xml:space="preserve">&lt;nombre&gt; </w:t>
+            </w:r>
+            <w:proofErr w:type="spellStart"/>
+            <w:r>
+              <w:rPr>
+                <w:rFonts w:ascii="Consolas" w:eastAsia="Consolas" w:hAnsi="Consolas" w:cs="Consolas"/>
+                <w:b w:val="0"/>
+                <w:color w:val="3B3838"/>
+                <w:sz w:val="16"/>
+                <w:szCs w:val="16"/>
+              </w:rPr>
+              <w:t>enable</w:t>
+            </w:r>
+            <w:proofErr w:type="spellEnd"/>
+            <w:r>
+              <w:rPr>
+                <w:rFonts w:ascii="Consolas" w:eastAsia="Consolas" w:hAnsi="Consolas" w:cs="Consolas"/>
+                <w:b w:val="0"/>
+                <w:color w:val="3B3838"/>
+                <w:sz w:val="16"/>
+                <w:szCs w:val="16"/>
+              </w:rPr>
+              <w:t xml:space="preserve"> </w:t>
+            </w:r>
+            <w:r>
+              <w:rPr>
+                <w:rFonts w:ascii="Consolas" w:eastAsia="Consolas" w:hAnsi="Consolas" w:cs="Consolas"/>
+                <w:b w:val="0"/>
+                <w:color w:val="3B3838"/>
+                <w:sz w:val="16"/>
+                <w:szCs w:val="16"/>
+              </w:rPr>
+              <w:tab/>
+            </w:r>
+            <w:r>
+              <w:rPr>
+                <w:rFonts w:ascii="Consolas" w:eastAsia="Consolas" w:hAnsi="Consolas" w:cs="Consolas"/>
+                <w:b w:val="0"/>
+                <w:color w:val="3B3838"/>
+                <w:sz w:val="16"/>
+                <w:szCs w:val="16"/>
+              </w:rPr>
+              <w:tab/>
+            </w:r>
+            <w:r>
+              <w:rPr>
+                <w:rFonts w:ascii="Consolas" w:eastAsia="Consolas" w:hAnsi="Consolas" w:cs="Consolas"/>
+                <w:b w:val="0"/>
+                <w:color w:val="3B3838"/>
+                <w:sz w:val="16"/>
+                <w:szCs w:val="16"/>
+              </w:rPr>
+              <w:tab/>
+            </w:r>
+            <w:r>
+              <w:rPr>
+                <w:rFonts w:ascii="Consolas" w:eastAsia="Consolas" w:hAnsi="Consolas" w:cs="Consolas"/>
+                <w:b w:val="0"/>
+                <w:color w:val="3B3838"/>
+                <w:sz w:val="16"/>
+                <w:szCs w:val="16"/>
+              </w:rPr>
+              <w:tab/>
+            </w:r>
+            <w:r>
+              <w:rPr>
+                <w:rFonts w:ascii="Consolas" w:eastAsia="Consolas" w:hAnsi="Consolas" w:cs="Consolas"/>
+                <w:b w:val="0"/>
+                <w:color w:val="3B3838"/>
+                <w:sz w:val="16"/>
+                <w:szCs w:val="16"/>
+              </w:rPr>
+              <w:tab/>
+            </w:r>
+            <w:r>
+              <w:rPr>
+                <w:rFonts w:ascii="Consolas" w:eastAsia="Consolas" w:hAnsi="Consolas" w:cs="Consolas"/>
+                <w:b w:val="0"/>
+                <w:color w:val="3B3838"/>
+                <w:sz w:val="16"/>
+                <w:szCs w:val="16"/>
+              </w:rPr>
+              <w:tab/>
+            </w:r>
+            <w:r>
+              <w:rPr>
+                <w:rFonts w:ascii="Consolas" w:eastAsia="Consolas" w:hAnsi="Consolas" w:cs="Consolas"/>
+                <w:b w:val="0"/>
+                <w:color w:val="3B3838"/>
+                <w:sz w:val="16"/>
+                <w:szCs w:val="16"/>
+              </w:rPr>
+              <w:tab/>
+            </w:r>
+            <w:r>
+              <w:rPr>
+                <w:rFonts w:ascii="Consolas" w:eastAsia="Consolas" w:hAnsi="Consolas" w:cs="Consolas"/>
+                <w:b w:val="0"/>
+                <w:color w:val="3B3838"/>
+                <w:sz w:val="16"/>
+                <w:szCs w:val="16"/>
+              </w:rPr>
+              <w:tab/>
+            </w:r>
+            <w:r>
+              <w:rPr>
+                <w:rFonts w:ascii="Consolas" w:eastAsia="Consolas" w:hAnsi="Consolas" w:cs="Consolas"/>
+                <w:b w:val="0"/>
+                <w:color w:val="3B3838"/>
+                <w:sz w:val="16"/>
+                <w:szCs w:val="16"/>
+              </w:rPr>
+              <w:tab/>
+            </w:r>
+            <w:r>
+              <w:rPr>
+                <w:rFonts w:ascii="Consolas" w:eastAsia="Consolas" w:hAnsi="Consolas" w:cs="Consolas"/>
+                <w:b w:val="0"/>
+                <w:color w:val="3B3838"/>
+                <w:sz w:val="16"/>
+                <w:szCs w:val="16"/>
+              </w:rPr>
+              <w:tab/>
+            </w:r>
+          </w:p>
+          <w:p>
+            <w:pPr>
+              <w:rPr>
+                <w:rFonts w:ascii="Consolas" w:eastAsia="Consolas" w:hAnsi="Consolas" w:cs="Consolas"/>
+                <w:b w:val="0"/>
+                <w:color w:val="3B3838"/>
+                <w:sz w:val="16"/>
+                <w:szCs w:val="16"/>
+              </w:rPr>
+            </w:pPr>
+            <w:r>
+              <w:rPr>
+                <w:rFonts w:ascii="Consolas" w:eastAsia="Consolas" w:hAnsi="Consolas" w:cs="Consolas"/>
+                <w:b w:val="0"/>
+                <w:color w:val="3B3838"/>
+                <w:sz w:val="16"/>
+                <w:szCs w:val="16"/>
+              </w:rPr>
+              <w:t xml:space="preserve">&lt;nombre&gt;# configure terminal  </w:t>
+            </w:r>
+            <w:r>
+              <w:rPr>
+                <w:rFonts w:ascii="Consolas" w:eastAsia="Consolas" w:hAnsi="Consolas" w:cs="Consolas"/>
+                <w:b w:val="0"/>
+                <w:color w:val="3B3838"/>
+                <w:sz w:val="16"/>
+                <w:szCs w:val="16"/>
+              </w:rPr>
+              <w:tab/>
+            </w:r>
+            <w:r>
+              <w:rPr>
+                <w:rFonts w:ascii="Consolas" w:eastAsia="Consolas" w:hAnsi="Consolas" w:cs="Consolas"/>
+                <w:b w:val="0"/>
+                <w:color w:val="3B3838"/>
+                <w:sz w:val="16"/>
+                <w:szCs w:val="16"/>
+              </w:rPr>
+              <w:tab/>
+            </w:r>
+            <w:r>
+              <w:rPr>
+                <w:rFonts w:ascii="Consolas" w:eastAsia="Consolas" w:hAnsi="Consolas" w:cs="Consolas"/>
+                <w:b w:val="0"/>
+                <w:color w:val="3B3838"/>
+                <w:sz w:val="16"/>
+                <w:szCs w:val="16"/>
+              </w:rPr>
+              <w:tab/>
+            </w:r>
+            <w:r>
+              <w:rPr>
+                <w:rFonts w:ascii="Consolas" w:eastAsia="Consolas" w:hAnsi="Consolas" w:cs="Consolas"/>
+                <w:b w:val="0"/>
+                <w:color w:val="3B3838"/>
+                <w:sz w:val="16"/>
+                <w:szCs w:val="16"/>
+              </w:rPr>
+              <w:tab/>
+            </w:r>
+            <w:r>
+              <w:rPr>
+                <w:rFonts w:ascii="Consolas" w:eastAsia="Consolas" w:hAnsi="Consolas" w:cs="Consolas"/>
+                <w:b w:val="0"/>
+                <w:color w:val="3B3838"/>
+                <w:sz w:val="16"/>
+                <w:szCs w:val="16"/>
+              </w:rPr>
+              <w:tab/>
+            </w:r>
+            <w:r>
+              <w:rPr>
+                <w:rFonts w:ascii="Consolas" w:eastAsia="Consolas" w:hAnsi="Consolas" w:cs="Consolas"/>
+                <w:b w:val="0"/>
+                <w:color w:val="3B3838"/>
+                <w:sz w:val="16"/>
+                <w:szCs w:val="16"/>
+              </w:rPr>
+              <w:tab/>
+            </w:r>
+            <w:r>
+              <w:rPr>
+                <w:rFonts w:ascii="Consolas" w:eastAsia="Consolas" w:hAnsi="Consolas" w:cs="Consolas"/>
+                <w:b w:val="0"/>
+                <w:color w:val="3B3838"/>
+                <w:sz w:val="16"/>
+                <w:szCs w:val="16"/>
+              </w:rPr>
+              <w:tab/>
+            </w:r>
+          </w:p>
+          <w:p>
+            <w:pPr>
+              <w:rPr>
+                <w:rFonts w:ascii="Consolas" w:eastAsia="Consolas" w:hAnsi="Consolas" w:cs="Consolas"/>
+                <w:b w:val="0"/>
+                <w:color w:val="3B3838"/>
+                <w:sz w:val="16"/>
+                <w:szCs w:val="16"/>
+              </w:rPr>
+            </w:pPr>
+            <w:r>
+              <w:rPr>
+                <w:rFonts w:ascii="Consolas" w:eastAsia="Consolas" w:hAnsi="Consolas" w:cs="Consolas"/>
+                <w:b w:val="0"/>
+                <w:color w:val="3B3838"/>
+                <w:sz w:val="16"/>
+                <w:szCs w:val="16"/>
+              </w:rPr>
+              <w:t>&lt;nombre&gt;(</w:t>
+            </w:r>
+            <w:proofErr w:type="spellStart"/>
+            <w:r>
+              <w:rPr>
+                <w:rFonts w:ascii="Consolas" w:eastAsia="Consolas" w:hAnsi="Consolas" w:cs="Consolas"/>
+                <w:b w:val="0"/>
+                <w:color w:val="3B3838"/>
+                <w:sz w:val="16"/>
+                <w:szCs w:val="16"/>
+              </w:rPr>
+              <w:t>config</w:t>
+            </w:r>
+            <w:proofErr w:type="spellEnd"/>
+            <w:r>
+              <w:rPr>
+                <w:rFonts w:ascii="Consolas" w:eastAsia="Consolas" w:hAnsi="Consolas" w:cs="Consolas"/>
+                <w:b w:val="0"/>
+                <w:color w:val="3B3838"/>
+                <w:sz w:val="16"/>
+                <w:szCs w:val="16"/>
+              </w:rPr>
+              <w:t xml:space="preserve">)#router </w:t>
+            </w:r>
+            <w:proofErr w:type="spellStart"/>
+            <w:r>
+              <w:rPr>
+                <w:rFonts w:ascii="Consolas" w:eastAsia="Consolas" w:hAnsi="Consolas" w:cs="Consolas"/>
+                <w:b w:val="0"/>
+                <w:color w:val="3B3838"/>
+                <w:sz w:val="16"/>
+                <w:szCs w:val="16"/>
+              </w:rPr>
+              <w:t>rip</w:t>
+            </w:r>
+            <w:proofErr w:type="spellEnd"/>
+            <w:r>
+              <w:rPr>
+                <w:rFonts w:ascii="Consolas" w:eastAsia="Consolas" w:hAnsi="Consolas" w:cs="Consolas"/>
+                <w:b w:val="0"/>
+                <w:color w:val="3B3838"/>
+                <w:sz w:val="16"/>
+                <w:szCs w:val="16"/>
+              </w:rPr>
+              <w:tab/>
+            </w:r>
+            <w:r>
+              <w:rPr>
+                <w:rFonts w:ascii="Consolas" w:eastAsia="Consolas" w:hAnsi="Consolas" w:cs="Consolas"/>
+                <w:b w:val="0"/>
+                <w:color w:val="3B3838"/>
+                <w:sz w:val="16"/>
+                <w:szCs w:val="16"/>
+              </w:rPr>
+              <w:tab/>
+            </w:r>
+            <w:r>
+              <w:rPr>
+                <w:rFonts w:ascii="Consolas" w:eastAsia="Consolas" w:hAnsi="Consolas" w:cs="Consolas"/>
+                <w:b w:val="0"/>
+                <w:color w:val="3B3838"/>
+                <w:sz w:val="16"/>
+                <w:szCs w:val="16"/>
+              </w:rPr>
+              <w:tab/>
+              <w:t xml:space="preserve"> </w:t>
+            </w:r>
+            <w:r>
+              <w:rPr>
+                <w:rFonts w:ascii="Consolas" w:eastAsia="Consolas" w:hAnsi="Consolas" w:cs="Consolas"/>
+                <w:b w:val="0"/>
+                <w:color w:val="3B3838"/>
+                <w:sz w:val="16"/>
+                <w:szCs w:val="16"/>
+              </w:rPr>
+              <w:tab/>
+            </w:r>
+            <w:r>
+              <w:rPr>
+                <w:rFonts w:ascii="Consolas" w:eastAsia="Consolas" w:hAnsi="Consolas" w:cs="Consolas"/>
+                <w:b w:val="0"/>
+                <w:color w:val="3B3838"/>
+                <w:sz w:val="16"/>
+                <w:szCs w:val="16"/>
+              </w:rPr>
+              <w:tab/>
+            </w:r>
+          </w:p>
+          <w:p>
+            <w:pPr>
+              <w:rPr>
+                <w:rFonts w:ascii="Consolas" w:eastAsia="Consolas" w:hAnsi="Consolas" w:cs="Consolas"/>
+                <w:b w:val="0"/>
+                <w:color w:val="3B3838"/>
+                <w:sz w:val="16"/>
+                <w:szCs w:val="16"/>
+              </w:rPr>
+            </w:pPr>
+            <w:r>
+              <w:rPr>
+                <w:rFonts w:ascii="Consolas" w:eastAsia="Consolas" w:hAnsi="Consolas" w:cs="Consolas"/>
+                <w:b w:val="0"/>
+                <w:color w:val="3B3838"/>
+                <w:sz w:val="16"/>
+                <w:szCs w:val="16"/>
+              </w:rPr>
+              <w:t>&lt;nombre&gt;(</w:t>
+            </w:r>
+            <w:proofErr w:type="spellStart"/>
+            <w:r>
+              <w:rPr>
+                <w:rFonts w:ascii="Consolas" w:eastAsia="Consolas" w:hAnsi="Consolas" w:cs="Consolas"/>
+                <w:b w:val="0"/>
+                <w:color w:val="3B3838"/>
+                <w:sz w:val="16"/>
+                <w:szCs w:val="16"/>
+              </w:rPr>
+              <w:t>config</w:t>
+            </w:r>
+            <w:proofErr w:type="spellEnd"/>
+            <w:r>
+              <w:rPr>
+                <w:rFonts w:ascii="Consolas" w:eastAsia="Consolas" w:hAnsi="Consolas" w:cs="Consolas"/>
+                <w:b w:val="0"/>
+                <w:color w:val="3B3838"/>
+                <w:sz w:val="16"/>
+                <w:szCs w:val="16"/>
+              </w:rPr>
+              <w:t>-</w:t>
+            </w:r>
+            <w:proofErr w:type="gramStart"/>
+            <w:r>
+              <w:rPr>
+                <w:rFonts w:ascii="Consolas" w:eastAsia="Consolas" w:hAnsi="Consolas" w:cs="Consolas"/>
+                <w:b w:val="0"/>
+                <w:color w:val="3B3838"/>
+                <w:sz w:val="16"/>
+                <w:szCs w:val="16"/>
+              </w:rPr>
+              <w:t>router)#</w:t>
+            </w:r>
+            <w:proofErr w:type="gramEnd"/>
+            <w:r>
+              <w:rPr>
+                <w:rFonts w:ascii="Consolas" w:eastAsia="Consolas" w:hAnsi="Consolas" w:cs="Consolas"/>
+                <w:b w:val="0"/>
+                <w:color w:val="3B3838"/>
+                <w:sz w:val="16"/>
+                <w:szCs w:val="16"/>
+              </w:rPr>
+              <w:t>version 2</w:t>
+            </w:r>
+          </w:p>
+          <w:p>
+            <w:pPr>
+              <w:rPr>
+                <w:rFonts w:ascii="Consolas" w:eastAsia="Consolas" w:hAnsi="Consolas" w:cs="Consolas"/>
+                <w:b w:val="0"/>
+                <w:color w:val="3B3838"/>
+                <w:sz w:val="16"/>
+                <w:szCs w:val="16"/>
+              </w:rPr>
+            </w:pPr>
+            <w:r>
+              <w:rPr>
+                <w:rFonts w:ascii="Consolas" w:eastAsia="Consolas" w:hAnsi="Consolas" w:cs="Consolas"/>
+                <w:b w:val="0"/>
+                <w:color w:val="3B3838"/>
+                <w:sz w:val="16"/>
+                <w:szCs w:val="16"/>
+              </w:rPr>
+              <w:t>&lt;nombre&gt;(</w:t>
+            </w:r>
+            <w:proofErr w:type="spellStart"/>
+            <w:r>
+              <w:rPr>
+                <w:rFonts w:ascii="Consolas" w:eastAsia="Consolas" w:hAnsi="Consolas" w:cs="Consolas"/>
+                <w:b w:val="0"/>
+                <w:color w:val="3B3838"/>
+                <w:sz w:val="16"/>
+                <w:szCs w:val="16"/>
+              </w:rPr>
+              <w:t>config</w:t>
+            </w:r>
+            <w:proofErr w:type="spellEnd"/>
+            <w:r>
+              <w:rPr>
+                <w:rFonts w:ascii="Consolas" w:eastAsia="Consolas" w:hAnsi="Consolas" w:cs="Consolas"/>
+                <w:b w:val="0"/>
+                <w:color w:val="3B3838"/>
+                <w:sz w:val="16"/>
+                <w:szCs w:val="16"/>
+              </w:rPr>
+              <w:t>-</w:t>
+            </w:r>
+            <w:proofErr w:type="gramStart"/>
+            <w:r>
+              <w:rPr>
+                <w:rFonts w:ascii="Consolas" w:eastAsia="Consolas" w:hAnsi="Consolas" w:cs="Consolas"/>
+                <w:b w:val="0"/>
+                <w:color w:val="3B3838"/>
+                <w:sz w:val="16"/>
+                <w:szCs w:val="16"/>
+              </w:rPr>
+              <w:t>router)#</w:t>
+            </w:r>
+            <w:proofErr w:type="gramEnd"/>
+            <w:r>
+              <w:rPr>
+                <w:rFonts w:ascii="Consolas" w:eastAsia="Consolas" w:hAnsi="Consolas" w:cs="Consolas"/>
+                <w:b w:val="0"/>
+                <w:color w:val="3B3838"/>
+                <w:sz w:val="16"/>
+                <w:szCs w:val="16"/>
+              </w:rPr>
+              <w:t xml:space="preserve">network 10.0. X. 0--&gt; para cada subred conectada al router </w:t>
+            </w:r>
+            <w:proofErr w:type="spellStart"/>
+            <w:r>
+              <w:rPr>
+                <w:rFonts w:ascii="Consolas" w:eastAsia="Consolas" w:hAnsi="Consolas" w:cs="Consolas"/>
+                <w:b w:val="0"/>
+                <w:color w:val="3B3838"/>
+                <w:sz w:val="16"/>
+                <w:szCs w:val="16"/>
+              </w:rPr>
+              <w:t>ej</w:t>
+            </w:r>
+            <w:proofErr w:type="spellEnd"/>
+            <w:r>
+              <w:rPr>
+                <w:rFonts w:ascii="Consolas" w:eastAsia="Consolas" w:hAnsi="Consolas" w:cs="Consolas"/>
+                <w:b w:val="0"/>
+                <w:color w:val="3B3838"/>
+                <w:sz w:val="16"/>
+                <w:szCs w:val="16"/>
+              </w:rPr>
+              <w:t xml:space="preserve"> 10.0.10.0 </w:t>
+            </w:r>
+            <w:proofErr w:type="spellStart"/>
+            <w:r>
+              <w:rPr>
+                <w:rFonts w:ascii="Consolas" w:eastAsia="Consolas" w:hAnsi="Consolas" w:cs="Consolas"/>
+                <w:b w:val="0"/>
+                <w:color w:val="3B3838"/>
+                <w:sz w:val="16"/>
+                <w:szCs w:val="16"/>
+              </w:rPr>
+              <w:t>vlan</w:t>
+            </w:r>
+            <w:proofErr w:type="spellEnd"/>
+            <w:r>
+              <w:rPr>
+                <w:rFonts w:ascii="Consolas" w:eastAsia="Consolas" w:hAnsi="Consolas" w:cs="Consolas"/>
+                <w:b w:val="0"/>
+                <w:color w:val="3B3838"/>
+                <w:sz w:val="16"/>
+                <w:szCs w:val="16"/>
+              </w:rPr>
+              <w:t xml:space="preserve"> 10</w:t>
+            </w:r>
+          </w:p>
+          <w:p>
+            <w:pPr>
+              <w:rPr>
+                <w:rFonts w:ascii="Consolas" w:eastAsia="Consolas" w:hAnsi="Consolas" w:cs="Consolas"/>
+                <w:b w:val="0"/>
+                <w:color w:val="3B3838"/>
+                <w:sz w:val="16"/>
+                <w:szCs w:val="16"/>
+              </w:rPr>
+            </w:pPr>
+            <w:r>
+              <w:rPr>
+                <w:rFonts w:ascii="Consolas" w:eastAsia="Consolas" w:hAnsi="Consolas" w:cs="Consolas"/>
+                <w:b w:val="0"/>
+                <w:color w:val="3B3838"/>
+                <w:sz w:val="16"/>
+                <w:szCs w:val="16"/>
+              </w:rPr>
+              <w:t>&lt;nombre&gt;(</w:t>
+            </w:r>
+            <w:proofErr w:type="spellStart"/>
+            <w:r>
+              <w:rPr>
+                <w:rFonts w:ascii="Consolas" w:eastAsia="Consolas" w:hAnsi="Consolas" w:cs="Consolas"/>
+                <w:b w:val="0"/>
+                <w:color w:val="3B3838"/>
+                <w:sz w:val="16"/>
+                <w:szCs w:val="16"/>
+              </w:rPr>
+              <w:t>config</w:t>
+            </w:r>
+            <w:proofErr w:type="spellEnd"/>
+            <w:r>
+              <w:rPr>
+                <w:rFonts w:ascii="Consolas" w:eastAsia="Consolas" w:hAnsi="Consolas" w:cs="Consolas"/>
+                <w:b w:val="0"/>
+                <w:color w:val="3B3838"/>
+                <w:sz w:val="16"/>
+                <w:szCs w:val="16"/>
+              </w:rPr>
+              <w:t>-</w:t>
+            </w:r>
+            <w:proofErr w:type="gramStart"/>
+            <w:r>
+              <w:rPr>
+                <w:rFonts w:ascii="Consolas" w:eastAsia="Consolas" w:hAnsi="Consolas" w:cs="Consolas"/>
+                <w:b w:val="0"/>
+                <w:color w:val="3B3838"/>
+                <w:sz w:val="16"/>
+                <w:szCs w:val="16"/>
+              </w:rPr>
+              <w:t>router)#</w:t>
+            </w:r>
+            <w:proofErr w:type="gramEnd"/>
+            <w:r>
+              <w:rPr>
+                <w:rFonts w:ascii="Consolas" w:eastAsia="Consolas" w:hAnsi="Consolas" w:cs="Consolas"/>
+                <w:b w:val="0"/>
+                <w:color w:val="3B3838"/>
+                <w:sz w:val="16"/>
+                <w:szCs w:val="16"/>
+              </w:rPr>
+              <w:t xml:space="preserve">network </w:t>
+            </w:r>
+            <w:proofErr w:type="gramStart"/>
+            <w:r>
+              <w:rPr>
+                <w:rFonts w:ascii="Consolas" w:eastAsia="Consolas" w:hAnsi="Consolas" w:cs="Consolas"/>
+                <w:b w:val="0"/>
+                <w:color w:val="3B3838"/>
+                <w:sz w:val="16"/>
+                <w:szCs w:val="16"/>
+              </w:rPr>
+              <w:t>X.X.X.X  --</w:t>
+            </w:r>
+            <w:proofErr w:type="gramEnd"/>
+            <w:r>
+              <w:rPr>
+                <w:rFonts w:ascii="Consolas" w:eastAsia="Consolas" w:hAnsi="Consolas" w:cs="Consolas"/>
+                <w:b w:val="0"/>
+                <w:color w:val="3B3838"/>
+                <w:sz w:val="16"/>
+                <w:szCs w:val="16"/>
+              </w:rPr>
+              <w:t>&gt; todas las que correspondan</w:t>
+            </w:r>
+          </w:p>
+          <w:p>
+            <w:pPr>
+              <w:rPr>
+                <w:rFonts w:ascii="Consolas" w:eastAsia="Consolas" w:hAnsi="Consolas" w:cs="Consolas"/>
+                <w:b w:val="0"/>
+                <w:color w:val="3B3838"/>
+                <w:sz w:val="16"/>
+                <w:szCs w:val="16"/>
+              </w:rPr>
+            </w:pPr>
+            <w:r>
+              <w:rPr>
+                <w:rFonts w:ascii="Consolas" w:eastAsia="Consolas" w:hAnsi="Consolas" w:cs="Consolas"/>
+                <w:b w:val="0"/>
+                <w:color w:val="3B3838"/>
+                <w:sz w:val="16"/>
+                <w:szCs w:val="16"/>
+              </w:rPr>
+              <w:t>&lt;nombre&gt;(</w:t>
+            </w:r>
+            <w:proofErr w:type="spellStart"/>
+            <w:r>
+              <w:rPr>
+                <w:rFonts w:ascii="Consolas" w:eastAsia="Consolas" w:hAnsi="Consolas" w:cs="Consolas"/>
+                <w:b w:val="0"/>
+                <w:color w:val="3B3838"/>
+                <w:sz w:val="16"/>
+                <w:szCs w:val="16"/>
+              </w:rPr>
+              <w:t>config</w:t>
+            </w:r>
+            <w:proofErr w:type="spellEnd"/>
+            <w:r>
+              <w:rPr>
+                <w:rFonts w:ascii="Consolas" w:eastAsia="Consolas" w:hAnsi="Consolas" w:cs="Consolas"/>
+                <w:b w:val="0"/>
+                <w:color w:val="3B3838"/>
+                <w:sz w:val="16"/>
+                <w:szCs w:val="16"/>
+              </w:rPr>
+              <w:t>-</w:t>
+            </w:r>
+            <w:proofErr w:type="gramStart"/>
+            <w:r>
+              <w:rPr>
+                <w:rFonts w:ascii="Consolas" w:eastAsia="Consolas" w:hAnsi="Consolas" w:cs="Consolas"/>
+                <w:b w:val="0"/>
+                <w:color w:val="3B3838"/>
+                <w:sz w:val="16"/>
+                <w:szCs w:val="16"/>
+              </w:rPr>
+              <w:t>router)#</w:t>
+            </w:r>
+            <w:proofErr w:type="gramEnd"/>
+            <w:r>
+              <w:rPr>
+                <w:rFonts w:ascii="Consolas" w:eastAsia="Consolas" w:hAnsi="Consolas" w:cs="Consolas"/>
+                <w:b w:val="0"/>
+                <w:color w:val="3B3838"/>
+                <w:sz w:val="16"/>
+                <w:szCs w:val="16"/>
+              </w:rPr>
+              <w:t xml:space="preserve">network X.X.X.X   </w:t>
+            </w:r>
+            <w:r>
+              <w:rPr>
+                <w:rFonts w:ascii="Consolas" w:eastAsia="Consolas" w:hAnsi="Consolas" w:cs="Consolas"/>
+                <w:b w:val="0"/>
+                <w:color w:val="3B3838"/>
+                <w:sz w:val="16"/>
+                <w:szCs w:val="16"/>
+              </w:rPr>
+              <w:tab/>
+            </w:r>
+            <w:r>
+              <w:rPr>
+                <w:rFonts w:ascii="Consolas" w:eastAsia="Consolas" w:hAnsi="Consolas" w:cs="Consolas"/>
+                <w:b w:val="0"/>
+                <w:color w:val="3B3838"/>
+                <w:sz w:val="16"/>
+                <w:szCs w:val="16"/>
+              </w:rPr>
+              <w:tab/>
+            </w:r>
+            <w:r>
+              <w:rPr>
+                <w:rFonts w:ascii="Consolas" w:eastAsia="Consolas" w:hAnsi="Consolas" w:cs="Consolas"/>
+                <w:b w:val="0"/>
+                <w:color w:val="3B3838"/>
+                <w:sz w:val="16"/>
+                <w:szCs w:val="16"/>
+              </w:rPr>
+              <w:tab/>
+            </w:r>
+            <w:r>
+              <w:rPr>
+                <w:rFonts w:ascii="Consolas" w:eastAsia="Consolas" w:hAnsi="Consolas" w:cs="Consolas"/>
+                <w:b w:val="0"/>
+                <w:color w:val="3B3838"/>
+                <w:sz w:val="16"/>
+                <w:szCs w:val="16"/>
+              </w:rPr>
+              <w:tab/>
+            </w:r>
+          </w:p>
+          <w:p>
+            <w:pPr>
+              <w:rPr>
+                <w:rFonts w:ascii="Consolas" w:eastAsia="Consolas" w:hAnsi="Consolas" w:cs="Consolas"/>
+                <w:b w:val="0"/>
+                <w:color w:val="3B3838"/>
+                <w:sz w:val="16"/>
+                <w:szCs w:val="16"/>
+              </w:rPr>
+            </w:pPr>
+            <w:r>
+              <w:rPr>
+                <w:rFonts w:ascii="Consolas" w:eastAsia="Consolas" w:hAnsi="Consolas" w:cs="Consolas"/>
+                <w:b w:val="0"/>
+                <w:color w:val="3B3838"/>
+                <w:sz w:val="16"/>
+                <w:szCs w:val="16"/>
+              </w:rPr>
+              <w:t>&lt;nombre&gt;(</w:t>
+            </w:r>
+            <w:proofErr w:type="spellStart"/>
+            <w:r>
+              <w:rPr>
+                <w:rFonts w:ascii="Consolas" w:eastAsia="Consolas" w:hAnsi="Consolas" w:cs="Consolas"/>
+                <w:b w:val="0"/>
+                <w:color w:val="3B3838"/>
+                <w:sz w:val="16"/>
+                <w:szCs w:val="16"/>
+              </w:rPr>
+              <w:t>config</w:t>
+            </w:r>
+            <w:proofErr w:type="spellEnd"/>
+            <w:r>
+              <w:rPr>
+                <w:rFonts w:ascii="Consolas" w:eastAsia="Consolas" w:hAnsi="Consolas" w:cs="Consolas"/>
+                <w:b w:val="0"/>
+                <w:color w:val="3B3838"/>
+                <w:sz w:val="16"/>
+                <w:szCs w:val="16"/>
+              </w:rPr>
+              <w:t>-</w:t>
+            </w:r>
+            <w:proofErr w:type="gramStart"/>
+            <w:r>
+              <w:rPr>
+                <w:rFonts w:ascii="Consolas" w:eastAsia="Consolas" w:hAnsi="Consolas" w:cs="Consolas"/>
+                <w:b w:val="0"/>
+                <w:color w:val="3B3838"/>
+                <w:sz w:val="16"/>
+                <w:szCs w:val="16"/>
+              </w:rPr>
+              <w:t>if)#</w:t>
+            </w:r>
+            <w:proofErr w:type="gramEnd"/>
+            <w:r>
+              <w:rPr>
+                <w:rFonts w:ascii="Consolas" w:eastAsia="Consolas" w:hAnsi="Consolas" w:cs="Consolas"/>
+                <w:b w:val="0"/>
+                <w:color w:val="3B3838"/>
+                <w:sz w:val="16"/>
+                <w:szCs w:val="16"/>
+              </w:rPr>
+              <w:t>exit</w:t>
+            </w:r>
+          </w:p>
+          <w:p>
+            <w:pPr>
+              <w:rPr>
+                <w:rFonts w:ascii="Consolas" w:eastAsia="Consolas" w:hAnsi="Consolas" w:cs="Consolas"/>
+                <w:b w:val="0"/>
+                <w:color w:val="3B3838"/>
+                <w:sz w:val="16"/>
+                <w:szCs w:val="16"/>
+              </w:rPr>
+            </w:pPr>
+            <w:r>
+              <w:rPr>
+                <w:rFonts w:ascii="Consolas" w:eastAsia="Consolas" w:hAnsi="Consolas" w:cs="Consolas"/>
+                <w:b w:val="0"/>
+                <w:color w:val="3B3838"/>
+                <w:sz w:val="16"/>
+                <w:szCs w:val="16"/>
+              </w:rPr>
+              <w:t>&lt;nombre&gt;(</w:t>
+            </w:r>
+            <w:proofErr w:type="spellStart"/>
+            <w:r>
+              <w:rPr>
+                <w:rFonts w:ascii="Consolas" w:eastAsia="Consolas" w:hAnsi="Consolas" w:cs="Consolas"/>
+                <w:b w:val="0"/>
+                <w:color w:val="3B3838"/>
+                <w:sz w:val="16"/>
+                <w:szCs w:val="16"/>
+              </w:rPr>
+              <w:t>config</w:t>
+            </w:r>
+            <w:proofErr w:type="spellEnd"/>
+            <w:r>
+              <w:rPr>
+                <w:rFonts w:ascii="Consolas" w:eastAsia="Consolas" w:hAnsi="Consolas" w:cs="Consolas"/>
+                <w:b w:val="0"/>
+                <w:color w:val="3B3838"/>
+                <w:sz w:val="16"/>
+                <w:szCs w:val="16"/>
+              </w:rPr>
+              <w:t>)#</w:t>
+            </w:r>
+          </w:p>
+          <w:p>
+            <w:pPr>
+              <w:rPr>
+                <w:rFonts w:ascii="Consolas" w:eastAsia="Consolas" w:hAnsi="Consolas" w:cs="Consolas"/>
+                <w:b w:val="0"/>
+                <w:color w:val="3B3838"/>
+                <w:sz w:val="16"/>
+                <w:szCs w:val="16"/>
+              </w:rPr>
+            </w:pPr>
+            <w:r>
+              <w:rPr>
+                <w:rFonts w:ascii="Consolas" w:eastAsia="Consolas" w:hAnsi="Consolas" w:cs="Consolas"/>
+                <w:b w:val="0"/>
+                <w:color w:val="3B3838"/>
+                <w:sz w:val="16"/>
+                <w:szCs w:val="16"/>
+              </w:rPr>
+              <w:t xml:space="preserve">&lt;nombre&gt;# </w:t>
+            </w:r>
+            <w:proofErr w:type="spellStart"/>
+            <w:r>
+              <w:rPr>
+                <w:rFonts w:ascii="Consolas" w:eastAsia="Consolas" w:hAnsi="Consolas" w:cs="Consolas"/>
+                <w:b w:val="0"/>
+                <w:color w:val="3B3838"/>
+                <w:sz w:val="16"/>
+                <w:szCs w:val="16"/>
+              </w:rPr>
+              <w:t>copy</w:t>
+            </w:r>
+            <w:proofErr w:type="spellEnd"/>
+            <w:r>
+              <w:rPr>
+                <w:rFonts w:ascii="Consolas" w:eastAsia="Consolas" w:hAnsi="Consolas" w:cs="Consolas"/>
+                <w:b w:val="0"/>
+                <w:color w:val="3B3838"/>
+                <w:sz w:val="16"/>
+                <w:szCs w:val="16"/>
+              </w:rPr>
+              <w:t xml:space="preserve"> run </w:t>
+            </w:r>
+            <w:proofErr w:type="gramStart"/>
+            <w:r>
+              <w:rPr>
+                <w:rFonts w:ascii="Consolas" w:eastAsia="Consolas" w:hAnsi="Consolas" w:cs="Consolas"/>
+                <w:b w:val="0"/>
+                <w:color w:val="3B3838"/>
+                <w:sz w:val="16"/>
+                <w:szCs w:val="16"/>
+              </w:rPr>
+              <w:t>startup</w:t>
+            </w:r>
+            <w:proofErr w:type="gramEnd"/>
+            <w:r>
+              <w:rPr>
+                <w:rFonts w:ascii="Consolas" w:eastAsia="Consolas" w:hAnsi="Consolas" w:cs="Consolas"/>
+                <w:b w:val="0"/>
+                <w:color w:val="3B3838"/>
+                <w:sz w:val="16"/>
+                <w:szCs w:val="16"/>
+              </w:rPr>
+              <w:t>-</w:t>
+            </w:r>
+            <w:proofErr w:type="spellStart"/>
+            <w:r>
+              <w:rPr>
+                <w:rFonts w:ascii="Consolas" w:eastAsia="Consolas" w:hAnsi="Consolas" w:cs="Consolas"/>
+                <w:b w:val="0"/>
+                <w:color w:val="3B3838"/>
+                <w:sz w:val="16"/>
+                <w:szCs w:val="16"/>
+              </w:rPr>
+              <w:t>config</w:t>
+            </w:r>
+            <w:proofErr w:type="spellEnd"/>
+            <w:r>
+              <w:rPr>
+                <w:rFonts w:ascii="Consolas" w:eastAsia="Consolas" w:hAnsi="Consolas" w:cs="Consolas"/>
+                <w:b w:val="0"/>
+                <w:color w:val="3B3838"/>
+                <w:sz w:val="16"/>
+                <w:szCs w:val="16"/>
+              </w:rPr>
+              <w:t xml:space="preserve"> </w:t>
+            </w:r>
+            <w:r>
+              <w:rPr>
+                <w:rFonts w:ascii="Consolas" w:eastAsia="Consolas" w:hAnsi="Consolas" w:cs="Consolas"/>
+                <w:b w:val="0"/>
+                <w:color w:val="3B3838"/>
+                <w:sz w:val="16"/>
+                <w:szCs w:val="16"/>
+              </w:rPr>
+              <w:tab/>
+            </w:r>
+          </w:p>
+        </w:tc>
+      </w:tr>
+    </w:tbl>
+    <w:p>
+      <w:pPr>
+        <w:spacing w:before="240"/>
+        <w:rPr>
+          <w:b w:val="0"/>
+          <w:color w:val="3B3838"/>
+          <w:sz w:val="24"/>
+          <w:szCs w:val="24"/>
+        </w:rPr>
+      </w:pPr>
+      <w:r>
+        <w:rPr>
+          <w:b w:val="0"/>
+          <w:color w:val="3B3838"/>
+          <w:sz w:val="24"/>
+          <w:szCs w:val="24"/>
+        </w:rPr>
+        <w:t>Con esto logramos el enrutamiento en toda la red.</w:t>
+      </w:r>
+    </w:p>
+    <w:p>
+      <w:pPr>
         <w:pStyle w:val="2Subtitulo"/>
       </w:pPr>
-      <w:bookmarkStart w:id="15" w:name="_Toc201576220"/>
       <w:r>
         <w:t>4. Servicios Centrales</w:t>
       </w:r>
@@ -12346,6 +13744,7 @@
       </w:pPr>
       <w:bookmarkStart w:id="18" w:name="_Toc201576223"/>
       <w:r>
+        <w:lastRenderedPageBreak/>
         <w:t>4.</w:t>
       </w:r>
       <w:r>
@@ -12735,7 +14134,6 @@
                 <w:sz w:val="16"/>
                 <w:szCs w:val="16"/>
               </w:rPr>
-              <w:lastRenderedPageBreak/>
               <w:t>interface FastEthernet0/0.10</w:t>
             </w:r>
           </w:p>
@@ -13408,7 +14806,6 @@
           <w:sz w:val="24"/>
           <w:szCs w:val="20"/>
         </w:rPr>
-        <w:lastRenderedPageBreak/>
         <w:t>Búnker Quino</w:t>
       </w:r>
       <w:r>
@@ -14326,6 +15723,7 @@
                 <w:sz w:val="16"/>
                 <w:szCs w:val="16"/>
               </w:rPr>
+              <w:lastRenderedPageBreak/>
               <w:t xml:space="preserve"> switchport access vlan 80</w:t>
             </w:r>
           </w:p>
@@ -14698,6 +16096,7 @@
           <w:sz w:val="24"/>
           <w:szCs w:val="20"/>
         </w:rPr>
+        <w:lastRenderedPageBreak/>
         <w:t xml:space="preserve">Búnker Quinterno </w:t>
       </w:r>
       <w:r>
@@ -14856,7 +16255,6 @@
                 <w:sz w:val="16"/>
                 <w:szCs w:val="16"/>
               </w:rPr>
-              <w:lastRenderedPageBreak/>
               <w:t xml:space="preserve"> duplex auto</w:t>
             </w:r>
           </w:p>
@@ -15441,7 +16839,6 @@
           <w:sz w:val="24"/>
           <w:szCs w:val="20"/>
         </w:rPr>
-        <w:lastRenderedPageBreak/>
         <w:t xml:space="preserve">Búnker Quinterno </w:t>
       </w:r>
       <w:r>
@@ -16367,6 +17764,7 @@
                 <w:sz w:val="16"/>
                 <w:szCs w:val="16"/>
               </w:rPr>
+              <w:lastRenderedPageBreak/>
               <w:t xml:space="preserve"> duplex auto</w:t>
             </w:r>
           </w:p>
@@ -16654,6 +18052,7 @@
           <w:sz w:val="24"/>
           <w:szCs w:val="20"/>
         </w:rPr>
+        <w:lastRenderedPageBreak/>
         <w:t xml:space="preserve">Búnker Fontanarrosa </w:t>
       </w:r>
       <w:r>
@@ -16903,7 +18302,6 @@
                 <w:sz w:val="16"/>
                 <w:szCs w:val="16"/>
               </w:rPr>
-              <w:lastRenderedPageBreak/>
               <w:t xml:space="preserve"> switchport mode access</w:t>
             </w:r>
           </w:p>
@@ -17146,7 +18544,6 @@
       </w:pPr>
       <w:bookmarkStart w:id="20" w:name="_Toc201576225"/>
       <w:r>
-        <w:lastRenderedPageBreak/>
         <w:t>6</w:t>
       </w:r>
       <w:r>
@@ -17559,19 +18956,7 @@
           <w:szCs w:val="20"/>
           <w:lang w:val="es-AR"/>
         </w:rPr>
-        <w:t xml:space="preserve">Desde </w:t>
-      </w:r>
-      <w:r>
-        <w:rPr>
-          <w:b w:val="0"/>
-          <w:bCs/>
-          <w:noProof/>
-          <w:color w:val="3B3838" w:themeColor="background2" w:themeShade="40"/>
-          <w:sz w:val="24"/>
-          <w:szCs w:val="20"/>
-          <w:lang w:val="es-AR"/>
-        </w:rPr>
-        <w:t>Fontanarrosa a Quino</w:t>
+        <w:t>Desde Fontanarrosa a Quino</w:t>
       </w:r>
     </w:p>
     <w:p>
@@ -17695,6 +19080,7 @@
           <w:szCs w:val="20"/>
           <w:lang w:val="es-AR"/>
         </w:rPr>
+        <w:lastRenderedPageBreak/>
         <w:drawing>
           <wp:inline distT="0" distB="0" distL="0" distR="0" wp14:anchorId="46CEB8FB" wp14:editId="7554EE95">
             <wp:extent cx="3600000" cy="605199"/>
@@ -17765,31 +19151,7 @@
           <w:szCs w:val="20"/>
           <w:lang w:val="es-AR"/>
         </w:rPr>
-        <w:t>Desde Quinterno</w:t>
-      </w:r>
-      <w:r>
-        <w:rPr>
-          <w:b w:val="0"/>
-          <w:bCs/>
-          <w:noProof/>
-          <w:color w:val="3B3838" w:themeColor="background2" w:themeShade="40"/>
-          <w:sz w:val="24"/>
-          <w:szCs w:val="20"/>
-          <w:lang w:val="es-AR"/>
-        </w:rPr>
-        <w:t xml:space="preserve"> </w:t>
-      </w:r>
-      <w:r>
-        <w:rPr>
-          <w:b w:val="0"/>
-          <w:bCs/>
-          <w:noProof/>
-          <w:color w:val="3B3838" w:themeColor="background2" w:themeShade="40"/>
-          <w:sz w:val="24"/>
-          <w:szCs w:val="20"/>
-          <w:lang w:val="es-AR"/>
-        </w:rPr>
-        <w:t>a Quino</w:t>
+        <w:t>Desde Quinterno a Quino</w:t>
       </w:r>
     </w:p>
     <w:p>
@@ -17886,31 +19248,7 @@
           <w:szCs w:val="20"/>
           <w:lang w:val="es-AR"/>
         </w:rPr>
-        <w:t>Desde Quinterno</w:t>
-      </w:r>
-      <w:r>
-        <w:rPr>
-          <w:b w:val="0"/>
-          <w:bCs/>
-          <w:noProof/>
-          <w:color w:val="3B3838" w:themeColor="background2" w:themeShade="40"/>
-          <w:sz w:val="24"/>
-          <w:szCs w:val="20"/>
-          <w:lang w:val="es-AR"/>
-        </w:rPr>
-        <w:t xml:space="preserve"> </w:t>
-      </w:r>
-      <w:r>
-        <w:rPr>
-          <w:b w:val="0"/>
-          <w:bCs/>
-          <w:noProof/>
-          <w:color w:val="3B3838" w:themeColor="background2" w:themeShade="40"/>
-          <w:sz w:val="24"/>
-          <w:szCs w:val="20"/>
-          <w:lang w:val="es-AR"/>
-        </w:rPr>
-        <w:t>a Fontanarrosa</w:t>
+        <w:t>Desde Quinterno a Fontanarrosa</w:t>
       </w:r>
     </w:p>
     <w:p>
@@ -17987,7 +19325,6 @@
       </w:pPr>
       <w:bookmarkStart w:id="22" w:name="_Toc201576227"/>
       <w:r>
-        <w:lastRenderedPageBreak/>
         <w:t>6</w:t>
       </w:r>
       <w:r>
@@ -18128,31 +19465,7 @@
           <w:szCs w:val="20"/>
           <w:lang w:val="es-AR"/>
         </w:rPr>
-        <w:t xml:space="preserve">Una </w:t>
-      </w:r>
-      <w:r>
-        <w:rPr>
-          <w:b w:val="0"/>
-          <w:bCs/>
-          <w:noProof/>
-          <w:color w:val="3B3838" w:themeColor="background2" w:themeShade="40"/>
-          <w:sz w:val="24"/>
-          <w:szCs w:val="20"/>
-          <w:lang w:val="es-AR"/>
-        </w:rPr>
-        <w:t xml:space="preserve">en otro </w:t>
-      </w:r>
-      <w:r>
-        <w:rPr>
-          <w:b w:val="0"/>
-          <w:bCs/>
-          <w:noProof/>
-          <w:color w:val="3B3838" w:themeColor="background2" w:themeShade="40"/>
-          <w:sz w:val="24"/>
-          <w:szCs w:val="20"/>
-          <w:lang w:val="es-AR"/>
-        </w:rPr>
-        <w:t>bunker</w:t>
+        <w:t>Una en otro bunker</w:t>
       </w:r>
     </w:p>
     <w:p>
@@ -18696,79 +20009,7 @@
           <w:szCs w:val="20"/>
           <w:lang w:val="es-AR"/>
         </w:rPr>
-        <w:t xml:space="preserve">Desde PC de </w:t>
-      </w:r>
-      <w:r>
-        <w:rPr>
-          <w:b w:val="0"/>
-          <w:bCs/>
-          <w:noProof/>
-          <w:color w:val="3B3838" w:themeColor="background2" w:themeShade="40"/>
-          <w:sz w:val="24"/>
-          <w:szCs w:val="20"/>
-          <w:lang w:val="es-AR"/>
-        </w:rPr>
-        <w:t>Cultivo</w:t>
-      </w:r>
-      <w:r>
-        <w:rPr>
-          <w:b w:val="0"/>
-          <w:bCs/>
-          <w:noProof/>
-          <w:color w:val="3B3838" w:themeColor="background2" w:themeShade="40"/>
-          <w:sz w:val="24"/>
-          <w:szCs w:val="20"/>
-          <w:lang w:val="es-AR"/>
-        </w:rPr>
-        <w:t xml:space="preserve"> en Quin</w:t>
-      </w:r>
-      <w:r>
-        <w:rPr>
-          <w:b w:val="0"/>
-          <w:bCs/>
-          <w:noProof/>
-          <w:color w:val="3B3838" w:themeColor="background2" w:themeShade="40"/>
-          <w:sz w:val="24"/>
-          <w:szCs w:val="20"/>
-          <w:lang w:val="es-AR"/>
-        </w:rPr>
-        <w:t>terno</w:t>
-      </w:r>
-      <w:r>
-        <w:rPr>
-          <w:b w:val="0"/>
-          <w:bCs/>
-          <w:noProof/>
-          <w:color w:val="3B3838" w:themeColor="background2" w:themeShade="40"/>
-          <w:sz w:val="24"/>
-          <w:szCs w:val="20"/>
-          <w:lang w:val="es-AR"/>
-        </w:rPr>
-        <w:t xml:space="preserve"> a PC de </w:t>
-      </w:r>
-      <w:r>
-        <w:rPr>
-          <w:b w:val="0"/>
-          <w:bCs/>
-          <w:noProof/>
-          <w:color w:val="3B3838" w:themeColor="background2" w:themeShade="40"/>
-          <w:sz w:val="24"/>
-          <w:szCs w:val="20"/>
-          <w:lang w:val="es-AR"/>
-        </w:rPr>
-        <w:t>Energia</w:t>
-      </w:r>
-      <w:r>
-        <w:rPr>
-          <w:b w:val="0"/>
-          <w:bCs/>
-          <w:noProof/>
-          <w:color w:val="3B3838" w:themeColor="background2" w:themeShade="40"/>
-          <w:sz w:val="24"/>
-          <w:szCs w:val="20"/>
-          <w:lang w:val="es-AR"/>
-        </w:rPr>
-        <w:t xml:space="preserve"> en Quinterno</w:t>
+        <w:t>Desde PC de Cultivo en Quinterno a PC de Energia en Quinterno</w:t>
       </w:r>
     </w:p>
     <w:p>
@@ -18794,6 +20035,7 @@
           <w:szCs w:val="20"/>
           <w:lang w:val="es-AR"/>
         </w:rPr>
+        <w:lastRenderedPageBreak/>
         <w:drawing>
           <wp:inline distT="0" distB="0" distL="0" distR="0" wp14:anchorId="43D090E5" wp14:editId="28876FB9">
             <wp:extent cx="3600000" cy="553846"/>
@@ -18929,31 +20171,7 @@
           <w:szCs w:val="20"/>
           <w:lang w:val="es-AR"/>
         </w:rPr>
-        <w:t xml:space="preserve">PC de </w:t>
-      </w:r>
-      <w:r>
-        <w:rPr>
-          <w:b w:val="0"/>
-          <w:bCs/>
-          <w:noProof/>
-          <w:color w:val="3B3838" w:themeColor="background2" w:themeShade="40"/>
-          <w:sz w:val="24"/>
-          <w:szCs w:val="20"/>
-          <w:lang w:val="es-AR"/>
-        </w:rPr>
-        <w:t>Seguridad</w:t>
-      </w:r>
-      <w:r>
-        <w:rPr>
-          <w:b w:val="0"/>
-          <w:bCs/>
-          <w:noProof/>
-          <w:color w:val="3B3838" w:themeColor="background2" w:themeShade="40"/>
-          <w:sz w:val="24"/>
-          <w:szCs w:val="20"/>
-          <w:lang w:val="es-AR"/>
-        </w:rPr>
-        <w:t xml:space="preserve"> en Fontanarrosa</w:t>
+        <w:t>PC de Seguridad en Fontanarrosa</w:t>
       </w:r>
     </w:p>
     <w:p>
@@ -19271,31 +20489,7 @@
           <w:szCs w:val="20"/>
           <w:lang w:val="es-AR"/>
         </w:rPr>
-        <w:t xml:space="preserve"> en Fontanarrosa</w:t>
-      </w:r>
-      <w:r>
-        <w:rPr>
-          <w:b w:val="0"/>
-          <w:bCs/>
-          <w:noProof/>
-          <w:color w:val="3B3838" w:themeColor="background2" w:themeShade="40"/>
-          <w:sz w:val="24"/>
-          <w:szCs w:val="20"/>
-          <w:lang w:val="es-AR"/>
-        </w:rPr>
-        <w:t xml:space="preserve"> </w:t>
-      </w:r>
-      <w:r>
-        <w:rPr>
-          <w:b w:val="0"/>
-          <w:bCs/>
-          <w:noProof/>
-          <w:color w:val="3B3838" w:themeColor="background2" w:themeShade="40"/>
-          <w:sz w:val="24"/>
-          <w:szCs w:val="20"/>
-          <w:lang w:val="es-AR"/>
-        </w:rPr>
-        <w:t>a PC de Energia en Fontanarrosa</w:t>
+        <w:t xml:space="preserve"> en Fontanarrosa a PC de Energia en Fontanarrosa</w:t>
       </w:r>
     </w:p>
     <w:p>
@@ -19492,19 +20686,7 @@
           <w:szCs w:val="20"/>
           <w:lang w:val="es-AR"/>
         </w:rPr>
-        <w:t xml:space="preserve"> en </w:t>
-      </w:r>
-      <w:r>
-        <w:rPr>
-          <w:b w:val="0"/>
-          <w:bCs/>
-          <w:noProof/>
-          <w:color w:val="3B3838" w:themeColor="background2" w:themeShade="40"/>
-          <w:sz w:val="24"/>
-          <w:szCs w:val="20"/>
-          <w:lang w:val="es-AR"/>
-        </w:rPr>
-        <w:t>Quino</w:t>
+        <w:t xml:space="preserve"> en Quino</w:t>
       </w:r>
     </w:p>
     <w:p>
@@ -19530,7 +20712,6 @@
           <w:szCs w:val="20"/>
           <w:lang w:val="es-AR"/>
         </w:rPr>
-        <w:lastRenderedPageBreak/>
         <w:drawing>
           <wp:inline distT="0" distB="0" distL="0" distR="0" wp14:anchorId="5CACBA76" wp14:editId="7670CE5E">
             <wp:extent cx="3600000" cy="530526"/>
@@ -20189,6 +21370,7 @@
           <w:szCs w:val="20"/>
           <w:lang w:val="es-AR"/>
         </w:rPr>
+        <w:lastRenderedPageBreak/>
         <w:drawing>
           <wp:inline distT="0" distB="0" distL="0" distR="0" wp14:anchorId="4DE0100C" wp14:editId="3696D198">
             <wp:extent cx="3600000" cy="994897"/>
@@ -25113,6 +26295,7 @@
   <w:style w:type="character" w:default="1" w:styleId="Fuentedeprrafopredeter">
     <w:name w:val="Default Paragraph Font"/>
     <w:uiPriority w:val="1"/>
+    <w:semiHidden/>
     <w:unhideWhenUsed/>
   </w:style>
   <w:style w:type="table" w:default="1" w:styleId="Tablanormal">
@@ -25699,6 +26882,7 @@
     <w:rsid w:val="001F70D7"/>
     <w:rsid w:val="003C76E6"/>
     <w:rsid w:val="003D14E9"/>
+    <w:rsid w:val="004730E2"/>
     <w:rsid w:val="00511F13"/>
     <w:rsid w:val="00565169"/>
     <w:rsid w:val="00606B0D"/>
@@ -25711,6 +26895,7 @@
     <w:rsid w:val="00C029DA"/>
     <w:rsid w:val="00C56CEF"/>
     <w:rsid w:val="00CE7BE0"/>
+    <w:rsid w:val="00D13DA2"/>
     <w:rsid w:val="00FE2203"/>
   </w:rsids>
   <m:mathPr>

--- a/sor/TP - Redes/Informe/UNGS_SOR - TP Redes (Chagaray-Dominguez-Varchetta).docx
+++ b/sor/TP - Redes/Informe/UNGS_SOR - TP Redes (Chagaray-Dominguez-Varchetta).docx
@@ -1245,7 +1245,7 @@
         <mc:AlternateContent>
           <mc:Choice Requires="wpg">
             <w:drawing>
-              <wp:anchor distT="0" distB="0" distL="114300" distR="114300" simplePos="0" relativeHeight="251667456" behindDoc="0" locked="0" layoutInCell="1" allowOverlap="1" wp14:anchorId="491238D7" wp14:editId="3424CCBE">
+              <wp:anchor distT="0" distB="0" distL="114300" distR="114300" simplePos="0" relativeHeight="251667456" behindDoc="0" locked="0" layoutInCell="1" allowOverlap="1" wp14:anchorId="491238D7" wp14:editId="1F9ABCCE">
                 <wp:simplePos x="0" y="0"/>
                 <wp:positionH relativeFrom="column">
                   <wp:posOffset>4602480</wp:posOffset>
@@ -5304,7 +5304,73 @@
           <w:sz w:val="24"/>
           <w:szCs w:val="20"/>
         </w:rPr>
-        <w:t>A continuacion se presenta una vista del diagrama implementado en Packet Tracer:</w:t>
+        <w:t xml:space="preserve">A continuacion se presenta una vista del diagrama </w:t>
+      </w:r>
+      <w:r>
+        <w:rPr>
+          <w:b w:val="0"/>
+          <w:bCs/>
+          <w:noProof/>
+          <w:color w:val="3B3838" w:themeColor="background2" w:themeShade="40"/>
+          <w:sz w:val="24"/>
+          <w:szCs w:val="20"/>
+        </w:rPr>
+        <w:t>realizado en el simulador</w:t>
+      </w:r>
+      <w:r>
+        <w:rPr>
+          <w:b w:val="0"/>
+          <w:bCs/>
+          <w:noProof/>
+          <w:color w:val="3B3838" w:themeColor="background2" w:themeShade="40"/>
+          <w:sz w:val="24"/>
+          <w:szCs w:val="20"/>
+        </w:rPr>
+        <w:t xml:space="preserve"> </w:t>
+      </w:r>
+      <w:r>
+        <w:rPr>
+          <w:b w:val="0"/>
+          <w:bCs/>
+          <w:noProof/>
+          <w:color w:val="3B3838" w:themeColor="background2" w:themeShade="40"/>
+          <w:sz w:val="24"/>
+          <w:szCs w:val="20"/>
+        </w:rPr>
+        <w:t xml:space="preserve">Cisco </w:t>
+      </w:r>
+      <w:r>
+        <w:rPr>
+          <w:b w:val="0"/>
+          <w:bCs/>
+          <w:noProof/>
+          <w:color w:val="3B3838" w:themeColor="background2" w:themeShade="40"/>
+          <w:sz w:val="24"/>
+          <w:szCs w:val="20"/>
+        </w:rPr>
+        <w:t>Packet Tracer</w:t>
+      </w:r>
+      <w:r>
+        <w:rPr>
+          <w:b w:val="0"/>
+          <w:bCs/>
+          <w:noProof/>
+          <w:color w:val="3B3838" w:themeColor="background2" w:themeShade="40"/>
+          <w:sz w:val="24"/>
+          <w:szCs w:val="20"/>
+        </w:rPr>
+        <w:t xml:space="preserve"> en su versión 8.2.2.0400</w:t>
+      </w:r>
+      <w:r>
+        <w:rPr>
+          <w:b w:val="0"/>
+          <w:bCs/>
+          <w:noProof/>
+          <w:color w:val="3B3838" w:themeColor="background2" w:themeShade="40"/>
+          <w:sz w:val="24"/>
+          <w:szCs w:val="20"/>
+        </w:rPr>
+        <w:t>:</w:t>
       </w:r>
     </w:p>
     <w:p>
@@ -5330,7 +5396,7 @@
           <w:lang w:val="es-AR"/>
         </w:rPr>
         <w:drawing>
-          <wp:inline distT="0" distB="0" distL="0" distR="0" wp14:anchorId="1F4DDD50" wp14:editId="1DF0A634">
+          <wp:inline distT="0" distB="0" distL="0" distR="0" wp14:anchorId="1F4DDD50" wp14:editId="747AA1B6">
             <wp:extent cx="6352817" cy="2546350"/>
             <wp:effectExtent l="19050" t="19050" r="10160" b="25400"/>
             <wp:docPr id="1413890436" name="Imagen 8" descr="Imagen que contiene mapa, interior, barco, grupo&#10;&#10;El contenido generado por IA puede ser incorrecto."/>
@@ -26889,6 +26955,7 @@
     <w:rsid w:val="007461CC"/>
     <w:rsid w:val="00761788"/>
     <w:rsid w:val="008837DF"/>
+    <w:rsid w:val="008A29CB"/>
     <w:rsid w:val="00A16184"/>
     <w:rsid w:val="00B33F2D"/>
     <w:rsid w:val="00BD629B"/>
@@ -26896,6 +26963,7 @@
     <w:rsid w:val="00C56CEF"/>
     <w:rsid w:val="00CE7BE0"/>
     <w:rsid w:val="00D13DA2"/>
+    <w:rsid w:val="00E253C5"/>
     <w:rsid w:val="00FE2203"/>
   </w:rsids>
   <m:mathPr>
